--- a/Java/ConcurrentPoint.docx
+++ b/Java/ConcurrentPoint.docx
@@ -24925,9 +24925,6 @@
     <w:p>
       <w:pPr>
         <w:pStyle w:val="1"/>
-        <w:rPr>
-          <w:rFonts w:hint="eastAsia"/>
-        </w:rPr>
       </w:pPr>
       <w:r>
         <w:rPr>
@@ -24936,13 +24933,7 @@
         <w:t>ReentrantLock</w:t>
       </w:r>
     </w:p>
-    <w:p>
-      <w:pPr>
-        <w:rPr>
-          <w:rFonts w:hint="eastAsia"/>
-        </w:rPr>
-      </w:pPr>
-    </w:p>
+    <w:p/>
     <w:p>
       <w:pPr>
         <w:pStyle w:val="1"/>
@@ -24989,11 +24980,6 @@
       </w:r>
     </w:p>
     <w:p>
-      <w:pPr>
-        <w:rPr>
-          <w:rFonts w:hint="eastAsia"/>
-        </w:rPr>
-      </w:pPr>
       <w:r>
         <w:rPr>
           <w:rFonts w:hint="eastAsia"/>
@@ -25045,9 +25031,6 @@
           <w:numId w:val="77"/>
         </w:numPr>
         <w:ind w:firstLineChars="0"/>
-        <w:rPr>
-          <w:rFonts w:hint="eastAsia"/>
-        </w:rPr>
       </w:pPr>
       <w:r>
         <w:rPr>
@@ -25230,9 +25213,6 @@
           <w:numId w:val="78"/>
         </w:numPr>
         <w:ind w:firstLineChars="0"/>
-        <w:rPr>
-          <w:rFonts w:hint="eastAsia"/>
-        </w:rPr>
       </w:pPr>
       <w:r>
         <w:t>TERMINATED:1610612736</w:t>
@@ -25260,9 +25240,6 @@
           <w:numId w:val="79"/>
         </w:numPr>
         <w:ind w:firstLineChars="0"/>
-        <w:rPr>
-          <w:rFonts w:hint="eastAsia"/>
-        </w:rPr>
       </w:pPr>
       <w:r>
         <w:rPr>
@@ -25285,9 +25262,6 @@
           <w:numId w:val="79"/>
         </w:numPr>
         <w:ind w:firstLineChars="0"/>
-        <w:rPr>
-          <w:rFonts w:hint="eastAsia"/>
-        </w:rPr>
       </w:pPr>
       <w:r>
         <w:rPr>
@@ -25595,9 +25569,6 @@
     <w:p>
       <w:pPr>
         <w:ind w:leftChars="200" w:left="480"/>
-        <w:rPr>
-          <w:rFonts w:hint="eastAsia"/>
-        </w:rPr>
       </w:pPr>
       <w:r>
         <w:rPr>
@@ -25624,8 +25595,245 @@
           <w:rFonts w:hint="eastAsia"/>
           <w:color w:val="00B050"/>
         </w:rPr>
+        <w:t>的值，因为</w:t>
+      </w:r>
+      <w:r>
+        <w:rPr>
+          <w:rFonts w:hint="eastAsia"/>
+          <w:color w:val="00B050"/>
+        </w:rPr>
+        <w:t>CAPACITY</w:t>
+      </w:r>
+      <w:r>
+        <w:rPr>
+          <w:rFonts w:hint="eastAsia"/>
+          <w:color w:val="00B050"/>
+        </w:rPr>
+        <w:t>值为：</w:t>
+      </w:r>
+      <w:r>
+        <w:rPr>
+          <w:rFonts w:hint="eastAsia"/>
+          <w:color w:val="00B050"/>
+        </w:rPr>
+        <w:t>00011111111111111111111111111111</w:t>
+      </w:r>
+      <w:r>
+        <w:rPr>
+          <w:rFonts w:hint="eastAsia"/>
+          <w:color w:val="00B050"/>
+        </w:rPr>
+        <w:t>，所以</w:t>
+      </w:r>
+      <w:r>
+        <w:rPr>
+          <w:rFonts w:hint="eastAsia"/>
+          <w:color w:val="00B050"/>
+        </w:rPr>
+        <w:t>&amp;</w:t>
+      </w:r>
+      <w:r>
+        <w:rPr>
+          <w:rFonts w:hint="eastAsia"/>
+          <w:color w:val="00B050"/>
+        </w:rPr>
+        <w:t>操作将参数的高</w:t>
+      </w:r>
+      <w:r>
+        <w:rPr>
+          <w:rFonts w:hint="eastAsia"/>
+          <w:color w:val="00B050"/>
+        </w:rPr>
+        <w:t>3</w:t>
+      </w:r>
+      <w:r>
+        <w:rPr>
+          <w:rFonts w:hint="eastAsia"/>
+          <w:color w:val="00B050"/>
+        </w:rPr>
+        <w:t>位置</w:t>
+      </w:r>
+      <w:r>
+        <w:rPr>
+          <w:rFonts w:hint="eastAsia"/>
+          <w:color w:val="00B050"/>
+        </w:rPr>
+        <w:t>0</w:t>
+      </w:r>
+      <w:r>
+        <w:rPr>
+          <w:rFonts w:hint="eastAsia"/>
+          <w:color w:val="00B050"/>
+        </w:rPr>
+        <w:t>了</w:t>
+      </w:r>
+      <w:r>
+        <w:rPr>
+          <w:rFonts w:hint="eastAsia"/>
+          <w:color w:val="00B050"/>
+        </w:rPr>
+        <w:t>，</w:t>
+      </w:r>
+      <w:r>
+        <w:rPr>
+          <w:rFonts w:hint="eastAsia"/>
+          <w:color w:val="00B050"/>
+        </w:rPr>
+        <w:t>保留参数的低</w:t>
+      </w:r>
+      <w:r>
+        <w:rPr>
+          <w:rFonts w:hint="eastAsia"/>
+          <w:color w:val="00B050"/>
+        </w:rPr>
+        <w:t>29</w:t>
+      </w:r>
+      <w:r>
+        <w:rPr>
+          <w:rFonts w:hint="eastAsia"/>
+          <w:color w:val="00B050"/>
+        </w:rPr>
+        <w:t>位，也就是</w:t>
+      </w:r>
+      <w:r>
+        <w:rPr>
+          <w:rFonts w:hint="eastAsia"/>
+          <w:color w:val="00B050"/>
+        </w:rPr>
+        <w:t>workerCount</w:t>
+      </w:r>
+      <w:r>
+        <w:rPr>
+          <w:rFonts w:hint="eastAsia"/>
+          <w:color w:val="00B050"/>
+        </w:rPr>
         <w:t>的值</w:t>
       </w:r>
+    </w:p>
+    <w:p>
+      <w:pPr>
+        <w:ind w:leftChars="200" w:left="480"/>
+      </w:pPr>
+    </w:p>
+    <w:p>
+      <w:pPr>
+        <w:ind w:leftChars="200" w:left="480"/>
+      </w:pPr>
+      <w:r>
+        <w:t>private static int ctlOf(int rs, int wc) {</w:t>
+      </w:r>
+    </w:p>
+    <w:p>
+      <w:pPr>
+        <w:ind w:leftChars="400" w:left="960"/>
+      </w:pPr>
+      <w:r>
+        <w:t>return rs | wc;</w:t>
+      </w:r>
+    </w:p>
+    <w:p>
+      <w:pPr>
+        <w:ind w:leftChars="200" w:left="480"/>
+      </w:pPr>
+      <w:r>
+        <w:t>}</w:t>
+      </w:r>
+    </w:p>
+    <w:p>
+      <w:pPr>
+        <w:ind w:leftChars="200" w:left="480"/>
+      </w:pPr>
+      <w:r>
+        <w:rPr>
+          <w:rFonts w:hint="eastAsia"/>
+          <w:color w:val="00B050"/>
+        </w:rPr>
+        <w:t>//</w:t>
+      </w:r>
+      <w:r>
+        <w:rPr>
+          <w:rFonts w:hint="eastAsia"/>
+          <w:color w:val="00B050"/>
+        </w:rPr>
+        <w:t>将</w:t>
+      </w:r>
+      <w:r>
+        <w:rPr>
+          <w:rFonts w:hint="eastAsia"/>
+          <w:color w:val="00B050"/>
+        </w:rPr>
+        <w:t>runState</w:t>
+      </w:r>
+      <w:r>
+        <w:rPr>
+          <w:rFonts w:hint="eastAsia"/>
+          <w:color w:val="00B050"/>
+        </w:rPr>
+        <w:t>和</w:t>
+      </w:r>
+      <w:r>
+        <w:rPr>
+          <w:rFonts w:hint="eastAsia"/>
+          <w:color w:val="00B050"/>
+        </w:rPr>
+        <w:t>workerCount</w:t>
+      </w:r>
+      <w:r>
+        <w:rPr>
+          <w:rFonts w:hint="eastAsia"/>
+          <w:color w:val="00B050"/>
+        </w:rPr>
+        <w:t>存到同一个</w:t>
+      </w:r>
+      <w:r>
+        <w:rPr>
+          <w:rFonts w:hint="eastAsia"/>
+          <w:color w:val="00B050"/>
+        </w:rPr>
+        <w:t>int</w:t>
+      </w:r>
+      <w:r>
+        <w:rPr>
+          <w:rFonts w:hint="eastAsia"/>
+          <w:color w:val="00B050"/>
+        </w:rPr>
+        <w:t>中，就是</w:t>
+      </w:r>
+      <w:r>
+        <w:rPr>
+          <w:rFonts w:hint="eastAsia"/>
+          <w:color w:val="00B050"/>
+        </w:rPr>
+        <w:t>"|"</w:t>
+      </w:r>
+      <w:r>
+        <w:rPr>
+          <w:rFonts w:hint="eastAsia"/>
+          <w:color w:val="00B050"/>
+        </w:rPr>
+        <w:t>运算的意思是，假设</w:t>
+      </w:r>
+      <w:r>
+        <w:rPr>
+          <w:rFonts w:hint="eastAsia"/>
+          <w:color w:val="00B050"/>
+        </w:rPr>
+        <w:t>rs</w:t>
+      </w:r>
+      <w:r>
+        <w:rPr>
+          <w:rFonts w:hint="eastAsia"/>
+          <w:color w:val="00B050"/>
+        </w:rPr>
+        <w:t>的值是</w:t>
+      </w:r>
+      <w:r>
+        <w:rPr>
+          <w:rFonts w:hint="eastAsia"/>
+          <w:color w:val="00B050"/>
+        </w:rPr>
+        <w:t>101000</w:t>
+      </w:r>
       <w:r>
         <w:rPr>
           <w:rFonts w:hint="eastAsia"/>
@@ -25638,63 +25846,73 @@
           <w:rFonts w:hint="eastAsia"/>
           <w:color w:val="00B050"/>
         </w:rPr>
-        <w:t>因为</w:t>
-      </w:r>
-      <w:r>
-        <w:rPr>
-          <w:rFonts w:hint="eastAsia"/>
-          <w:color w:val="00B050"/>
-        </w:rPr>
-        <w:t>CAPACITY</w:t>
-      </w:r>
-      <w:r>
-        <w:rPr>
-          <w:rFonts w:hint="eastAsia"/>
-          <w:color w:val="00B050"/>
-        </w:rPr>
-        <w:t>值为：</w:t>
-      </w:r>
-      <w:r>
-        <w:rPr>
-          <w:rFonts w:hint="eastAsia"/>
-          <w:color w:val="00B050"/>
-        </w:rPr>
-        <w:t>00011111111111111111111111111111</w:t>
-      </w:r>
-      <w:r>
-        <w:rPr>
-          <w:rFonts w:hint="eastAsia"/>
-          <w:color w:val="00B050"/>
-        </w:rPr>
-        <w:t>，所以</w:t>
-      </w:r>
-      <w:r>
-        <w:rPr>
-          <w:rFonts w:hint="eastAsia"/>
-          <w:color w:val="00B050"/>
-        </w:rPr>
-        <w:t>&amp;</w:t>
-      </w:r>
-      <w:r>
-        <w:rPr>
-          <w:rFonts w:hint="eastAsia"/>
-          <w:color w:val="00B050"/>
-        </w:rPr>
-        <w:t>操作将参数的高</w:t>
-      </w:r>
-      <w:r>
-        <w:rPr>
-          <w:rFonts w:hint="eastAsia"/>
-          <w:color w:val="00B050"/>
-        </w:rPr>
-        <w:t>3</w:t>
-      </w:r>
-      <w:r>
-        <w:rPr>
-          <w:rFonts w:hint="eastAsia"/>
-          <w:color w:val="00B050"/>
-        </w:rPr>
-        <w:t>位置</w:t>
+        <w:t>wc</w:t>
+      </w:r>
+      <w:r>
+        <w:rPr>
+          <w:rFonts w:hint="eastAsia"/>
+          <w:color w:val="00B050"/>
+        </w:rPr>
+        <w:t>的值是</w:t>
+      </w:r>
+      <w:r>
+        <w:rPr>
+          <w:rFonts w:hint="eastAsia"/>
+          <w:color w:val="00B050"/>
+        </w:rPr>
+        <w:t>000111</w:t>
+      </w:r>
+      <w:r>
+        <w:rPr>
+          <w:rFonts w:hint="eastAsia"/>
+          <w:color w:val="00B050"/>
+        </w:rPr>
+        <w:t>，则他们位或运算的值为</w:t>
+      </w:r>
+      <w:r>
+        <w:rPr>
+          <w:rFonts w:hint="eastAsia"/>
+          <w:color w:val="00B050"/>
+        </w:rPr>
+        <w:t>101111</w:t>
+      </w:r>
+    </w:p>
+    <w:p>
+      <w:pPr>
+        <w:ind w:leftChars="200" w:left="480"/>
+      </w:pPr>
+    </w:p>
+    <w:p>
+      <w:pPr>
+        <w:ind w:leftChars="200" w:left="480"/>
+      </w:pPr>
+      <w:r>
+        <w:rPr>
+          <w:rFonts w:hint="eastAsia"/>
+          <w:color w:val="00B050"/>
+        </w:rPr>
+        <w:t xml:space="preserve">// </w:t>
+      </w:r>
+      <w:r>
+        <w:rPr>
+          <w:rFonts w:hint="eastAsia"/>
+          <w:color w:val="00B050"/>
+        </w:rPr>
+        <w:t>只有</w:t>
+      </w:r>
+      <w:r>
+        <w:rPr>
+          <w:rFonts w:hint="eastAsia"/>
+          <w:color w:val="00B050"/>
+        </w:rPr>
+        <w:t>RUNNING</w:t>
+      </w:r>
+      <w:r>
+        <w:rPr>
+          <w:rFonts w:hint="eastAsia"/>
+          <w:color w:val="00B050"/>
+        </w:rPr>
+        <w:t>状态会小于</w:t>
       </w:r>
       <w:r>
         <w:rPr>
@@ -25703,329 +25921,32 @@
         </w:rPr>
         <w:t>0</w:t>
       </w:r>
-      <w:r>
-        <w:rPr>
-          <w:rFonts w:hint="eastAsia"/>
-          <w:color w:val="00B050"/>
-        </w:rPr>
-        <w:t>了</w:t>
-      </w:r>
-      <w:r>
-        <w:rPr>
-          <w:rFonts w:hint="eastAsia"/>
-          <w:color w:val="00B050"/>
-        </w:rPr>
-        <w:t>，</w:t>
-      </w:r>
-      <w:r>
-        <w:rPr>
-          <w:rFonts w:hint="eastAsia"/>
-          <w:color w:val="00B050"/>
-        </w:rPr>
-        <w:t>保留参数的低</w:t>
-      </w:r>
-      <w:r>
-        <w:rPr>
-          <w:rFonts w:hint="eastAsia"/>
-          <w:color w:val="00B050"/>
-        </w:rPr>
-        <w:t>29</w:t>
-      </w:r>
-      <w:r>
-        <w:rPr>
-          <w:rFonts w:hint="eastAsia"/>
-          <w:color w:val="00B050"/>
-        </w:rPr>
-        <w:t>位，也就是</w:t>
-      </w:r>
-      <w:r>
-        <w:rPr>
-          <w:rFonts w:hint="eastAsia"/>
-          <w:color w:val="00B050"/>
-        </w:rPr>
-        <w:t>workerCount</w:t>
-      </w:r>
-      <w:r>
-        <w:rPr>
-          <w:rFonts w:hint="eastAsia"/>
-          <w:color w:val="00B050"/>
-        </w:rPr>
-        <w:t>的值</w:t>
-      </w:r>
     </w:p>
     <w:p>
       <w:pPr>
         <w:ind w:leftChars="200" w:left="480"/>
       </w:pPr>
+      <w:r>
+        <w:t>private static boolean isRunning(int c) {</w:t>
+      </w:r>
+    </w:p>
+    <w:p>
+      <w:pPr>
+        <w:ind w:leftChars="400" w:left="960"/>
+      </w:pPr>
+      <w:r>
+        <w:t>return c &lt; SHUTDOWN;</w:t>
+      </w:r>
     </w:p>
     <w:p>
       <w:pPr>
         <w:ind w:leftChars="200" w:left="480"/>
       </w:pPr>
       <w:r>
-        <w:t>private static int ctlOf(int rs, int wc) {</w:t>
-      </w:r>
-    </w:p>
-    <w:p>
-      <w:pPr>
-        <w:ind w:leftChars="400" w:left="960"/>
-      </w:pPr>
-      <w:r>
-        <w:t>return rs | wc;</w:t>
-      </w:r>
-    </w:p>
-    <w:p>
-      <w:pPr>
-        <w:ind w:leftChars="200" w:left="480"/>
-      </w:pPr>
-      <w:r>
         <w:t>}</w:t>
       </w:r>
     </w:p>
-    <w:p>
-      <w:pPr>
-        <w:ind w:leftChars="200" w:left="480"/>
-        <w:rPr>
-          <w:rFonts w:hint="eastAsia"/>
-        </w:rPr>
-      </w:pPr>
-      <w:r>
-        <w:rPr>
-          <w:rFonts w:hint="eastAsia"/>
-          <w:color w:val="00B050"/>
-        </w:rPr>
-        <w:t>//</w:t>
-      </w:r>
-      <w:r>
-        <w:rPr>
-          <w:rFonts w:hint="eastAsia"/>
-          <w:color w:val="00B050"/>
-        </w:rPr>
-        <w:t>将</w:t>
-      </w:r>
-      <w:r>
-        <w:rPr>
-          <w:rFonts w:hint="eastAsia"/>
-          <w:color w:val="00B050"/>
-        </w:rPr>
-        <w:t>runState</w:t>
-      </w:r>
-      <w:r>
-        <w:rPr>
-          <w:rFonts w:hint="eastAsia"/>
-          <w:color w:val="00B050"/>
-        </w:rPr>
-        <w:t>和</w:t>
-      </w:r>
-      <w:r>
-        <w:rPr>
-          <w:rFonts w:hint="eastAsia"/>
-          <w:color w:val="00B050"/>
-        </w:rPr>
-        <w:t>workerCount</w:t>
-      </w:r>
-      <w:r>
-        <w:rPr>
-          <w:rFonts w:hint="eastAsia"/>
-          <w:color w:val="00B050"/>
-        </w:rPr>
-        <w:t>存到同一个</w:t>
-      </w:r>
-      <w:r>
-        <w:rPr>
-          <w:rFonts w:hint="eastAsia"/>
-          <w:color w:val="00B050"/>
-        </w:rPr>
-        <w:t>int</w:t>
-      </w:r>
-      <w:r>
-        <w:rPr>
-          <w:rFonts w:hint="eastAsia"/>
-          <w:color w:val="00B050"/>
-        </w:rPr>
-        <w:t>中</w:t>
-      </w:r>
-      <w:r>
-        <w:rPr>
-          <w:rFonts w:hint="eastAsia"/>
-          <w:color w:val="00B050"/>
-        </w:rPr>
-        <w:t>，就是</w:t>
-      </w:r>
-      <w:r>
-        <w:rPr>
-          <w:rFonts w:hint="eastAsia"/>
-          <w:color w:val="00B050"/>
-        </w:rPr>
-        <w:t>"</w:t>
-      </w:r>
-      <w:r>
-        <w:rPr>
-          <w:rFonts w:hint="eastAsia"/>
-          <w:color w:val="00B050"/>
-        </w:rPr>
-        <w:t>|</w:t>
-      </w:r>
-      <w:r>
-        <w:rPr>
-          <w:rFonts w:hint="eastAsia"/>
-          <w:color w:val="00B050"/>
-        </w:rPr>
-        <w:t>"</w:t>
-      </w:r>
-      <w:r>
-        <w:rPr>
-          <w:rFonts w:hint="eastAsia"/>
-          <w:color w:val="00B050"/>
-        </w:rPr>
-        <w:t>运算的意思是，假设</w:t>
-      </w:r>
-      <w:r>
-        <w:rPr>
-          <w:rFonts w:hint="eastAsia"/>
-          <w:color w:val="00B050"/>
-        </w:rPr>
-        <w:t>rs</w:t>
-      </w:r>
-      <w:r>
-        <w:rPr>
-          <w:rFonts w:hint="eastAsia"/>
-          <w:color w:val="00B050"/>
-        </w:rPr>
-        <w:t>的值是</w:t>
-      </w:r>
-      <w:r>
-        <w:rPr>
-          <w:rFonts w:hint="eastAsia"/>
-          <w:color w:val="00B050"/>
-        </w:rPr>
-        <w:t>101000</w:t>
-      </w:r>
-      <w:r>
-        <w:rPr>
-          <w:rFonts w:hint="eastAsia"/>
-          <w:color w:val="00B050"/>
-        </w:rPr>
-        <w:t>，</w:t>
-      </w:r>
-      <w:r>
-        <w:rPr>
-          <w:rFonts w:hint="eastAsia"/>
-          <w:color w:val="00B050"/>
-        </w:rPr>
-        <w:t>wc</w:t>
-      </w:r>
-      <w:r>
-        <w:rPr>
-          <w:rFonts w:hint="eastAsia"/>
-          <w:color w:val="00B050"/>
-        </w:rPr>
-        <w:t>的值是</w:t>
-      </w:r>
-      <w:r>
-        <w:rPr>
-          <w:rFonts w:hint="eastAsia"/>
-          <w:color w:val="00B050"/>
-        </w:rPr>
-        <w:t>000111</w:t>
-      </w:r>
-      <w:r>
-        <w:rPr>
-          <w:rFonts w:hint="eastAsia"/>
-          <w:color w:val="00B050"/>
-        </w:rPr>
-        <w:t>，则他们位或运算的值为</w:t>
-      </w:r>
-      <w:r>
-        <w:rPr>
-          <w:rFonts w:hint="eastAsia"/>
-          <w:color w:val="00B050"/>
-        </w:rPr>
-        <w:t>101111</w:t>
-      </w:r>
-    </w:p>
-    <w:p>
-      <w:pPr>
-        <w:ind w:leftChars="200" w:left="480"/>
-      </w:pPr>
-    </w:p>
-    <w:p>
-      <w:pPr>
-        <w:ind w:leftChars="200" w:left="480"/>
-        <w:rPr>
-          <w:rFonts w:hint="eastAsia"/>
-        </w:rPr>
-      </w:pPr>
-      <w:r>
-        <w:rPr>
-          <w:rFonts w:hint="eastAsia"/>
-          <w:color w:val="00B050"/>
-        </w:rPr>
-        <w:t xml:space="preserve">// </w:t>
-      </w:r>
-      <w:r>
-        <w:rPr>
-          <w:rFonts w:hint="eastAsia"/>
-          <w:color w:val="00B050"/>
-        </w:rPr>
-        <w:t>只有</w:t>
-      </w:r>
-      <w:r>
-        <w:rPr>
-          <w:rFonts w:hint="eastAsia"/>
-          <w:color w:val="00B050"/>
-        </w:rPr>
-        <w:t>RUNNING</w:t>
-      </w:r>
-      <w:r>
-        <w:rPr>
-          <w:rFonts w:hint="eastAsia"/>
-          <w:color w:val="00B050"/>
-        </w:rPr>
-        <w:t>状态会小于</w:t>
-      </w:r>
-      <w:r>
-        <w:rPr>
-          <w:rFonts w:hint="eastAsia"/>
-          <w:color w:val="00B050"/>
-        </w:rPr>
-        <w:t>0</w:t>
-      </w:r>
-    </w:p>
-    <w:p>
-      <w:pPr>
-        <w:ind w:leftChars="200" w:left="480"/>
-      </w:pPr>
-      <w:r>
-        <w:t>private static boolean isRunning(int c) {</w:t>
-      </w:r>
-    </w:p>
-    <w:p>
-      <w:pPr>
-        <w:ind w:leftChars="400" w:left="960"/>
-      </w:pPr>
-      <w:r>
-        <w:t>return c &lt; SHUTDOWN;</w:t>
-      </w:r>
-    </w:p>
-    <w:p>
-      <w:pPr>
-        <w:ind w:leftChars="200" w:left="480"/>
-        <w:rPr>
-          <w:rFonts w:hint="eastAsia"/>
-        </w:rPr>
-      </w:pPr>
-      <w:r>
-        <w:t>}</w:t>
-      </w:r>
-    </w:p>
-    <w:p>
-      <w:pPr>
-        <w:rPr>
-          <w:rFonts w:hint="eastAsia"/>
-        </w:rPr>
-      </w:pPr>
-    </w:p>
+    <w:p/>
     <w:p>
       <w:pPr>
         <w:pStyle w:val="3"/>
@@ -26039,11 +25960,6 @@
       </w:r>
     </w:p>
     <w:p>
-      <w:pPr>
-        <w:rPr>
-          <w:rFonts w:hint="eastAsia"/>
-        </w:rPr>
-      </w:pPr>
       <w:r>
         <w:rPr>
           <w:rFonts w:hint="eastAsia"/>
@@ -26095,13 +26011,7 @@
         <w:t>private volatile int corePoolSize;</w:t>
       </w:r>
     </w:p>
-    <w:p>
-      <w:pPr>
-        <w:rPr>
-          <w:rFonts w:hint="eastAsia"/>
-        </w:rPr>
-      </w:pPr>
-    </w:p>
+    <w:p/>
     <w:p>
       <w:pPr>
         <w:pStyle w:val="3"/>
@@ -26137,21 +26047,12 @@
     <w:p>
       <w:pPr>
         <w:ind w:leftChars="200" w:left="480"/>
-        <w:rPr>
-          <w:rFonts w:hint="eastAsia"/>
-        </w:rPr>
       </w:pPr>
       <w:r>
         <w:t>private volatile long keepAliveTime;</w:t>
       </w:r>
     </w:p>
-    <w:p>
-      <w:pPr>
-        <w:rPr>
-          <w:rFonts w:hint="eastAsia"/>
-        </w:rPr>
-      </w:pPr>
-    </w:p>
+    <w:p/>
     <w:p>
       <w:pPr>
         <w:pStyle w:val="3"/>
@@ -26159,9 +26060,155 @@
           <w:ilvl w:val="2"/>
           <w:numId w:val="50"/>
         </w:numPr>
-        <w:rPr>
-          <w:rFonts w:hint="eastAsia"/>
-        </w:rPr>
+      </w:pPr>
+      <w:r>
+        <w:t>workQueue</w:t>
+      </w:r>
+    </w:p>
+    <w:p>
+      <w:pPr>
+        <w:rPr>
+          <w:rFonts w:hint="eastAsia"/>
+        </w:rPr>
+      </w:pPr>
+      <w:r>
+        <w:rPr>
+          <w:rFonts w:hint="eastAsia"/>
+        </w:rPr>
+        <w:t>1</w:t>
+      </w:r>
+      <w:r>
+        <w:rPr>
+          <w:rFonts w:hint="eastAsia"/>
+        </w:rPr>
+        <w:t>、阻塞队列</w:t>
+      </w:r>
+    </w:p>
+    <w:p>
+      <w:r>
+        <w:t>private final BlockingQueue&lt;Runnable&gt; workQueue;</w:t>
+      </w:r>
+    </w:p>
+    <w:p/>
+    <w:p>
+      <w:pPr>
+        <w:pStyle w:val="3"/>
+        <w:numPr>
+          <w:ilvl w:val="2"/>
+          <w:numId w:val="50"/>
+        </w:numPr>
+      </w:pPr>
+      <w:r>
+        <w:t>mainLock</w:t>
+      </w:r>
+    </w:p>
+    <w:p>
+      <w:pPr>
+        <w:rPr>
+          <w:rFonts w:hint="eastAsia"/>
+        </w:rPr>
+      </w:pPr>
+      <w:r>
+        <w:rPr>
+          <w:rFonts w:hint="eastAsia"/>
+        </w:rPr>
+        <w:t>1</w:t>
+      </w:r>
+      <w:r>
+        <w:rPr>
+          <w:rFonts w:hint="eastAsia"/>
+        </w:rPr>
+        <w:t>、重入锁</w:t>
+      </w:r>
+    </w:p>
+    <w:p>
+      <w:r>
+        <w:t>private final ReentrantLock mainLock = new ReentrantLock();</w:t>
+      </w:r>
+    </w:p>
+    <w:p/>
+    <w:p>
+      <w:pPr>
+        <w:pStyle w:val="3"/>
+        <w:numPr>
+          <w:ilvl w:val="2"/>
+          <w:numId w:val="50"/>
+        </w:numPr>
+      </w:pPr>
+      <w:r>
+        <w:t>workers</w:t>
+      </w:r>
+    </w:p>
+    <w:p>
+      <w:pPr>
+        <w:rPr>
+          <w:rFonts w:hint="eastAsia"/>
+        </w:rPr>
+      </w:pPr>
+      <w:r>
+        <w:rPr>
+          <w:rFonts w:hint="eastAsia"/>
+        </w:rPr>
+        <w:t>1</w:t>
+      </w:r>
+      <w:r>
+        <w:rPr>
+          <w:rFonts w:hint="eastAsia"/>
+        </w:rPr>
+        <w:t>、任务集合</w:t>
+      </w:r>
+      <w:r>
+        <w:rPr>
+          <w:rFonts w:hint="eastAsia"/>
+        </w:rPr>
+        <w:t>???</w:t>
+      </w:r>
+    </w:p>
+    <w:p>
+      <w:r>
+        <w:t>private final HashSet&lt;Worker&gt; workers = new HashSet&lt;Worker&gt;();</w:t>
+      </w:r>
+    </w:p>
+    <w:p/>
+    <w:p>
+      <w:pPr>
+        <w:pStyle w:val="3"/>
+        <w:numPr>
+          <w:ilvl w:val="2"/>
+          <w:numId w:val="50"/>
+        </w:numPr>
+        <w:rPr>
+          <w:rFonts w:hint="eastAsia"/>
+        </w:rPr>
+      </w:pPr>
+      <w:r>
+        <w:t>termination</w:t>
+      </w:r>
+    </w:p>
+    <w:p>
+      <w:pPr>
+        <w:rPr>
+          <w:rFonts w:hint="eastAsia"/>
+        </w:rPr>
+      </w:pPr>
+      <w:r>
+        <w:t>private final Condition termination = mainLock.newCondition();</w:t>
+      </w:r>
+    </w:p>
+    <w:p>
+      <w:pPr>
+        <w:rPr>
+          <w:rFonts w:hint="eastAsia"/>
+        </w:rPr>
+      </w:pPr>
+    </w:p>
+    <w:p>
+      <w:pPr>
+        <w:pStyle w:val="3"/>
+        <w:numPr>
+          <w:ilvl w:val="2"/>
+          <w:numId w:val="50"/>
+        </w:numPr>
       </w:pPr>
       <w:r>
         <w:t>Worker</w:t>
@@ -26192,6 +26239,74 @@
         </w:rPr>
         <w:t>框架</w:t>
       </w:r>
+      <w:r>
+        <w:rPr>
+          <w:rFonts w:hint="eastAsia"/>
+        </w:rPr>
+        <w:t>，</w:t>
+      </w:r>
+      <w:r>
+        <w:rPr>
+          <w:rFonts w:hint="eastAsia"/>
+        </w:rPr>
+        <w:t>这个</w:t>
+      </w:r>
+      <w:r>
+        <w:rPr>
+          <w:rFonts w:hint="eastAsia"/>
+        </w:rPr>
+        <w:t>Worker</w:t>
+      </w:r>
+      <w:r>
+        <w:rPr>
+          <w:rFonts w:hint="eastAsia"/>
+        </w:rPr>
+        <w:t>是一个封装了</w:t>
+      </w:r>
+      <w:r>
+        <w:rPr>
+          <w:rFonts w:hint="eastAsia"/>
+        </w:rPr>
+        <w:t>Thread</w:t>
+      </w:r>
+      <w:r>
+        <w:rPr>
+          <w:rFonts w:hint="eastAsia"/>
+        </w:rPr>
+        <w:t>的对象</w:t>
+      </w:r>
+      <w:r>
+        <w:rPr>
+          <w:rFonts w:hint="eastAsia"/>
+        </w:rPr>
+        <w:t>，维护了了一个同步阻塞队列</w:t>
+      </w:r>
+      <w:r>
+        <w:rPr>
+          <w:rFonts w:hint="eastAsia"/>
+        </w:rPr>
+        <w:t>，感觉有点乱</w:t>
+      </w:r>
+      <w:r>
+        <w:rPr>
+          <w:rFonts w:hint="eastAsia"/>
+        </w:rPr>
+        <w:t>???</w:t>
+      </w:r>
+      <w:r>
+        <w:rPr>
+          <w:rFonts w:hint="eastAsia"/>
+        </w:rPr>
+        <w:t>为什么要继承</w:t>
+      </w:r>
+      <w:r>
+        <w:rPr>
+          <w:rFonts w:hint="eastAsia"/>
+        </w:rPr>
+        <w:t>AQS???</w:t>
+      </w:r>
+      <w:bookmarkStart w:id="1" w:name="_GoBack"/>
+      <w:bookmarkEnd w:id="1"/>
     </w:p>
     <w:p>
       <w:r>
@@ -26265,8 +26380,292 @@
         <w:rPr>
           <w:color w:val="00B050"/>
         </w:rPr>
+        <w:t>* This class will never be serialized, but we provide a</w:t>
+      </w:r>
+    </w:p>
+    <w:p>
+      <w:pPr>
+        <w:ind w:leftChars="400" w:left="960"/>
+        <w:rPr>
+          <w:color w:val="00B050"/>
+        </w:rPr>
+      </w:pPr>
+      <w:r>
+        <w:rPr>
+          <w:color w:val="00B050"/>
+        </w:rPr>
+        <w:t>* serialVersionUID to suppress a javac warning.</w:t>
+      </w:r>
+    </w:p>
+    <w:p>
+      <w:pPr>
+        <w:ind w:leftChars="400" w:left="960"/>
+        <w:rPr>
+          <w:color w:val="00B050"/>
+        </w:rPr>
+      </w:pPr>
+      <w:r>
+        <w:rPr>
+          <w:color w:val="00B050"/>
+        </w:rPr>
+        <w:t>*/</w:t>
+      </w:r>
+    </w:p>
+    <w:p>
+      <w:pPr>
+        <w:ind w:leftChars="400" w:left="960"/>
+      </w:pPr>
+      <w:r>
+        <w:t>private static final long serialVersionUID = 6138294804551838833L;</w:t>
+      </w:r>
+    </w:p>
+    <w:p>
+      <w:pPr>
+        <w:ind w:leftChars="400" w:left="960"/>
+      </w:pPr>
+    </w:p>
+    <w:p>
+      <w:pPr>
+        <w:ind w:leftChars="400" w:left="960"/>
+      </w:pPr>
+      <w:r>
+        <w:rPr>
+          <w:color w:val="00B050"/>
+        </w:rPr>
+        <w:t>/** Thread this worker is running in.  Null if factory fails. */</w:t>
+      </w:r>
+    </w:p>
+    <w:p>
+      <w:pPr>
+        <w:ind w:leftChars="400" w:left="960"/>
+      </w:pPr>
+      <w:r>
+        <w:t>final Thread thread;</w:t>
+      </w:r>
+    </w:p>
+    <w:p>
+      <w:pPr>
+        <w:ind w:leftChars="400" w:left="960"/>
+      </w:pPr>
+      <w:r>
+        <w:rPr>
+          <w:color w:val="00B050"/>
+        </w:rPr>
+        <w:t>/** Initial task to run.  Possibly null. */</w:t>
+      </w:r>
+    </w:p>
+    <w:p>
+      <w:pPr>
+        <w:ind w:leftChars="400" w:left="960"/>
+      </w:pPr>
+      <w:r>
+        <w:t>Runnable firstTask;</w:t>
+      </w:r>
+    </w:p>
+    <w:p>
+      <w:pPr>
+        <w:ind w:leftChars="400" w:left="960"/>
+      </w:pPr>
+      <w:r>
+        <w:rPr>
+          <w:color w:val="00B050"/>
+        </w:rPr>
+        <w:t>/** Per-thread task counter */</w:t>
+      </w:r>
+    </w:p>
+    <w:p>
+      <w:pPr>
+        <w:ind w:leftChars="400" w:left="960"/>
+      </w:pPr>
+      <w:r>
+        <w:t>volatile long completedTasks;</w:t>
+      </w:r>
+    </w:p>
+    <w:p>
+      <w:pPr>
+        <w:ind w:leftChars="400" w:left="960"/>
+      </w:pPr>
+    </w:p>
+    <w:p>
+      <w:pPr>
+        <w:ind w:leftChars="400" w:left="960"/>
+        <w:rPr>
+          <w:color w:val="00B050"/>
+        </w:rPr>
+      </w:pPr>
+      <w:r>
+        <w:rPr>
+          <w:color w:val="00B050"/>
+        </w:rPr>
+        <w:t>/**</w:t>
+      </w:r>
+    </w:p>
+    <w:p>
+      <w:pPr>
+        <w:ind w:leftChars="400" w:left="960"/>
+        <w:rPr>
+          <w:color w:val="00B050"/>
+        </w:rPr>
+      </w:pPr>
+      <w:r>
+        <w:rPr>
+          <w:color w:val="00B050"/>
+        </w:rPr>
+        <w:t>* Creates with given first task and thread from ThreadFactory.</w:t>
+      </w:r>
+    </w:p>
+    <w:p>
+      <w:pPr>
+        <w:ind w:leftChars="400" w:left="960"/>
+        <w:rPr>
+          <w:color w:val="00B050"/>
+        </w:rPr>
+      </w:pPr>
+      <w:r>
+        <w:rPr>
+          <w:color w:val="00B050"/>
+        </w:rPr>
+        <w:t>* @param firstTask the first task (null if none)</w:t>
+      </w:r>
+    </w:p>
+    <w:p>
+      <w:pPr>
+        <w:ind w:leftChars="400" w:left="960"/>
+      </w:pPr>
+      <w:r>
+        <w:rPr>
+          <w:color w:val="00B050"/>
+        </w:rPr>
+        <w:t>*/</w:t>
+      </w:r>
+    </w:p>
+    <w:p>
+      <w:pPr>
+        <w:ind w:leftChars="400" w:left="960"/>
+      </w:pPr>
+      <w:r>
+        <w:t>Worker(Runnable firstTask) {</w:t>
+      </w:r>
+    </w:p>
+    <w:p>
+      <w:pPr>
+        <w:ind w:leftChars="600" w:left="1440"/>
+      </w:pPr>
+      <w:r>
+        <w:t xml:space="preserve">setState(-1); </w:t>
+      </w:r>
+      <w:r>
+        <w:rPr>
+          <w:color w:val="00B050"/>
+        </w:rPr>
+        <w:t>// inhibit interrupts until runWorker</w:t>
+      </w:r>
+    </w:p>
+    <w:p>
+      <w:pPr>
+        <w:ind w:leftChars="600" w:left="1440"/>
+      </w:pPr>
+      <w:r>
+        <w:t>this.firstTask = firstTask;</w:t>
+      </w:r>
+    </w:p>
+    <w:p>
+      <w:pPr>
+        <w:ind w:leftChars="600" w:left="1440"/>
+      </w:pPr>
+      <w:r>
+        <w:rPr>
+          <w:color w:val="FF0000"/>
+        </w:rPr>
+        <w:t>this.thread = getThreadFactory().newThread(this);</w:t>
+      </w:r>
+      <w:r>
+        <w:rPr>
+          <w:color w:val="FF0000"/>
+        </w:rPr>
+        <w:t>//???</w:t>
+      </w:r>
+    </w:p>
+    <w:p>
+      <w:pPr>
+        <w:ind w:leftChars="400" w:left="960"/>
+      </w:pPr>
+      <w:r>
+        <w:t>}</w:t>
+      </w:r>
+    </w:p>
+    <w:p>
+      <w:pPr>
+        <w:ind w:leftChars="400" w:left="960"/>
+      </w:pPr>
+    </w:p>
+    <w:p>
+      <w:pPr>
+        <w:ind w:leftChars="400" w:left="960"/>
+      </w:pPr>
+      <w:r>
+        <w:rPr>
+          <w:color w:val="00B050"/>
+        </w:rPr>
+        <w:t>/** Delegates main run loop to outer runWorker  */</w:t>
+      </w:r>
+    </w:p>
+    <w:p>
+      <w:pPr>
+        <w:ind w:leftChars="400" w:left="960"/>
+      </w:pPr>
+      <w:r>
+        <w:t>public void run() {</w:t>
+      </w:r>
+    </w:p>
+    <w:p>
+      <w:pPr>
+        <w:ind w:leftChars="600" w:left="1440"/>
+      </w:pPr>
+      <w:r>
+        <w:t>runWorker(this);</w:t>
+      </w:r>
+    </w:p>
+    <w:p>
+      <w:pPr>
+        <w:ind w:leftChars="400" w:left="960"/>
+      </w:pPr>
+      <w:r>
+        <w:t>}</w:t>
+      </w:r>
+    </w:p>
+    <w:p>
+      <w:pPr>
+        <w:ind w:leftChars="400" w:left="960"/>
+      </w:pPr>
+    </w:p>
+    <w:p>
+      <w:pPr>
+        <w:ind w:leftChars="400" w:left="960"/>
+        <w:rPr>
+          <w:color w:val="00B050"/>
+        </w:rPr>
+      </w:pPr>
+      <w:r>
+        <w:rPr>
+          <w:color w:val="00B050"/>
+        </w:rPr>
+        <w:t>// Lock methods</w:t>
+      </w:r>
+    </w:p>
+    <w:p>
+      <w:pPr>
+        <w:ind w:leftChars="400" w:left="960"/>
+        <w:rPr>
+          <w:color w:val="00B050"/>
+        </w:rPr>
+      </w:pPr>
+      <w:r>
+        <w:rPr>
+          <w:color w:val="00B050"/>
+        </w:rPr>
         <w:lastRenderedPageBreak/>
-        <w:t>* This class will never be serialized, but we provide a</w:t>
+        <w:t>//</w:t>
       </w:r>
     </w:p>
     <w:p>
@@ -26280,7 +26679,7 @@
         <w:rPr>
           <w:color w:val="00B050"/>
         </w:rPr>
-        <w:t>* serialVersionUID to suppress a javac warning.</w:t>
+        <w:t>// The value 0 represents the unlocked state.</w:t>
       </w:r>
     </w:p>
     <w:p>
@@ -26294,50 +26693,108 @@
         <w:rPr>
           <w:color w:val="00B050"/>
         </w:rPr>
-        <w:t>*/</w:t>
+        <w:t>// The value 1 represents the locked state.</w:t>
       </w:r>
     </w:p>
     <w:p>
       <w:pPr>
         <w:ind w:leftChars="400" w:left="960"/>
       </w:pPr>
-      <w:r>
-        <w:t>private static final long serialVersionUID = 6138294804551838833L;</w:t>
-      </w:r>
     </w:p>
     <w:p>
       <w:pPr>
         <w:ind w:leftChars="400" w:left="960"/>
       </w:pPr>
+      <w:r>
+        <w:t>protected boolean isHeldExclusively() {</w:t>
+      </w:r>
+    </w:p>
+    <w:p>
+      <w:pPr>
+        <w:ind w:leftChars="600" w:left="1440"/>
+      </w:pPr>
+      <w:r>
+        <w:t>return getState() != 0;</w:t>
+      </w:r>
     </w:p>
     <w:p>
       <w:pPr>
         <w:ind w:leftChars="400" w:left="960"/>
       </w:pPr>
       <w:r>
-        <w:rPr>
-          <w:color w:val="00B050"/>
-        </w:rPr>
-        <w:t>/** Thread this worker is running in.  Null if factory fails. */</w:t>
+        <w:t>}</w:t>
       </w:r>
     </w:p>
     <w:p>
       <w:pPr>
         <w:ind w:leftChars="400" w:left="960"/>
       </w:pPr>
-      <w:r>
-        <w:t>final Thread thread;</w:t>
-      </w:r>
     </w:p>
     <w:p>
       <w:pPr>
         <w:ind w:leftChars="400" w:left="960"/>
       </w:pPr>
       <w:r>
-        <w:rPr>
-          <w:color w:val="00B050"/>
-        </w:rPr>
-        <w:t>/** Initial task to run.  Possibly null. */</w:t>
+        <w:t>protected boolean tryAcquire(int unused) {</w:t>
+      </w:r>
+    </w:p>
+    <w:p>
+      <w:pPr>
+        <w:ind w:leftChars="600" w:left="1440"/>
+      </w:pPr>
+      <w:r>
+        <w:t>if (compareAndSetState(0, 1)) {</w:t>
+      </w:r>
+    </w:p>
+    <w:p>
+      <w:pPr>
+        <w:ind w:leftChars="800" w:left="1920"/>
+      </w:pPr>
+      <w:r>
+        <w:rPr>
+          <w:rFonts w:hint="eastAsia"/>
+          <w:color w:val="FF0000"/>
+        </w:rPr>
+        <w:t>//</w:t>
+      </w:r>
+      <w:r>
+        <w:rPr>
+          <w:rFonts w:hint="eastAsia"/>
+          <w:color w:val="FF0000"/>
+        </w:rPr>
+        <w:t>独占锁，且不可重入</w:t>
+      </w:r>
+    </w:p>
+    <w:p>
+      <w:pPr>
+        <w:ind w:leftChars="800" w:left="1920"/>
+      </w:pPr>
+      <w:r>
+        <w:t>setExclusiveOwnerThread(Thread.currentThread());</w:t>
+      </w:r>
+    </w:p>
+    <w:p>
+      <w:pPr>
+        <w:ind w:leftChars="800" w:left="1920"/>
+      </w:pPr>
+      <w:r>
+        <w:t>return true;</w:t>
+      </w:r>
+    </w:p>
+    <w:p>
+      <w:pPr>
+        <w:ind w:leftChars="600" w:left="1440"/>
+      </w:pPr>
+      <w:r>
+        <w:t>}</w:t>
+      </w:r>
+    </w:p>
+    <w:p>
+      <w:pPr>
+        <w:ind w:leftChars="600" w:left="1440"/>
+      </w:pPr>
+      <w:r>
+        <w:t>return false;</w:t>
       </w:r>
     </w:p>
     <w:p>
@@ -26345,73 +26802,82 @@
         <w:ind w:leftChars="400" w:left="960"/>
       </w:pPr>
       <w:r>
-        <w:t>Runnable firstTask;</w:t>
+        <w:t>}</w:t>
       </w:r>
     </w:p>
     <w:p>
       <w:pPr>
         <w:ind w:leftChars="400" w:left="960"/>
       </w:pPr>
-      <w:r>
-        <w:rPr>
-          <w:color w:val="00B050"/>
-        </w:rPr>
-        <w:t>/** Per-thread task counter */</w:t>
-      </w:r>
     </w:p>
     <w:p>
       <w:pPr>
         <w:ind w:leftChars="400" w:left="960"/>
       </w:pPr>
       <w:r>
-        <w:t>volatile long completedTasks;</w:t>
+        <w:t>protected boolean tryRelease(int unused) {</w:t>
+      </w:r>
+    </w:p>
+    <w:p>
+      <w:pPr>
+        <w:ind w:leftChars="600" w:left="1440"/>
+      </w:pPr>
+      <w:r>
+        <w:t>setExclusiveOwnerThread(null);</w:t>
+      </w:r>
+    </w:p>
+    <w:p>
+      <w:pPr>
+        <w:ind w:leftChars="600" w:left="1440"/>
+      </w:pPr>
+      <w:r>
+        <w:t>setState(0);</w:t>
+      </w:r>
+    </w:p>
+    <w:p>
+      <w:pPr>
+        <w:ind w:leftChars="600" w:left="1440"/>
+      </w:pPr>
+      <w:r>
+        <w:t>return true;</w:t>
       </w:r>
     </w:p>
     <w:p>
       <w:pPr>
         <w:ind w:leftChars="400" w:left="960"/>
       </w:pPr>
+      <w:r>
+        <w:t>}</w:t>
+      </w:r>
     </w:p>
     <w:p>
       <w:pPr>
         <w:ind w:leftChars="400" w:left="960"/>
-        <w:rPr>
-          <w:color w:val="00B050"/>
-        </w:rPr>
-      </w:pPr>
-      <w:r>
-        <w:rPr>
-          <w:color w:val="00B050"/>
-        </w:rPr>
-        <w:t>/**</w:t>
-      </w:r>
+      </w:pPr>
     </w:p>
     <w:p>
       <w:pPr>
         <w:ind w:leftChars="400" w:left="960"/>
-        <w:rPr>
-          <w:color w:val="00B050"/>
-        </w:rPr>
-      </w:pPr>
-      <w:r>
-        <w:rPr>
-          <w:color w:val="00B050"/>
-        </w:rPr>
-        <w:t>* Creates with given first task and thread from ThreadFactory.</w:t>
+      </w:pPr>
+      <w:r>
+        <w:t>public void lock()</w:t>
+      </w:r>
+      <w:r>
+        <w:t xml:space="preserve"> </w:t>
+      </w:r>
+      <w:r>
+        <w:t>{ acquire(1); }</w:t>
       </w:r>
     </w:p>
     <w:p>
       <w:pPr>
         <w:ind w:leftChars="400" w:left="960"/>
-        <w:rPr>
-          <w:color w:val="00B050"/>
-        </w:rPr>
-      </w:pPr>
-      <w:r>
-        <w:rPr>
-          <w:color w:val="00B050"/>
-        </w:rPr>
-        <w:t>* @param firstTask the first task (null if none)</w:t>
+      </w:pPr>
+      <w:r>
+        <w:t xml:space="preserve">public boolean tryLock() </w:t>
+      </w:r>
+      <w:r>
+        <w:t>{ return tryAcquire(1); }</w:t>
       </w:r>
     </w:p>
     <w:p>
@@ -26419,10 +26885,13 @@
         <w:ind w:leftChars="400" w:left="960"/>
       </w:pPr>
       <w:r>
-        <w:rPr>
-          <w:color w:val="00B050"/>
-        </w:rPr>
-        <w:t>*/</w:t>
+        <w:t>public void unlock()</w:t>
+      </w:r>
+      <w:r>
+        <w:t xml:space="preserve"> </w:t>
+      </w:r>
+      <w:r>
+        <w:t>{ release(1); }</w:t>
       </w:r>
     </w:p>
     <w:p>
@@ -26430,7 +26899,20 @@
         <w:ind w:leftChars="400" w:left="960"/>
       </w:pPr>
       <w:r>
-        <w:t>Worker(Runnable firstTask) {</w:t>
+        <w:t>public boolean isLocked() { return isHeldExclusively(); }</w:t>
+      </w:r>
+    </w:p>
+    <w:p>
+      <w:pPr>
+        <w:ind w:leftChars="400" w:left="960"/>
+      </w:pPr>
+    </w:p>
+    <w:p>
+      <w:pPr>
+        <w:ind w:leftChars="400" w:left="960"/>
+      </w:pPr>
+      <w:r>
+        <w:t>void interruptIfStarted() {</w:t>
       </w:r>
     </w:p>
     <w:p>
@@ -26438,13 +26920,7 @@
         <w:ind w:leftChars="600" w:left="1440"/>
       </w:pPr>
       <w:r>
-        <w:t xml:space="preserve">setState(-1); </w:t>
-      </w:r>
-      <w:r>
-        <w:rPr>
-          <w:color w:val="00B050"/>
-        </w:rPr>
-        <w:t>// inhibit interrupts until runWorker</w:t>
+        <w:t>Thread t;</w:t>
       </w:r>
     </w:p>
     <w:p>
@@ -26452,7 +26928,39 @@
         <w:ind w:leftChars="600" w:left="1440"/>
       </w:pPr>
       <w:r>
-        <w:t>this.firstTask = firstTask;</w:t>
+        <w:t>if (getState() &gt;= 0 &amp;&amp; (t = thread) != null &amp;&amp; !t.isInterrupted()) {</w:t>
+      </w:r>
+    </w:p>
+    <w:p>
+      <w:pPr>
+        <w:ind w:leftChars="800" w:left="1920"/>
+      </w:pPr>
+      <w:r>
+        <w:t>try {</w:t>
+      </w:r>
+    </w:p>
+    <w:p>
+      <w:pPr>
+        <w:ind w:leftChars="1000" w:left="2400"/>
+      </w:pPr>
+      <w:r>
+        <w:t>t.interrupt();</w:t>
+      </w:r>
+    </w:p>
+    <w:p>
+      <w:pPr>
+        <w:ind w:leftChars="800" w:left="1920"/>
+      </w:pPr>
+      <w:r>
+        <w:t>} catch (SecurityException ignore) {</w:t>
+      </w:r>
+    </w:p>
+    <w:p>
+      <w:pPr>
+        <w:ind w:leftChars="800" w:left="1920"/>
+      </w:pPr>
+      <w:r>
+        <w:t>}</w:t>
       </w:r>
     </w:p>
     <w:p>
@@ -26460,7 +26968,7 @@
         <w:ind w:leftChars="600" w:left="1440"/>
       </w:pPr>
       <w:r>
-        <w:t>this.thread = getThreadFactory().newThread(this);</w:t>
+        <w:t>}</w:t>
       </w:r>
     </w:p>
     <w:p>
@@ -26473,394 +26981,7 @@
     </w:p>
     <w:p>
       <w:pPr>
-        <w:ind w:leftChars="400" w:left="960"/>
-      </w:pPr>
-    </w:p>
-    <w:p>
-      <w:pPr>
-        <w:ind w:leftChars="400" w:left="960"/>
-      </w:pPr>
-      <w:r>
-        <w:rPr>
-          <w:color w:val="00B050"/>
-        </w:rPr>
-        <w:t>/** Delegates main run loop to outer runWorker  */</w:t>
-      </w:r>
-    </w:p>
-    <w:p>
-      <w:pPr>
-        <w:ind w:leftChars="400" w:left="960"/>
-      </w:pPr>
-      <w:r>
-        <w:t>public void run() {</w:t>
-      </w:r>
-    </w:p>
-    <w:p>
-      <w:pPr>
-        <w:ind w:leftChars="600" w:left="1440"/>
-      </w:pPr>
-      <w:r>
-        <w:t>runWorker(this);</w:t>
-      </w:r>
-    </w:p>
-    <w:p>
-      <w:pPr>
-        <w:ind w:leftChars="400" w:left="960"/>
-      </w:pPr>
-      <w:r>
-        <w:t>}</w:t>
-      </w:r>
-    </w:p>
-    <w:p>
-      <w:pPr>
-        <w:ind w:leftChars="400" w:left="960"/>
-      </w:pPr>
-    </w:p>
-    <w:p>
-      <w:pPr>
-        <w:ind w:leftChars="400" w:left="960"/>
-        <w:rPr>
-          <w:color w:val="00B050"/>
-        </w:rPr>
-      </w:pPr>
-      <w:r>
-        <w:rPr>
-          <w:color w:val="00B050"/>
-        </w:rPr>
-        <w:t>// Lock methods</w:t>
-      </w:r>
-    </w:p>
-    <w:p>
-      <w:pPr>
-        <w:ind w:leftChars="400" w:left="960"/>
-        <w:rPr>
-          <w:color w:val="00B050"/>
-        </w:rPr>
-      </w:pPr>
-      <w:r>
-        <w:rPr>
-          <w:color w:val="00B050"/>
-        </w:rPr>
-        <w:t>//</w:t>
-      </w:r>
-    </w:p>
-    <w:p>
-      <w:pPr>
-        <w:ind w:leftChars="400" w:left="960"/>
-        <w:rPr>
-          <w:color w:val="00B050"/>
-        </w:rPr>
-      </w:pPr>
-      <w:r>
-        <w:rPr>
-          <w:color w:val="00B050"/>
-        </w:rPr>
-        <w:t>// The value 0 represents the unlocked state.</w:t>
-      </w:r>
-    </w:p>
-    <w:p>
-      <w:pPr>
-        <w:ind w:leftChars="400" w:left="960"/>
-        <w:rPr>
-          <w:color w:val="00B050"/>
-        </w:rPr>
-      </w:pPr>
-      <w:r>
-        <w:rPr>
-          <w:color w:val="00B050"/>
-        </w:rPr>
-        <w:t>// The value 1 represents the locked state.</w:t>
-      </w:r>
-    </w:p>
-    <w:p>
-      <w:pPr>
-        <w:ind w:leftChars="400" w:left="960"/>
-      </w:pPr>
-    </w:p>
-    <w:p>
-      <w:pPr>
-        <w:ind w:leftChars="400" w:left="960"/>
-      </w:pPr>
-      <w:r>
-        <w:t>protected boolean isHeldExclusively() {</w:t>
-      </w:r>
-    </w:p>
-    <w:p>
-      <w:pPr>
-        <w:ind w:leftChars="600" w:left="1440"/>
-      </w:pPr>
-      <w:r>
-        <w:t>return getState() != 0;</w:t>
-      </w:r>
-    </w:p>
-    <w:p>
-      <w:pPr>
-        <w:ind w:leftChars="400" w:left="960"/>
-      </w:pPr>
-      <w:r>
-        <w:t>}</w:t>
-      </w:r>
-    </w:p>
-    <w:p>
-      <w:pPr>
-        <w:ind w:leftChars="400" w:left="960"/>
-      </w:pPr>
-    </w:p>
-    <w:p>
-      <w:pPr>
-        <w:ind w:leftChars="400" w:left="960"/>
-      </w:pPr>
-      <w:r>
-        <w:t>protected boolean tryAcquire(int unused) {</w:t>
-      </w:r>
-    </w:p>
-    <w:p>
-      <w:pPr>
-        <w:ind w:leftChars="600" w:left="1440"/>
-      </w:pPr>
-      <w:r>
-        <w:t>if (compareAndSetState(0, 1)) {</w:t>
-      </w:r>
-    </w:p>
-    <w:p>
-      <w:pPr>
-        <w:ind w:leftChars="800" w:left="1920"/>
-      </w:pPr>
-      <w:r>
-        <w:rPr>
-          <w:rFonts w:hint="eastAsia"/>
-          <w:color w:val="FF0000"/>
-        </w:rPr>
-        <w:t>//</w:t>
-      </w:r>
-      <w:r>
-        <w:rPr>
-          <w:rFonts w:hint="eastAsia"/>
-          <w:color w:val="FF0000"/>
-        </w:rPr>
-        <w:t>独占锁，且不可重入</w:t>
-      </w:r>
-    </w:p>
-    <w:p>
-      <w:pPr>
-        <w:ind w:leftChars="800" w:left="1920"/>
-      </w:pPr>
-      <w:r>
-        <w:t>setExclusiveOwnerThread(Thread.currentThread());</w:t>
-      </w:r>
-    </w:p>
-    <w:p>
-      <w:pPr>
-        <w:ind w:leftChars="800" w:left="1920"/>
-      </w:pPr>
-      <w:r>
-        <w:t>return true;</w:t>
-      </w:r>
-    </w:p>
-    <w:p>
-      <w:pPr>
-        <w:ind w:leftChars="600" w:left="1440"/>
-      </w:pPr>
-      <w:r>
-        <w:t>}</w:t>
-      </w:r>
-    </w:p>
-    <w:p>
-      <w:pPr>
-        <w:ind w:leftChars="600" w:left="1440"/>
-      </w:pPr>
-      <w:r>
-        <w:t>return false;</w:t>
-      </w:r>
-    </w:p>
-    <w:p>
-      <w:pPr>
-        <w:ind w:leftChars="400" w:left="960"/>
-      </w:pPr>
-      <w:r>
-        <w:t>}</w:t>
-      </w:r>
-    </w:p>
-    <w:p>
-      <w:pPr>
-        <w:ind w:leftChars="400" w:left="960"/>
-      </w:pPr>
-    </w:p>
-    <w:p>
-      <w:pPr>
-        <w:ind w:leftChars="400" w:left="960"/>
-      </w:pPr>
-      <w:r>
-        <w:t>protected boolean tryRelease(int unused) {</w:t>
-      </w:r>
-    </w:p>
-    <w:p>
-      <w:pPr>
-        <w:ind w:leftChars="600" w:left="1440"/>
-      </w:pPr>
-      <w:r>
-        <w:t>setExclusiveOwnerThread(null);</w:t>
-      </w:r>
-    </w:p>
-    <w:p>
-      <w:pPr>
-        <w:ind w:leftChars="600" w:left="1440"/>
-      </w:pPr>
-      <w:r>
-        <w:t>setState(0);</w:t>
-      </w:r>
-    </w:p>
-    <w:p>
-      <w:pPr>
-        <w:ind w:leftChars="600" w:left="1440"/>
-      </w:pPr>
-      <w:r>
-        <w:t>return true;</w:t>
-      </w:r>
-    </w:p>
-    <w:p>
-      <w:pPr>
-        <w:ind w:leftChars="400" w:left="960"/>
-      </w:pPr>
-      <w:r>
-        <w:t>}</w:t>
-      </w:r>
-    </w:p>
-    <w:p>
-      <w:pPr>
-        <w:ind w:leftChars="400" w:left="960"/>
-      </w:pPr>
-    </w:p>
-    <w:p>
-      <w:pPr>
-        <w:ind w:leftChars="400" w:left="960"/>
-      </w:pPr>
-      <w:r>
-        <w:t>public void lock()</w:t>
-      </w:r>
-      <w:r>
-        <w:t xml:space="preserve"> </w:t>
-      </w:r>
-      <w:r>
-        <w:t>{ acquire(1); }</w:t>
-      </w:r>
-    </w:p>
-    <w:p>
-      <w:pPr>
-        <w:ind w:leftChars="400" w:left="960"/>
-      </w:pPr>
-      <w:r>
-        <w:t xml:space="preserve">public boolean tryLock() </w:t>
-      </w:r>
-      <w:r>
-        <w:t>{ return tryAcquire(1); }</w:t>
-      </w:r>
-    </w:p>
-    <w:p>
-      <w:pPr>
-        <w:ind w:leftChars="400" w:left="960"/>
-      </w:pPr>
-      <w:r>
-        <w:t>public void unlock()</w:t>
-      </w:r>
-      <w:r>
-        <w:t xml:space="preserve"> </w:t>
-      </w:r>
-      <w:r>
-        <w:t>{ release(1); }</w:t>
-      </w:r>
-    </w:p>
-    <w:p>
-      <w:pPr>
-        <w:ind w:leftChars="400" w:left="960"/>
-      </w:pPr>
-      <w:r>
-        <w:t>public boolean isLocked() { return isHeldExclusively(); }</w:t>
-      </w:r>
-    </w:p>
-    <w:p>
-      <w:pPr>
-        <w:ind w:leftChars="400" w:left="960"/>
-      </w:pPr>
-    </w:p>
-    <w:p>
-      <w:pPr>
-        <w:ind w:leftChars="400" w:left="960"/>
-      </w:pPr>
-      <w:r>
-        <w:t>void interruptIfStarted() {</w:t>
-      </w:r>
-    </w:p>
-    <w:p>
-      <w:pPr>
-        <w:ind w:leftChars="600" w:left="1440"/>
-      </w:pPr>
-      <w:r>
-        <w:t>Thread t;</w:t>
-      </w:r>
-    </w:p>
-    <w:p>
-      <w:pPr>
-        <w:ind w:leftChars="600" w:left="1440"/>
-      </w:pPr>
-      <w:r>
-        <w:t>if (getState() &gt;= 0 &amp;&amp; (t = thread) != null &amp;&amp; !t.isInterrupted()) {</w:t>
-      </w:r>
-    </w:p>
-    <w:p>
-      <w:pPr>
-        <w:ind w:leftChars="800" w:left="1920"/>
-      </w:pPr>
-      <w:r>
-        <w:t>try {</w:t>
-      </w:r>
-    </w:p>
-    <w:p>
-      <w:pPr>
-        <w:ind w:leftChars="1000" w:left="2400"/>
-      </w:pPr>
-      <w:r>
-        <w:t>t.interrupt();</w:t>
-      </w:r>
-    </w:p>
-    <w:p>
-      <w:pPr>
-        <w:ind w:leftChars="800" w:left="1920"/>
-      </w:pPr>
-      <w:r>
-        <w:t>} catch (SecurityException ignore) {</w:t>
-      </w:r>
-    </w:p>
-    <w:p>
-      <w:pPr>
-        <w:ind w:leftChars="800" w:left="1920"/>
-      </w:pPr>
-      <w:r>
-        <w:t>}</w:t>
-      </w:r>
-    </w:p>
-    <w:p>
-      <w:pPr>
-        <w:ind w:leftChars="600" w:left="1440"/>
-      </w:pPr>
-      <w:r>
-        <w:t>}</w:t>
-      </w:r>
-    </w:p>
-    <w:p>
-      <w:pPr>
-        <w:ind w:leftChars="400" w:left="960"/>
-      </w:pPr>
-      <w:r>
-        <w:t>}</w:t>
-      </w:r>
-    </w:p>
-    <w:p>
-      <w:pPr>
         <w:ind w:leftChars="200" w:left="480"/>
-        <w:rPr>
-          <w:rFonts w:hint="eastAsia"/>
-        </w:rPr>
       </w:pPr>
       <w:r>
         <w:t>}</w:t>
@@ -26894,9 +27015,6 @@
           <w:ilvl w:val="1"/>
           <w:numId w:val="50"/>
         </w:numPr>
-        <w:rPr>
-          <w:rFonts w:hint="eastAsia"/>
-        </w:rPr>
       </w:pPr>
       <w:r>
         <w:rPr>
@@ -26951,14 +27069,12 @@
           <w:numId w:val="80"/>
         </w:numPr>
         <w:ind w:firstLineChars="0"/>
-        <w:rPr>
-          <w:rFonts w:hint="eastAsia"/>
-        </w:rPr>
-      </w:pPr>
-      <w:r>
-        <w:rPr>
-          <w:rFonts w:hint="eastAsia"/>
-        </w:rPr>
+      </w:pPr>
+      <w:r>
+        <w:rPr>
+          <w:rFonts w:hint="eastAsia"/>
+        </w:rPr>
+        <w:lastRenderedPageBreak/>
         <w:t>活动线程小于</w:t>
       </w:r>
       <w:r>
@@ -26982,9 +27098,6 @@
           <w:numId w:val="80"/>
         </w:numPr>
         <w:ind w:firstLineChars="0"/>
-        <w:rPr>
-          <w:rFonts w:hint="eastAsia"/>
-        </w:rPr>
       </w:pPr>
       <w:r>
         <w:rPr>
@@ -27013,9 +27126,6 @@
           <w:numId w:val="80"/>
         </w:numPr>
         <w:ind w:firstLineChars="0"/>
-        <w:rPr>
-          <w:rFonts w:hint="eastAsia"/>
-        </w:rPr>
       </w:pPr>
       <w:r>
         <w:rPr>
@@ -27235,620 +27345,612 @@
         <w:rPr>
           <w:color w:val="00B050"/>
         </w:rPr>
+        <w:t>*</w:t>
+      </w:r>
+      <w:r>
+        <w:rPr>
+          <w:color w:val="00B050"/>
+        </w:rPr>
+        <w:t xml:space="preserve"> 2. If a task can be successfully queued, then we still need</w:t>
+      </w:r>
+    </w:p>
+    <w:p>
+      <w:pPr>
+        <w:ind w:leftChars="400" w:left="960"/>
+        <w:rPr>
+          <w:color w:val="00B050"/>
+        </w:rPr>
+      </w:pPr>
+      <w:r>
+        <w:rPr>
+          <w:color w:val="00B050"/>
+        </w:rPr>
+        <w:t>*</w:t>
+      </w:r>
+      <w:r>
+        <w:rPr>
+          <w:color w:val="00B050"/>
+        </w:rPr>
+        <w:t xml:space="preserve"> to double-check whether we should have added a thread</w:t>
+      </w:r>
+    </w:p>
+    <w:p>
+      <w:pPr>
+        <w:ind w:leftChars="400" w:left="960"/>
+        <w:rPr>
+          <w:color w:val="00B050"/>
+        </w:rPr>
+      </w:pPr>
+      <w:r>
+        <w:rPr>
+          <w:color w:val="00B050"/>
+        </w:rPr>
+        <w:t>*</w:t>
+      </w:r>
+      <w:r>
+        <w:rPr>
+          <w:color w:val="00B050"/>
+        </w:rPr>
+        <w:t xml:space="preserve"> (because existing ones died since last checking) or that</w:t>
+      </w:r>
+    </w:p>
+    <w:p>
+      <w:pPr>
+        <w:ind w:leftChars="400" w:left="960"/>
+        <w:rPr>
+          <w:color w:val="00B050"/>
+        </w:rPr>
+      </w:pPr>
+      <w:r>
+        <w:rPr>
+          <w:color w:val="00B050"/>
+        </w:rPr>
+        <w:t>*</w:t>
+      </w:r>
+      <w:r>
+        <w:rPr>
+          <w:color w:val="00B050"/>
+        </w:rPr>
+        <w:t xml:space="preserve"> the pool shut down since entry into this method. So we</w:t>
+      </w:r>
+    </w:p>
+    <w:p>
+      <w:pPr>
+        <w:ind w:leftChars="400" w:left="960"/>
+        <w:rPr>
+          <w:color w:val="00B050"/>
+        </w:rPr>
+      </w:pPr>
+      <w:r>
+        <w:rPr>
+          <w:color w:val="00B050"/>
+        </w:rPr>
+        <w:t>*</w:t>
+      </w:r>
+      <w:r>
+        <w:rPr>
+          <w:color w:val="00B050"/>
+        </w:rPr>
+        <w:t xml:space="preserve"> recheck state and if necessary roll back the enqueuing if</w:t>
+      </w:r>
+    </w:p>
+    <w:p>
+      <w:pPr>
+        <w:ind w:leftChars="400" w:left="960"/>
+        <w:rPr>
+          <w:color w:val="00B050"/>
+        </w:rPr>
+      </w:pPr>
+      <w:r>
+        <w:rPr>
+          <w:color w:val="00B050"/>
+        </w:rPr>
+        <w:t>*</w:t>
+      </w:r>
+      <w:r>
+        <w:rPr>
+          <w:color w:val="00B050"/>
+        </w:rPr>
+        <w:t xml:space="preserve"> stopped, or start a new thread if there are none.</w:t>
+      </w:r>
+    </w:p>
+    <w:p>
+      <w:pPr>
+        <w:ind w:leftChars="400" w:left="960"/>
+        <w:rPr>
+          <w:color w:val="00B050"/>
+        </w:rPr>
+      </w:pPr>
+      <w:r>
+        <w:rPr>
+          <w:color w:val="00B050"/>
+        </w:rPr>
+        <w:t>*</w:t>
+      </w:r>
+    </w:p>
+    <w:p>
+      <w:pPr>
+        <w:ind w:leftChars="400" w:left="960"/>
+        <w:rPr>
+          <w:color w:val="00B050"/>
+        </w:rPr>
+      </w:pPr>
+      <w:r>
+        <w:rPr>
+          <w:color w:val="00B050"/>
+        </w:rPr>
+        <w:t>*</w:t>
+      </w:r>
+      <w:r>
+        <w:rPr>
+          <w:color w:val="00B050"/>
+        </w:rPr>
+        <w:t xml:space="preserve"> 3. If we cannot queue task, then we try to add a new</w:t>
+      </w:r>
+    </w:p>
+    <w:p>
+      <w:pPr>
+        <w:ind w:leftChars="400" w:left="960"/>
+        <w:rPr>
+          <w:color w:val="00B050"/>
+        </w:rPr>
+      </w:pPr>
+      <w:r>
+        <w:rPr>
+          <w:color w:val="00B050"/>
+        </w:rPr>
+        <w:t>*</w:t>
+      </w:r>
+      <w:r>
+        <w:rPr>
+          <w:color w:val="00B050"/>
+        </w:rPr>
+        <w:t xml:space="preserve"> thread.  If it fails, we know we are shut down or saturated</w:t>
+      </w:r>
+    </w:p>
+    <w:p>
+      <w:pPr>
+        <w:ind w:leftChars="400" w:left="960"/>
+        <w:rPr>
+          <w:color w:val="00B050"/>
+        </w:rPr>
+      </w:pPr>
+      <w:r>
+        <w:rPr>
+          <w:color w:val="00B050"/>
+        </w:rPr>
+        <w:t>*</w:t>
+      </w:r>
+      <w:r>
+        <w:rPr>
+          <w:color w:val="00B050"/>
+        </w:rPr>
+        <w:t xml:space="preserve"> and so reject the task.</w:t>
+      </w:r>
+    </w:p>
+    <w:p>
+      <w:pPr>
+        <w:ind w:leftChars="400" w:left="960"/>
+        <w:rPr>
+          <w:color w:val="00B050"/>
+        </w:rPr>
+      </w:pPr>
+      <w:r>
+        <w:rPr>
+          <w:color w:val="00B050"/>
+        </w:rPr>
+        <w:t>*</w:t>
+      </w:r>
+      <w:r>
+        <w:rPr>
+          <w:color w:val="00B050"/>
+        </w:rPr>
+        <w:t>/</w:t>
+      </w:r>
+    </w:p>
+    <w:p>
+      <w:pPr>
+        <w:ind w:leftChars="400" w:left="960"/>
+      </w:pPr>
+      <w:r>
+        <w:t>int c = ctl.get();</w:t>
+      </w:r>
+    </w:p>
+    <w:p>
+      <w:pPr>
+        <w:ind w:leftChars="400" w:left="960"/>
+      </w:pPr>
+      <w:r>
+        <w:rPr>
+          <w:rFonts w:hint="eastAsia"/>
+          <w:color w:val="FF0000"/>
+        </w:rPr>
+        <w:t>//</w:t>
+      </w:r>
+      <w:r>
+        <w:rPr>
+          <w:rFonts w:hint="eastAsia"/>
+          <w:color w:val="FF0000"/>
+        </w:rPr>
+        <w:t>当活动线程数量小于核心线程数量</w:t>
+      </w:r>
+    </w:p>
+    <w:p>
+      <w:pPr>
+        <w:ind w:leftChars="400" w:left="960"/>
+      </w:pPr>
+      <w:r>
+        <w:t>if (workerCountOf(c) &lt; corePoolSize) {</w:t>
+      </w:r>
+    </w:p>
+    <w:p>
+      <w:pPr>
+        <w:ind w:leftChars="600" w:left="1440"/>
+      </w:pPr>
+      <w:r>
+        <w:rPr>
+          <w:rFonts w:hint="eastAsia"/>
+          <w:color w:val="00B050"/>
+        </w:rPr>
+        <w:t>//</w:t>
+      </w:r>
+      <w:r>
+        <w:rPr>
+          <w:rFonts w:hint="eastAsia"/>
+          <w:color w:val="00B050"/>
+        </w:rPr>
+        <w:t>直接启动新的线程。第二个参数</w:t>
+      </w:r>
+      <w:r>
+        <w:rPr>
+          <w:rFonts w:hint="eastAsia"/>
+          <w:color w:val="00B050"/>
+        </w:rPr>
+        <w:t>true:addWorker</w:t>
+      </w:r>
+      <w:r>
+        <w:rPr>
+          <w:rFonts w:hint="eastAsia"/>
+          <w:color w:val="00B050"/>
+        </w:rPr>
+        <w:t>中会重新检查</w:t>
+      </w:r>
+      <w:r>
+        <w:rPr>
+          <w:rFonts w:hint="eastAsia"/>
+          <w:color w:val="00B050"/>
+        </w:rPr>
+        <w:t>workerCount</w:t>
+      </w:r>
+      <w:r>
+        <w:rPr>
+          <w:rFonts w:hint="eastAsia"/>
+          <w:color w:val="00B050"/>
+        </w:rPr>
+        <w:t>是否小于</w:t>
+      </w:r>
+      <w:r>
+        <w:rPr>
+          <w:rFonts w:hint="eastAsia"/>
+          <w:color w:val="00B050"/>
+        </w:rPr>
+        <w:t>corePoolSize</w:t>
+      </w:r>
+    </w:p>
+    <w:p>
+      <w:pPr>
+        <w:ind w:leftChars="600" w:left="1440"/>
+      </w:pPr>
+      <w:r>
+        <w:t>if (addWorker(command, true))</w:t>
+      </w:r>
+    </w:p>
+    <w:p>
+      <w:pPr>
+        <w:ind w:leftChars="800" w:left="1920"/>
+      </w:pPr>
+      <w:r>
+        <w:t>return;</w:t>
+      </w:r>
+    </w:p>
+    <w:p>
+      <w:pPr>
+        <w:ind w:leftChars="600" w:left="1440"/>
+      </w:pPr>
+      <w:r>
+        <w:t>c = ctl.get();</w:t>
+      </w:r>
+    </w:p>
+    <w:p>
+      <w:pPr>
+        <w:ind w:leftChars="400" w:left="960"/>
+      </w:pPr>
+      <w:r>
+        <w:t>}</w:t>
+      </w:r>
+    </w:p>
+    <w:p>
+      <w:pPr>
+        <w:ind w:leftChars="400" w:left="960"/>
+      </w:pPr>
+      <w:r>
+        <w:rPr>
+          <w:color w:val="FF0000"/>
+        </w:rPr>
+        <w:t>//</w:t>
+      </w:r>
+      <w:r>
+        <w:rPr>
+          <w:rFonts w:hint="eastAsia"/>
+          <w:color w:val="FF0000"/>
+        </w:rPr>
+        <w:t>当活动线程数量大于核心线程数量，添加到队列中</w:t>
+      </w:r>
+    </w:p>
+    <w:p>
+      <w:pPr>
+        <w:ind w:leftChars="400" w:left="960"/>
+      </w:pPr>
+      <w:r>
+        <w:t>if (isRunning(c) &amp;&amp; workQueue.offer(command)) {</w:t>
+      </w:r>
+    </w:p>
+    <w:p>
+      <w:pPr>
+        <w:ind w:leftChars="600" w:left="1440"/>
+      </w:pPr>
+      <w:r>
+        <w:t>int recheck = ctl.get();</w:t>
+      </w:r>
+    </w:p>
+    <w:p>
+      <w:pPr>
+        <w:ind w:leftChars="600" w:left="1440"/>
+      </w:pPr>
+      <w:r>
+        <w:rPr>
+          <w:rFonts w:hint="eastAsia"/>
+          <w:color w:val="FF0000"/>
+        </w:rPr>
+        <w:t>//</w:t>
+      </w:r>
+      <w:r>
+        <w:rPr>
+          <w:rFonts w:hint="eastAsia"/>
+          <w:color w:val="FF0000"/>
+        </w:rPr>
+        <w:t>处于非</w:t>
+      </w:r>
+      <w:r>
+        <w:rPr>
+          <w:rFonts w:hint="eastAsia"/>
+          <w:color w:val="FF0000"/>
+        </w:rPr>
+        <w:t>R</w:t>
+      </w:r>
+      <w:r>
+        <w:rPr>
+          <w:color w:val="FF0000"/>
+        </w:rPr>
+        <w:t>UNNING</w:t>
+      </w:r>
+      <w:r>
+        <w:rPr>
+          <w:rFonts w:hint="eastAsia"/>
+          <w:color w:val="FF0000"/>
+        </w:rPr>
+        <w:t>状态</w:t>
+      </w:r>
+    </w:p>
+    <w:p>
+      <w:pPr>
+        <w:ind w:leftChars="600" w:left="1440"/>
+      </w:pPr>
+      <w:r>
+        <w:t>if (! isRunning(recheck) &amp;&amp; remove(command))</w:t>
+      </w:r>
+    </w:p>
+    <w:p>
+      <w:pPr>
+        <w:ind w:leftChars="800" w:left="1920"/>
+      </w:pPr>
+      <w:r>
+        <w:t>reject(command);</w:t>
+      </w:r>
+      <w:r>
+        <w:rPr>
+          <w:rFonts w:hint="eastAsia"/>
+        </w:rPr>
+        <w:t xml:space="preserve"> </w:t>
+      </w:r>
+      <w:r>
+        <w:rPr>
+          <w:rFonts w:hint="eastAsia"/>
+          <w:color w:val="00B050"/>
+        </w:rPr>
+        <w:t>//</w:t>
+      </w:r>
+      <w:r>
+        <w:rPr>
+          <w:rFonts w:hint="eastAsia"/>
+          <w:color w:val="00B050"/>
+        </w:rPr>
+        <w:t>采用线程池指定的策略拒绝任务</w:t>
+      </w:r>
+    </w:p>
+    <w:p>
+      <w:pPr>
+        <w:ind w:leftChars="600" w:left="1440"/>
+      </w:pPr>
+      <w:r>
+        <w:rPr>
+          <w:rFonts w:hint="eastAsia"/>
+          <w:color w:val="FF0000"/>
+        </w:rPr>
+        <w:t>//</w:t>
+      </w:r>
+      <w:r>
+        <w:rPr>
+          <w:rFonts w:hint="eastAsia"/>
+          <w:color w:val="FF0000"/>
+        </w:rPr>
+        <w:t>线程池处于</w:t>
+      </w:r>
+      <w:r>
+        <w:rPr>
+          <w:rFonts w:hint="eastAsia"/>
+          <w:color w:val="FF0000"/>
+        </w:rPr>
+        <w:t>RUNNING</w:t>
+      </w:r>
+      <w:r>
+        <w:rPr>
+          <w:rFonts w:hint="eastAsia"/>
+          <w:color w:val="FF0000"/>
+        </w:rPr>
+        <w:t>状态</w:t>
+      </w:r>
+      <w:r>
+        <w:rPr>
+          <w:rFonts w:hint="eastAsia"/>
+          <w:color w:val="FF0000"/>
+        </w:rPr>
+        <w:t xml:space="preserve"> || </w:t>
+      </w:r>
+      <w:r>
+        <w:rPr>
+          <w:rFonts w:hint="eastAsia"/>
+          <w:color w:val="FF0000"/>
+        </w:rPr>
+        <w:t>线程池处于非</w:t>
+      </w:r>
+      <w:r>
+        <w:rPr>
+          <w:rFonts w:hint="eastAsia"/>
+          <w:color w:val="FF0000"/>
+        </w:rPr>
+        <w:t>RUNNING</w:t>
+      </w:r>
+      <w:r>
+        <w:rPr>
+          <w:rFonts w:hint="eastAsia"/>
+          <w:color w:val="FF0000"/>
+        </w:rPr>
+        <w:t>状态但是任务移除失败</w:t>
+      </w:r>
+    </w:p>
+    <w:p>
+      <w:pPr>
+        <w:ind w:leftChars="600" w:left="1440"/>
+      </w:pPr>
+      <w:r>
         <w:lastRenderedPageBreak/>
-        <w:t>*</w:t>
-      </w:r>
-      <w:r>
-        <w:rPr>
-          <w:color w:val="00B050"/>
-        </w:rPr>
-        <w:t xml:space="preserve"> 2. If a task can be successfully queued, then we still need</w:t>
+        <w:t>else if (workerCountOf(recheck) == 0)</w:t>
+      </w:r>
+    </w:p>
+    <w:p>
+      <w:pPr>
+        <w:ind w:leftChars="800" w:left="1920"/>
+        <w:rPr>
+          <w:color w:val="00B050"/>
+        </w:rPr>
+      </w:pPr>
+      <w:r>
+        <w:rPr>
+          <w:rFonts w:hint="eastAsia"/>
+          <w:color w:val="00B050"/>
+        </w:rPr>
+        <w:t>//</w:t>
+      </w:r>
+      <w:r>
+        <w:rPr>
+          <w:rFonts w:hint="eastAsia"/>
+          <w:color w:val="00B050"/>
+        </w:rPr>
+        <w:t>这行代码是为了</w:t>
+      </w:r>
+      <w:r>
+        <w:rPr>
+          <w:rFonts w:hint="eastAsia"/>
+          <w:color w:val="00B050"/>
+        </w:rPr>
+        <w:t>SHUTDOWN</w:t>
+      </w:r>
+      <w:r>
+        <w:rPr>
+          <w:rFonts w:hint="eastAsia"/>
+          <w:color w:val="00B050"/>
+        </w:rPr>
+        <w:t>状态下没有活动线程了，但是队列里还有任务没执行这种特殊情况</w:t>
+      </w:r>
+    </w:p>
+    <w:p>
+      <w:pPr>
+        <w:ind w:leftChars="800" w:left="1920"/>
+      </w:pPr>
+      <w:r>
+        <w:rPr>
+          <w:rFonts w:hint="eastAsia"/>
+          <w:color w:val="00B050"/>
+        </w:rPr>
+        <w:t>//</w:t>
+      </w:r>
+      <w:r>
+        <w:rPr>
+          <w:rFonts w:hint="eastAsia"/>
+          <w:color w:val="00B050"/>
+        </w:rPr>
+        <w:t>添加一个</w:t>
+      </w:r>
+      <w:r>
+        <w:rPr>
+          <w:rFonts w:hint="eastAsia"/>
+          <w:color w:val="00B050"/>
+        </w:rPr>
+        <w:t>null</w:t>
+      </w:r>
+      <w:r>
+        <w:rPr>
+          <w:rFonts w:hint="eastAsia"/>
+          <w:color w:val="00B050"/>
+        </w:rPr>
+        <w:t>任务是因为</w:t>
+      </w:r>
+      <w:r>
+        <w:rPr>
+          <w:rFonts w:hint="eastAsia"/>
+          <w:color w:val="00B050"/>
+        </w:rPr>
+        <w:t>SHUTDOWN</w:t>
+      </w:r>
+      <w:r>
+        <w:rPr>
+          <w:rFonts w:hint="eastAsia"/>
+          <w:color w:val="00B050"/>
+        </w:rPr>
+        <w:t>状态下，线程池不再接受新任务</w:t>
+      </w:r>
+    </w:p>
+    <w:p>
+      <w:pPr>
+        <w:ind w:leftChars="800" w:left="1920"/>
+      </w:pPr>
+      <w:r>
+        <w:t>addWorker(null, false);</w:t>
       </w:r>
     </w:p>
     <w:p>
       <w:pPr>
         <w:ind w:leftChars="400" w:left="960"/>
-        <w:rPr>
-          <w:color w:val="00B050"/>
-        </w:rPr>
-      </w:pPr>
-      <w:r>
-        <w:rPr>
-          <w:color w:val="00B050"/>
-        </w:rPr>
-        <w:t>*</w:t>
-      </w:r>
-      <w:r>
-        <w:rPr>
-          <w:color w:val="00B050"/>
-        </w:rPr>
-        <w:t xml:space="preserve"> to double-check whether we should have added a thread</w:t>
+      </w:pPr>
+      <w:r>
+        <w:t>}</w:t>
       </w:r>
     </w:p>
     <w:p>
       <w:pPr>
         <w:ind w:leftChars="400" w:left="960"/>
         <w:rPr>
-          <w:color w:val="00B050"/>
-        </w:rPr>
-      </w:pPr>
-      <w:r>
-        <w:rPr>
-          <w:color w:val="00B050"/>
-        </w:rPr>
-        <w:t>*</w:t>
-      </w:r>
-      <w:r>
-        <w:rPr>
-          <w:color w:val="00B050"/>
-        </w:rPr>
-        <w:t xml:space="preserve"> (because existing ones died since last checking) or that</w:t>
-      </w:r>
-    </w:p>
-    <w:p>
-      <w:pPr>
-        <w:ind w:leftChars="400" w:left="960"/>
-        <w:rPr>
-          <w:color w:val="00B050"/>
-        </w:rPr>
-      </w:pPr>
-      <w:r>
-        <w:rPr>
-          <w:color w:val="00B050"/>
-        </w:rPr>
-        <w:t>*</w:t>
-      </w:r>
-      <w:r>
-        <w:rPr>
-          <w:color w:val="00B050"/>
-        </w:rPr>
-        <w:t xml:space="preserve"> the pool shut down since entry into this method. So we</w:t>
-      </w:r>
-    </w:p>
-    <w:p>
-      <w:pPr>
-        <w:ind w:leftChars="400" w:left="960"/>
-        <w:rPr>
-          <w:color w:val="00B050"/>
-        </w:rPr>
-      </w:pPr>
-      <w:r>
-        <w:rPr>
-          <w:color w:val="00B050"/>
-        </w:rPr>
-        <w:t>*</w:t>
-      </w:r>
-      <w:r>
-        <w:rPr>
-          <w:color w:val="00B050"/>
-        </w:rPr>
-        <w:t xml:space="preserve"> recheck state and if necessary roll back the enqueuing if</w:t>
-      </w:r>
-    </w:p>
-    <w:p>
-      <w:pPr>
-        <w:ind w:leftChars="400" w:left="960"/>
-        <w:rPr>
-          <w:color w:val="00B050"/>
-        </w:rPr>
-      </w:pPr>
-      <w:r>
-        <w:rPr>
-          <w:color w:val="00B050"/>
-        </w:rPr>
-        <w:t>*</w:t>
-      </w:r>
-      <w:r>
-        <w:rPr>
-          <w:color w:val="00B050"/>
-        </w:rPr>
-        <w:t xml:space="preserve"> stopped, or start a new thread if there are none.</w:t>
-      </w:r>
-    </w:p>
-    <w:p>
-      <w:pPr>
-        <w:ind w:leftChars="400" w:left="960"/>
-        <w:rPr>
-          <w:color w:val="00B050"/>
-        </w:rPr>
-      </w:pPr>
-      <w:r>
-        <w:rPr>
-          <w:color w:val="00B050"/>
-        </w:rPr>
-        <w:t>*</w:t>
-      </w:r>
-    </w:p>
-    <w:p>
-      <w:pPr>
-        <w:ind w:leftChars="400" w:left="960"/>
-        <w:rPr>
-          <w:color w:val="00B050"/>
-        </w:rPr>
-      </w:pPr>
-      <w:r>
-        <w:rPr>
-          <w:color w:val="00B050"/>
-        </w:rPr>
-        <w:t>*</w:t>
-      </w:r>
-      <w:r>
-        <w:rPr>
-          <w:color w:val="00B050"/>
-        </w:rPr>
-        <w:t xml:space="preserve"> 3. If we cannot queue task, then we try to add a new</w:t>
-      </w:r>
-    </w:p>
-    <w:p>
-      <w:pPr>
-        <w:ind w:leftChars="400" w:left="960"/>
-        <w:rPr>
-          <w:color w:val="00B050"/>
-        </w:rPr>
-      </w:pPr>
-      <w:r>
-        <w:rPr>
-          <w:color w:val="00B050"/>
-        </w:rPr>
-        <w:t>*</w:t>
-      </w:r>
-      <w:r>
-        <w:rPr>
-          <w:color w:val="00B050"/>
-        </w:rPr>
-        <w:t xml:space="preserve"> thread.  If it fails, we know we are shut down or saturated</w:t>
-      </w:r>
-    </w:p>
-    <w:p>
-      <w:pPr>
-        <w:ind w:leftChars="400" w:left="960"/>
-        <w:rPr>
-          <w:color w:val="00B050"/>
-        </w:rPr>
-      </w:pPr>
-      <w:r>
-        <w:rPr>
-          <w:color w:val="00B050"/>
-        </w:rPr>
-        <w:t>*</w:t>
-      </w:r>
-      <w:r>
-        <w:rPr>
-          <w:color w:val="00B050"/>
-        </w:rPr>
-        <w:t xml:space="preserve"> and so reject the task.</w:t>
-      </w:r>
-    </w:p>
-    <w:p>
-      <w:pPr>
-        <w:ind w:leftChars="400" w:left="960"/>
-        <w:rPr>
-          <w:color w:val="00B050"/>
-        </w:rPr>
-      </w:pPr>
-      <w:r>
-        <w:rPr>
-          <w:color w:val="00B050"/>
-        </w:rPr>
-        <w:t>*</w:t>
-      </w:r>
-      <w:r>
-        <w:rPr>
-          <w:color w:val="00B050"/>
-        </w:rPr>
-        <w:t>/</w:t>
-      </w:r>
-    </w:p>
-    <w:p>
-      <w:pPr>
-        <w:ind w:leftChars="400" w:left="960"/>
-      </w:pPr>
-      <w:r>
-        <w:t>int c = ctl.get();</w:t>
-      </w:r>
-    </w:p>
-    <w:p>
-      <w:pPr>
-        <w:ind w:leftChars="400" w:left="960"/>
-        <w:rPr>
-          <w:rFonts w:hint="eastAsia"/>
-        </w:rPr>
-      </w:pPr>
-      <w:r>
-        <w:rPr>
-          <w:rFonts w:hint="eastAsia"/>
-          <w:color w:val="FF0000"/>
-        </w:rPr>
-        <w:t>//</w:t>
-      </w:r>
-      <w:r>
-        <w:rPr>
-          <w:rFonts w:hint="eastAsia"/>
-          <w:color w:val="FF0000"/>
-        </w:rPr>
-        <w:t>当活动线程数量小于核心线程数量</w:t>
-      </w:r>
-    </w:p>
-    <w:p>
-      <w:pPr>
-        <w:ind w:leftChars="400" w:left="960"/>
-      </w:pPr>
-      <w:r>
-        <w:t>if (workerCountOf(c) &lt; corePoolSize) {</w:t>
-      </w:r>
-    </w:p>
-    <w:p>
-      <w:pPr>
-        <w:ind w:leftChars="600" w:left="1440"/>
-      </w:pPr>
-      <w:r>
-        <w:rPr>
-          <w:rFonts w:hint="eastAsia"/>
-          <w:color w:val="00B050"/>
-        </w:rPr>
-        <w:t>//</w:t>
-      </w:r>
-      <w:r>
-        <w:rPr>
-          <w:rFonts w:hint="eastAsia"/>
-          <w:color w:val="00B050"/>
-        </w:rPr>
-        <w:t>直接启动新的线程。第二个参数</w:t>
-      </w:r>
-      <w:r>
-        <w:rPr>
-          <w:rFonts w:hint="eastAsia"/>
-          <w:color w:val="00B050"/>
-        </w:rPr>
-        <w:t>true:addWorker</w:t>
-      </w:r>
-      <w:r>
-        <w:rPr>
-          <w:rFonts w:hint="eastAsia"/>
-          <w:color w:val="00B050"/>
-        </w:rPr>
-        <w:t>中会重新检查</w:t>
-      </w:r>
-      <w:r>
-        <w:rPr>
-          <w:rFonts w:hint="eastAsia"/>
-          <w:color w:val="00B050"/>
-        </w:rPr>
-        <w:t>workerCount</w:t>
-      </w:r>
-      <w:r>
-        <w:rPr>
-          <w:rFonts w:hint="eastAsia"/>
-          <w:color w:val="00B050"/>
-        </w:rPr>
-        <w:t>是否小于</w:t>
-      </w:r>
-      <w:r>
-        <w:rPr>
-          <w:rFonts w:hint="eastAsia"/>
-          <w:color w:val="00B050"/>
-        </w:rPr>
-        <w:t>corePoolSize</w:t>
-      </w:r>
-    </w:p>
-    <w:p>
-      <w:pPr>
-        <w:ind w:leftChars="600" w:left="1440"/>
-      </w:pPr>
-      <w:r>
-        <w:t>if (addWorker(command, true))</w:t>
-      </w:r>
-    </w:p>
-    <w:p>
-      <w:pPr>
-        <w:ind w:leftChars="800" w:left="1920"/>
-      </w:pPr>
-      <w:r>
-        <w:t>return;</w:t>
-      </w:r>
-    </w:p>
-    <w:p>
-      <w:pPr>
-        <w:ind w:leftChars="600" w:left="1440"/>
-      </w:pPr>
-      <w:r>
-        <w:t>c = ctl.get();</w:t>
-      </w:r>
-    </w:p>
-    <w:p>
-      <w:pPr>
-        <w:ind w:leftChars="400" w:left="960"/>
-      </w:pPr>
-      <w:r>
-        <w:t>}</w:t>
-      </w:r>
-    </w:p>
-    <w:p>
-      <w:pPr>
-        <w:ind w:leftChars="400" w:left="960"/>
-        <w:rPr>
-          <w:rFonts w:hint="eastAsia"/>
-        </w:rPr>
-      </w:pPr>
-      <w:r>
-        <w:rPr>
-          <w:color w:val="FF0000"/>
-        </w:rPr>
-        <w:t>//</w:t>
-      </w:r>
-      <w:r>
-        <w:rPr>
-          <w:rFonts w:hint="eastAsia"/>
-          <w:color w:val="FF0000"/>
-        </w:rPr>
-        <w:t>当活动线程数量大于核心线程数量，添加到队列中</w:t>
-      </w:r>
-    </w:p>
-    <w:p>
-      <w:pPr>
-        <w:ind w:leftChars="400" w:left="960"/>
-      </w:pPr>
-      <w:r>
-        <w:t>if (isRunning(c) &amp;&amp; workQueue.offer(command)) {</w:t>
-      </w:r>
-    </w:p>
-    <w:p>
-      <w:pPr>
-        <w:ind w:leftChars="600" w:left="1440"/>
-      </w:pPr>
-      <w:r>
-        <w:t>int recheck = ctl.get();</w:t>
-      </w:r>
-    </w:p>
-    <w:p>
-      <w:pPr>
-        <w:ind w:leftChars="600" w:left="1440"/>
-      </w:pPr>
-      <w:r>
-        <w:rPr>
-          <w:rFonts w:hint="eastAsia"/>
-          <w:color w:val="FF0000"/>
-        </w:rPr>
-        <w:t>//</w:t>
-      </w:r>
-      <w:r>
-        <w:rPr>
-          <w:rFonts w:hint="eastAsia"/>
-          <w:color w:val="FF0000"/>
-        </w:rPr>
-        <w:t>处于非</w:t>
-      </w:r>
-      <w:r>
-        <w:rPr>
-          <w:rFonts w:hint="eastAsia"/>
-          <w:color w:val="FF0000"/>
-        </w:rPr>
-        <w:t>R</w:t>
-      </w:r>
-      <w:r>
-        <w:rPr>
-          <w:color w:val="FF0000"/>
-        </w:rPr>
-        <w:t>UNNING</w:t>
-      </w:r>
-      <w:r>
-        <w:rPr>
-          <w:rFonts w:hint="eastAsia"/>
-          <w:color w:val="FF0000"/>
-        </w:rPr>
-        <w:t>状态</w:t>
-      </w:r>
-    </w:p>
-    <w:p>
-      <w:pPr>
-        <w:ind w:leftChars="600" w:left="1440"/>
-      </w:pPr>
-      <w:r>
-        <w:t>if (! isRunning(recheck) &amp;&amp; remove(command))</w:t>
-      </w:r>
-    </w:p>
-    <w:p>
-      <w:pPr>
-        <w:ind w:leftChars="800" w:left="1920"/>
-      </w:pPr>
-      <w:r>
-        <w:t>reject(command);</w:t>
-      </w:r>
-      <w:r>
-        <w:rPr>
-          <w:rFonts w:hint="eastAsia"/>
-        </w:rPr>
-        <w:t xml:space="preserve"> </w:t>
-      </w:r>
-      <w:r>
-        <w:rPr>
-          <w:rFonts w:hint="eastAsia"/>
-          <w:color w:val="00B050"/>
-        </w:rPr>
-        <w:t>//</w:t>
-      </w:r>
-      <w:r>
-        <w:rPr>
-          <w:rFonts w:hint="eastAsia"/>
-          <w:color w:val="00B050"/>
-        </w:rPr>
-        <w:t>采用线程池指定的策略拒绝任务</w:t>
-      </w:r>
-    </w:p>
-    <w:p>
-      <w:pPr>
-        <w:ind w:leftChars="600" w:left="1440"/>
-      </w:pPr>
-      <w:r>
-        <w:rPr>
-          <w:rFonts w:hint="eastAsia"/>
-          <w:color w:val="FF0000"/>
-        </w:rPr>
-        <w:t>//</w:t>
-      </w:r>
-      <w:r>
-        <w:rPr>
-          <w:rFonts w:hint="eastAsia"/>
-          <w:color w:val="FF0000"/>
-        </w:rPr>
-        <w:t>线程池处于</w:t>
-      </w:r>
-      <w:r>
-        <w:rPr>
-          <w:rFonts w:hint="eastAsia"/>
-          <w:color w:val="FF0000"/>
-        </w:rPr>
-        <w:t>RUNNING</w:t>
-      </w:r>
-      <w:r>
-        <w:rPr>
-          <w:rFonts w:hint="eastAsia"/>
-          <w:color w:val="FF0000"/>
-        </w:rPr>
-        <w:t>状态</w:t>
-      </w:r>
-      <w:r>
-        <w:rPr>
-          <w:rFonts w:hint="eastAsia"/>
-          <w:color w:val="FF0000"/>
-        </w:rPr>
-        <w:t xml:space="preserve"> || </w:t>
-      </w:r>
-      <w:r>
-        <w:rPr>
-          <w:rFonts w:hint="eastAsia"/>
-          <w:color w:val="FF0000"/>
-        </w:rPr>
-        <w:t>线程池处于非</w:t>
-      </w:r>
-      <w:r>
-        <w:rPr>
-          <w:rFonts w:hint="eastAsia"/>
-          <w:color w:val="FF0000"/>
-        </w:rPr>
-        <w:t>RUNNING</w:t>
-      </w:r>
-      <w:r>
-        <w:rPr>
-          <w:rFonts w:hint="eastAsia"/>
-          <w:color w:val="FF0000"/>
-        </w:rPr>
-        <w:t>状态但是任务移除失败</w:t>
-      </w:r>
-    </w:p>
-    <w:p>
-      <w:pPr>
-        <w:ind w:leftChars="600" w:left="1440"/>
-      </w:pPr>
-      <w:r>
-        <w:t>else if (workerCountOf(recheck) == 0)</w:t>
-      </w:r>
-    </w:p>
-    <w:p>
-      <w:pPr>
-        <w:ind w:leftChars="800" w:left="1920"/>
-        <w:rPr>
-          <w:rFonts w:hint="eastAsia"/>
-          <w:color w:val="00B050"/>
-        </w:rPr>
-      </w:pPr>
-      <w:r>
-        <w:rPr>
-          <w:rFonts w:hint="eastAsia"/>
-          <w:color w:val="00B050"/>
-        </w:rPr>
-        <w:t>//</w:t>
-      </w:r>
-      <w:r>
-        <w:rPr>
-          <w:rFonts w:hint="eastAsia"/>
-          <w:color w:val="00B050"/>
-        </w:rPr>
-        <w:t>这行代码是为了</w:t>
-      </w:r>
-      <w:r>
-        <w:rPr>
-          <w:rFonts w:hint="eastAsia"/>
-          <w:color w:val="00B050"/>
-        </w:rPr>
-        <w:t>SHUTDOWN</w:t>
-      </w:r>
-      <w:r>
-        <w:rPr>
-          <w:rFonts w:hint="eastAsia"/>
-          <w:color w:val="00B050"/>
-        </w:rPr>
-        <w:t>状态下没有活动线程了，但是队列里还有任务没执行这种特殊情况</w:t>
-      </w:r>
-    </w:p>
-    <w:p>
-      <w:pPr>
-        <w:ind w:leftChars="800" w:left="1920"/>
-      </w:pPr>
-      <w:r>
-        <w:rPr>
-          <w:rFonts w:hint="eastAsia"/>
-          <w:color w:val="00B050"/>
-        </w:rPr>
-        <w:t>//</w:t>
-      </w:r>
-      <w:r>
-        <w:rPr>
-          <w:rFonts w:hint="eastAsia"/>
-          <w:color w:val="00B050"/>
-        </w:rPr>
-        <w:t>添加一个</w:t>
-      </w:r>
-      <w:r>
-        <w:rPr>
-          <w:rFonts w:hint="eastAsia"/>
-          <w:color w:val="00B050"/>
-        </w:rPr>
-        <w:t>null</w:t>
-      </w:r>
-      <w:r>
-        <w:rPr>
-          <w:rFonts w:hint="eastAsia"/>
-          <w:color w:val="00B050"/>
-        </w:rPr>
-        <w:t>任务是因为</w:t>
-      </w:r>
-      <w:r>
-        <w:rPr>
-          <w:rFonts w:hint="eastAsia"/>
-          <w:color w:val="00B050"/>
-        </w:rPr>
-        <w:t>SHUTDOWN</w:t>
-      </w:r>
-      <w:r>
-        <w:rPr>
-          <w:rFonts w:hint="eastAsia"/>
-          <w:color w:val="00B050"/>
-        </w:rPr>
-        <w:t>状态下，线程池不再接受新任务</w:t>
-      </w:r>
-    </w:p>
-    <w:p>
-      <w:pPr>
-        <w:ind w:leftChars="800" w:left="1920"/>
-      </w:pPr>
-      <w:r>
-        <w:t>addWorker(null, false);</w:t>
-      </w:r>
-    </w:p>
-    <w:p>
-      <w:pPr>
-        <w:ind w:leftChars="400" w:left="960"/>
-      </w:pPr>
-      <w:r>
-        <w:t>}</w:t>
-      </w:r>
-    </w:p>
-    <w:p>
-      <w:pPr>
-        <w:ind w:leftChars="400" w:left="960"/>
-        <w:rPr>
-          <w:rFonts w:hint="eastAsia"/>
           <w:color w:val="00B050"/>
         </w:rPr>
       </w:pPr>
@@ -27922,21 +28024,7 @@
           <w:rFonts w:hint="eastAsia"/>
           <w:color w:val="00B050"/>
         </w:rPr>
-        <w:t>(</w:t>
-      </w:r>
-      <w:r>
-        <w:rPr>
-          <w:rFonts w:hint="eastAsia"/>
-          <w:color w:val="00B050"/>
-        </w:rPr>
-        <w:t>workCount &gt; maximumPoolSize</w:t>
-      </w:r>
-      <w:r>
-        <w:rPr>
-          <w:rFonts w:hint="eastAsia"/>
-          <w:color w:val="00B050"/>
-        </w:rPr>
-        <w:t>)</w:t>
+        <w:t>(workCount &gt; maximumPoolSize)</w:t>
       </w:r>
     </w:p>
     <w:p>
@@ -27958,9 +28046,6 @@
     <w:p>
       <w:pPr>
         <w:ind w:leftChars="200" w:left="480"/>
-        <w:rPr>
-          <w:rFonts w:hint="eastAsia"/>
-        </w:rPr>
       </w:pPr>
       <w:r>
         <w:t>}</w:t>
@@ -28001,8 +28086,675 @@
         <w:ind w:leftChars="200" w:left="480"/>
       </w:pPr>
       <w:r>
+        <w:t>private boolean addWorker(Runnable firstTask, boolean core) {</w:t>
+      </w:r>
+    </w:p>
+    <w:p>
+      <w:pPr>
+        <w:ind w:leftChars="400" w:left="960"/>
+      </w:pPr>
+      <w:r>
+        <w:t>retry:</w:t>
+      </w:r>
+    </w:p>
+    <w:p>
+      <w:pPr>
+        <w:ind w:leftChars="400" w:left="960"/>
+      </w:pPr>
+      <w:r>
+        <w:t>for (;;) {</w:t>
+      </w:r>
+    </w:p>
+    <w:p>
+      <w:pPr>
+        <w:ind w:leftChars="600" w:left="1440"/>
+      </w:pPr>
+      <w:r>
+        <w:t>int c = ctl.get();</w:t>
+      </w:r>
+    </w:p>
+    <w:p>
+      <w:pPr>
+        <w:ind w:leftChars="600" w:left="1440"/>
+      </w:pPr>
+      <w:r>
+        <w:t>int rs = runStateOf(c);</w:t>
+      </w:r>
+    </w:p>
+    <w:p>
+      <w:pPr>
+        <w:ind w:leftChars="600" w:left="1440"/>
+      </w:pPr>
+    </w:p>
+    <w:p>
+      <w:pPr>
+        <w:ind w:leftChars="600" w:left="1440"/>
+        <w:rPr>
+          <w:color w:val="00B050"/>
+        </w:rPr>
+      </w:pPr>
+      <w:r>
+        <w:rPr>
+          <w:rFonts w:hint="eastAsia"/>
+          <w:color w:val="00B050"/>
+        </w:rPr>
+        <w:t>//</w:t>
+      </w:r>
+      <w:r>
+        <w:rPr>
+          <w:rFonts w:hint="eastAsia"/>
+          <w:color w:val="00B050"/>
+        </w:rPr>
+        <w:t>条件成立的情况</w:t>
+      </w:r>
+    </w:p>
+    <w:p>
+      <w:pPr>
+        <w:pStyle w:val="a7"/>
+        <w:numPr>
+          <w:ilvl w:val="0"/>
+          <w:numId w:val="82"/>
+        </w:numPr>
+        <w:ind w:firstLineChars="0"/>
+        <w:rPr>
+          <w:color w:val="00B050"/>
+        </w:rPr>
+      </w:pPr>
+      <w:r>
+        <w:rPr>
+          <w:rFonts w:hint="eastAsia"/>
+          <w:color w:val="00B050"/>
+        </w:rPr>
+        <w:t>rs</w:t>
+      </w:r>
+      <w:r>
+        <w:rPr>
+          <w:color w:val="00B050"/>
+        </w:rPr>
+        <w:t>&gt;0</w:t>
+      </w:r>
+    </w:p>
+    <w:p>
+      <w:pPr>
+        <w:pStyle w:val="a7"/>
+        <w:numPr>
+          <w:ilvl w:val="0"/>
+          <w:numId w:val="82"/>
+        </w:numPr>
+        <w:ind w:firstLineChars="0"/>
+        <w:rPr>
+          <w:color w:val="00B050"/>
+        </w:rPr>
+      </w:pPr>
+      <w:r>
+        <w:rPr>
+          <w:rFonts w:hint="eastAsia"/>
+          <w:color w:val="00B050"/>
+        </w:rPr>
+        <w:t>rs</w:t>
+      </w:r>
+      <w:r>
+        <w:rPr>
+          <w:color w:val="00B050"/>
+        </w:rPr>
+        <w:t>=</w:t>
+      </w:r>
+      <w:r>
+        <w:rPr>
+          <w:color w:val="00B050"/>
+        </w:rPr>
+        <w:t>SHUTDOWN</w:t>
+      </w:r>
+      <w:r>
+        <w:rPr>
+          <w:rFonts w:hint="eastAsia"/>
+          <w:color w:val="00B050"/>
+        </w:rPr>
+        <w:t>且</w:t>
+      </w:r>
+      <w:r>
+        <w:rPr>
+          <w:color w:val="00B050"/>
+        </w:rPr>
+        <w:t>firstTask</w:t>
+      </w:r>
+      <w:r>
+        <w:rPr>
+          <w:color w:val="00B050"/>
+        </w:rPr>
+        <w:t>!=null</w:t>
+      </w:r>
+    </w:p>
+    <w:p>
+      <w:pPr>
+        <w:pStyle w:val="a7"/>
+        <w:numPr>
+          <w:ilvl w:val="0"/>
+          <w:numId w:val="82"/>
+        </w:numPr>
+        <w:ind w:firstLineChars="0"/>
+        <w:rPr>
+          <w:rFonts w:hint="eastAsia"/>
+          <w:color w:val="00B050"/>
+        </w:rPr>
+      </w:pPr>
+      <w:r>
+        <w:rPr>
+          <w:rFonts w:hint="eastAsia"/>
+          <w:color w:val="00B050"/>
+        </w:rPr>
+        <w:t>rs</w:t>
+      </w:r>
+      <w:r>
+        <w:rPr>
+          <w:color w:val="00B050"/>
+        </w:rPr>
+        <w:t>=SHUTDOWN</w:t>
+      </w:r>
+      <w:r>
+        <w:rPr>
+          <w:rFonts w:hint="eastAsia"/>
+          <w:color w:val="00B050"/>
+        </w:rPr>
+        <w:t>且</w:t>
+      </w:r>
+      <w:r>
+        <w:rPr>
+          <w:color w:val="00B050"/>
+        </w:rPr>
+        <w:t>firstTask == null</w:t>
+      </w:r>
+      <w:r>
+        <w:rPr>
+          <w:rFonts w:hint="eastAsia"/>
+          <w:color w:val="00B050"/>
+        </w:rPr>
+        <w:t>且</w:t>
+      </w:r>
+      <w:r>
+        <w:rPr>
+          <w:color w:val="00B050"/>
+        </w:rPr>
+        <w:t>workQueue</w:t>
+      </w:r>
+      <w:r>
+        <w:rPr>
+          <w:rFonts w:hint="eastAsia"/>
+          <w:color w:val="00B050"/>
+        </w:rPr>
+        <w:t>为空</w:t>
+      </w:r>
+    </w:p>
+    <w:p>
+      <w:pPr>
+        <w:ind w:leftChars="600" w:left="1440"/>
+        <w:rPr>
+          <w:color w:val="00B050"/>
+        </w:rPr>
+      </w:pPr>
+      <w:r>
+        <w:rPr>
+          <w:color w:val="00B050"/>
+        </w:rPr>
+        <w:t>//</w:t>
+      </w:r>
+      <w:r>
+        <w:rPr>
+          <w:rFonts w:hint="eastAsia"/>
+          <w:color w:val="00B050"/>
+        </w:rPr>
+        <w:t>条件不成立的情况</w:t>
+      </w:r>
+    </w:p>
+    <w:p>
+      <w:pPr>
+        <w:pStyle w:val="a7"/>
+        <w:numPr>
+          <w:ilvl w:val="0"/>
+          <w:numId w:val="83"/>
+        </w:numPr>
+        <w:ind w:firstLineChars="0"/>
+        <w:rPr>
+          <w:color w:val="00B050"/>
+        </w:rPr>
+      </w:pPr>
+      <w:r>
+        <w:rPr>
+          <w:rFonts w:hint="eastAsia"/>
+          <w:color w:val="00B050"/>
+        </w:rPr>
+        <w:t>rs=</w:t>
+      </w:r>
+      <w:r>
+        <w:rPr>
+          <w:color w:val="00B050"/>
+        </w:rPr>
+        <w:t>RUNNING</w:t>
+      </w:r>
+    </w:p>
+    <w:p>
+      <w:pPr>
+        <w:pStyle w:val="a7"/>
+        <w:numPr>
+          <w:ilvl w:val="0"/>
+          <w:numId w:val="83"/>
+        </w:numPr>
+        <w:ind w:firstLineChars="0"/>
+        <w:rPr>
+          <w:rFonts w:hint="eastAsia"/>
+        </w:rPr>
+      </w:pPr>
+      <w:r>
+        <w:rPr>
+          <w:color w:val="00B050"/>
+        </w:rPr>
+        <w:t>rs=</w:t>
+      </w:r>
+      <w:r>
+        <w:rPr>
+          <w:color w:val="00B050"/>
+        </w:rPr>
+        <w:t>SHUTDOWN</w:t>
+      </w:r>
+      <w:r>
+        <w:rPr>
+          <w:rFonts w:hint="eastAsia"/>
+          <w:color w:val="00B050"/>
+        </w:rPr>
+        <w:t>且</w:t>
+      </w:r>
+      <w:r>
+        <w:rPr>
+          <w:color w:val="00B050"/>
+        </w:rPr>
+        <w:t>firstTask == null</w:t>
+      </w:r>
+      <w:r>
+        <w:rPr>
+          <w:rFonts w:hint="eastAsia"/>
+          <w:color w:val="00B050"/>
+        </w:rPr>
+        <w:t>且</w:t>
+      </w:r>
+      <w:r>
+        <w:rPr>
+          <w:color w:val="00B050"/>
+        </w:rPr>
+        <w:t>workQueue</w:t>
+      </w:r>
+      <w:r>
+        <w:rPr>
+          <w:rFonts w:hint="eastAsia"/>
+          <w:color w:val="00B050"/>
+        </w:rPr>
+        <w:t>不为空</w:t>
+      </w:r>
+    </w:p>
+    <w:p>
+      <w:pPr>
+        <w:ind w:leftChars="600" w:left="1440"/>
+      </w:pPr>
+      <w:r>
+        <w:t>if (rs &gt;= SHUTDOWN &amp;&amp;</w:t>
+      </w:r>
+    </w:p>
+    <w:p>
+      <w:pPr>
+        <w:ind w:leftChars="1000" w:left="2400"/>
+      </w:pPr>
+      <w:r>
+        <w:t>! (rs == SHUTDOWN &amp;&amp;</w:t>
+      </w:r>
+    </w:p>
+    <w:p>
+      <w:pPr>
+        <w:ind w:leftChars="1000" w:left="2400"/>
+      </w:pPr>
+      <w:r>
+        <w:t>firstTask == null &amp;&amp;</w:t>
+      </w:r>
+    </w:p>
+    <w:p>
+      <w:pPr>
+        <w:ind w:leftChars="1000" w:left="2400"/>
+      </w:pPr>
+      <w:r>
+        <w:t>! workQueue.isEmpty()))</w:t>
+      </w:r>
+    </w:p>
+    <w:p>
+      <w:pPr>
+        <w:ind w:leftChars="800" w:left="1920"/>
+      </w:pPr>
+      <w:r>
+        <w:t>return false;</w:t>
+      </w:r>
+    </w:p>
+    <w:p>
+      <w:pPr>
+        <w:ind w:leftChars="800" w:left="1920"/>
+      </w:pPr>
+    </w:p>
+    <w:p>
+      <w:pPr>
+        <w:ind w:leftChars="600" w:left="1440"/>
+      </w:pPr>
+      <w:r>
+        <w:t>for (;;) {</w:t>
+      </w:r>
+    </w:p>
+    <w:p>
+      <w:pPr>
+        <w:ind w:leftChars="800" w:left="1920"/>
+      </w:pPr>
+      <w:r>
+        <w:t>int wc = workerCountOf(c);</w:t>
+      </w:r>
+    </w:p>
+    <w:p>
+      <w:pPr>
+        <w:ind w:leftChars="800" w:left="1920"/>
+        <w:rPr>
+          <w:rFonts w:hint="eastAsia"/>
+        </w:rPr>
+      </w:pPr>
+      <w:r>
+        <w:rPr>
+          <w:color w:val="00B050"/>
+        </w:rPr>
+        <w:t>//</w:t>
+      </w:r>
+      <w:r>
+        <w:rPr>
+          <w:rFonts w:hint="eastAsia"/>
+          <w:color w:val="00B050"/>
+        </w:rPr>
+        <w:t>当</w:t>
+      </w:r>
+      <w:r>
+        <w:rPr>
+          <w:rFonts w:hint="eastAsia"/>
+          <w:color w:val="00B050"/>
+        </w:rPr>
+        <w:t>wc</w:t>
+      </w:r>
+      <w:r>
+        <w:rPr>
+          <w:rFonts w:hint="eastAsia"/>
+          <w:color w:val="00B050"/>
+        </w:rPr>
+        <w:t>比</w:t>
+      </w:r>
+      <w:r>
+        <w:rPr>
+          <w:rFonts w:hint="eastAsia"/>
+          <w:color w:val="00B050"/>
+        </w:rPr>
+        <w:t>容量</w:t>
+      </w:r>
+      <w:r>
+        <w:rPr>
+          <w:rFonts w:hint="eastAsia"/>
+          <w:color w:val="00B050"/>
+        </w:rPr>
+        <w:t>大或者</w:t>
+      </w:r>
+      <w:r>
+        <w:rPr>
+          <w:rFonts w:hint="eastAsia"/>
+          <w:color w:val="00B050"/>
+        </w:rPr>
+        <w:t>wc</w:t>
+      </w:r>
+      <w:r>
+        <w:rPr>
+          <w:rFonts w:hint="eastAsia"/>
+          <w:color w:val="00B050"/>
+        </w:rPr>
+        <w:t>比核心或者最大线程数量多时</w:t>
+      </w:r>
+      <w:r>
+        <w:rPr>
+          <w:rFonts w:hint="eastAsia"/>
+          <w:color w:val="00B050"/>
+        </w:rPr>
+        <w:t>，返回</w:t>
+      </w:r>
+      <w:r>
+        <w:rPr>
+          <w:rFonts w:hint="eastAsia"/>
+          <w:color w:val="00B050"/>
+        </w:rPr>
+        <w:t>false</w:t>
+      </w:r>
+      <w:r>
+        <w:rPr>
+          <w:rFonts w:hint="eastAsia"/>
+          <w:color w:val="00B050"/>
+        </w:rPr>
+        <w:t>，</w:t>
+      </w:r>
+      <w:r>
+        <w:rPr>
+          <w:rFonts w:hint="eastAsia"/>
+          <w:color w:val="00B050"/>
+        </w:rPr>
+        <w:t>core</w:t>
+      </w:r>
+      <w:r>
+        <w:rPr>
+          <w:rFonts w:hint="eastAsia"/>
+          <w:color w:val="00B050"/>
+        </w:rPr>
+        <w:t>为</w:t>
+      </w:r>
+      <w:r>
+        <w:rPr>
+          <w:rFonts w:hint="eastAsia"/>
+          <w:color w:val="00B050"/>
+        </w:rPr>
+        <w:t>true</w:t>
+      </w:r>
+      <w:r>
+        <w:rPr>
+          <w:rFonts w:hint="eastAsia"/>
+          <w:color w:val="00B050"/>
+        </w:rPr>
+        <w:t>时，与核心线程数量比</w:t>
+      </w:r>
+      <w:r>
+        <w:rPr>
+          <w:rFonts w:hint="eastAsia"/>
+          <w:color w:val="00B050"/>
+        </w:rPr>
+        <w:t>，反之与最大线程数量比</w:t>
+      </w:r>
+    </w:p>
+    <w:p>
+      <w:pPr>
+        <w:ind w:leftChars="800" w:left="1920"/>
+      </w:pPr>
+      <w:r>
+        <w:t>if (wc &gt;= CAPACITY ||</w:t>
+      </w:r>
+    </w:p>
+    <w:p>
+      <w:pPr>
+        <w:ind w:leftChars="1200" w:left="2880"/>
+      </w:pPr>
+      <w:r>
+        <w:t>wc &gt;= (core ? corePoolSize : maximumPoolSize))</w:t>
+      </w:r>
+    </w:p>
+    <w:p>
+      <w:pPr>
+        <w:ind w:leftChars="1000" w:left="2400"/>
+      </w:pPr>
+      <w:r>
+        <w:t>return false;</w:t>
+      </w:r>
+    </w:p>
+    <w:p>
+      <w:pPr>
+        <w:ind w:leftChars="800" w:left="1920"/>
+      </w:pPr>
+      <w:r>
+        <w:rPr>
+          <w:rFonts w:hint="eastAsia"/>
+          <w:color w:val="00B050"/>
+        </w:rPr>
+        <w:t>//</w:t>
+      </w:r>
+      <w:r>
+        <w:rPr>
+          <w:rFonts w:hint="eastAsia"/>
+          <w:color w:val="00B050"/>
+        </w:rPr>
+        <w:t>通过</w:t>
+      </w:r>
+      <w:r>
+        <w:rPr>
+          <w:color w:val="00B050"/>
+        </w:rPr>
+        <w:t>CAS</w:t>
+      </w:r>
+      <w:r>
+        <w:rPr>
+          <w:rFonts w:hint="eastAsia"/>
+          <w:color w:val="00B050"/>
+        </w:rPr>
+        <w:t>操作</w:t>
+      </w:r>
+      <w:r>
+        <w:rPr>
+          <w:rFonts w:hint="eastAsia"/>
+          <w:color w:val="00B050"/>
+        </w:rPr>
+        <w:t>添加</w:t>
+      </w:r>
+      <w:r>
+        <w:rPr>
+          <w:rFonts w:hint="eastAsia"/>
+          <w:color w:val="00B050"/>
+        </w:rPr>
+        <w:t>Work</w:t>
+      </w:r>
+      <w:r>
+        <w:rPr>
+          <w:rFonts w:hint="eastAsia"/>
+          <w:color w:val="00B050"/>
+        </w:rPr>
+        <w:t>，</w:t>
+      </w:r>
+      <w:r>
+        <w:rPr>
+          <w:rFonts w:hint="eastAsia"/>
+          <w:color w:val="00B050"/>
+        </w:rPr>
+        <w:t>保证同一时刻只有一个线程往</w:t>
+      </w:r>
+      <w:r>
+        <w:rPr>
+          <w:rFonts w:hint="eastAsia"/>
+          <w:color w:val="00B050"/>
+        </w:rPr>
         <w:lastRenderedPageBreak/>
-        <w:t>private boolean addWorker(Runnable firstTask, boolean core) {</w:t>
+        <w:t>ThreadPool</w:t>
+      </w:r>
+      <w:r>
+        <w:rPr>
+          <w:rFonts w:hint="eastAsia"/>
+          <w:color w:val="00B050"/>
+        </w:rPr>
+        <w:t>内加入</w:t>
+      </w:r>
+      <w:r>
+        <w:rPr>
+          <w:rFonts w:hint="eastAsia"/>
+          <w:color w:val="00B050"/>
+        </w:rPr>
+        <w:t>Work</w:t>
+      </w:r>
+    </w:p>
+    <w:p>
+      <w:pPr>
+        <w:ind w:leftChars="800" w:left="1920"/>
+      </w:pPr>
+      <w:r>
+        <w:t>if (compareAndIncrementWorkerCount(c))</w:t>
+      </w:r>
+    </w:p>
+    <w:p>
+      <w:pPr>
+        <w:ind w:leftChars="1000" w:left="2400"/>
+      </w:pPr>
+      <w:r>
+        <w:t>break retry;</w:t>
+      </w:r>
+    </w:p>
+    <w:p>
+      <w:pPr>
+        <w:ind w:leftChars="800" w:left="1920"/>
+      </w:pPr>
+      <w:r>
+        <w:t>c = ctl.get();  // Re-read ctl</w:t>
+      </w:r>
+    </w:p>
+    <w:p>
+      <w:pPr>
+        <w:ind w:leftChars="800" w:left="1920"/>
+      </w:pPr>
+      <w:r>
+        <w:rPr>
+          <w:rFonts w:hint="eastAsia"/>
+          <w:color w:val="00B050"/>
+        </w:rPr>
+        <w:t>//</w:t>
+      </w:r>
+      <w:r>
+        <w:rPr>
+          <w:rFonts w:hint="eastAsia"/>
+          <w:color w:val="00B050"/>
+        </w:rPr>
+        <w:t>当状态没有变化时，继续尝试添加</w:t>
+      </w:r>
+      <w:r>
+        <w:rPr>
+          <w:rFonts w:hint="eastAsia"/>
+          <w:color w:val="00B050"/>
+        </w:rPr>
+        <w:t>Work</w:t>
+      </w:r>
+      <w:r>
+        <w:rPr>
+          <w:rFonts w:hint="eastAsia"/>
+          <w:color w:val="00B050"/>
+        </w:rPr>
+        <w:t>，否则回到大循环</w:t>
+      </w:r>
+    </w:p>
+    <w:p>
+      <w:pPr>
+        <w:ind w:leftChars="800" w:left="1920"/>
+      </w:pPr>
+      <w:r>
+        <w:t>if (runStateOf(c) != rs)</w:t>
+      </w:r>
+    </w:p>
+    <w:p>
+      <w:pPr>
+        <w:ind w:leftChars="1000" w:left="2400"/>
+      </w:pPr>
+      <w:r>
+        <w:t>continue retry;</w:t>
+      </w:r>
+    </w:p>
+    <w:p>
+      <w:pPr>
+        <w:ind w:leftChars="600" w:left="1440"/>
+      </w:pPr>
+      <w:r>
+        <w:t>}</w:t>
       </w:r>
     </w:p>
     <w:p>
@@ -28010,15 +28762,44 @@
         <w:ind w:leftChars="400" w:left="960"/>
       </w:pPr>
       <w:r>
-        <w:t>retry:</w:t>
+        <w:t>}</w:t>
       </w:r>
     </w:p>
     <w:p>
       <w:pPr>
         <w:ind w:leftChars="400" w:left="960"/>
       </w:pPr>
-      <w:r>
-        <w:t>for (;;) {</w:t>
+    </w:p>
+    <w:p>
+      <w:pPr>
+        <w:ind w:leftChars="400" w:left="960"/>
+      </w:pPr>
+      <w:r>
+        <w:t>boolean workerStarted = false;</w:t>
+      </w:r>
+    </w:p>
+    <w:p>
+      <w:pPr>
+        <w:ind w:leftChars="400" w:left="960"/>
+      </w:pPr>
+      <w:r>
+        <w:t>boolean workerAdded = false;</w:t>
+      </w:r>
+    </w:p>
+    <w:p>
+      <w:pPr>
+        <w:ind w:leftChars="400" w:left="960"/>
+      </w:pPr>
+      <w:r>
+        <w:t>Worker w = null;</w:t>
+      </w:r>
+    </w:p>
+    <w:p>
+      <w:pPr>
+        <w:ind w:leftChars="400" w:left="960"/>
+      </w:pPr>
+      <w:r>
+        <w:t>try {</w:t>
       </w:r>
     </w:p>
     <w:p>
@@ -28026,60 +28807,362 @@
         <w:ind w:leftChars="600" w:left="1440"/>
       </w:pPr>
       <w:r>
+        <w:t>final ReentrantLock mainLock = this.mainLock;</w:t>
+      </w:r>
+    </w:p>
+    <w:p>
+      <w:pPr>
+        <w:ind w:leftChars="600" w:left="1440"/>
+      </w:pPr>
+      <w:r>
+        <w:t>w = new Worker(firstTask);</w:t>
+      </w:r>
+    </w:p>
+    <w:p>
+      <w:pPr>
+        <w:ind w:leftChars="600" w:left="1440"/>
+      </w:pPr>
+      <w:r>
+        <w:t>final Thread t = w.thread;</w:t>
+      </w:r>
+    </w:p>
+    <w:p>
+      <w:pPr>
+        <w:ind w:leftChars="600" w:left="1440"/>
+      </w:pPr>
+      <w:r>
+        <w:t>if (t != null) {</w:t>
+      </w:r>
+    </w:p>
+    <w:p>
+      <w:pPr>
+        <w:ind w:leftChars="800" w:left="1920"/>
+      </w:pPr>
+      <w:r>
+        <w:t>mainLock.lock();</w:t>
+      </w:r>
+    </w:p>
+    <w:p>
+      <w:pPr>
+        <w:ind w:leftChars="800" w:left="1920"/>
+      </w:pPr>
+      <w:r>
+        <w:t>try {</w:t>
+      </w:r>
+    </w:p>
+    <w:p>
+      <w:pPr>
+        <w:ind w:leftChars="1000" w:left="2400"/>
+      </w:pPr>
+      <w:r>
+        <w:t>// Recheck while holding lock.</w:t>
+      </w:r>
+    </w:p>
+    <w:p>
+      <w:pPr>
+        <w:ind w:leftChars="1000" w:left="2400"/>
+      </w:pPr>
+      <w:r>
+        <w:t>// Back out on ThreadFactory failure or if</w:t>
+      </w:r>
+    </w:p>
+    <w:p>
+      <w:pPr>
+        <w:ind w:leftChars="1000" w:left="2400"/>
+      </w:pPr>
+      <w:r>
+        <w:t>// shut down before lock acquired.</w:t>
+      </w:r>
+    </w:p>
+    <w:p>
+      <w:pPr>
+        <w:ind w:leftChars="1000" w:left="2400"/>
+      </w:pPr>
+      <w:r>
         <w:t>int c = ctl.get();</w:t>
       </w:r>
     </w:p>
     <w:p>
       <w:pPr>
+        <w:ind w:leftChars="1000" w:left="2400"/>
+      </w:pPr>
+      <w:r>
+        <w:t>int rs = runStateOf(c);</w:t>
+      </w:r>
+    </w:p>
+    <w:p>
+      <w:pPr>
+        <w:ind w:leftChars="1000" w:left="2400"/>
+      </w:pPr>
+    </w:p>
+    <w:p>
+      <w:pPr>
+        <w:ind w:leftChars="1000" w:left="2400"/>
+        <w:rPr>
+          <w:color w:val="00B050"/>
+        </w:rPr>
+      </w:pPr>
+      <w:r>
+        <w:rPr>
+          <w:rFonts w:hint="eastAsia"/>
+          <w:color w:val="00B050"/>
+        </w:rPr>
+        <w:t>//</w:t>
+      </w:r>
+      <w:r>
+        <w:rPr>
+          <w:rFonts w:hint="eastAsia"/>
+          <w:color w:val="00B050"/>
+        </w:rPr>
+        <w:t>条件成立的情况</w:t>
+      </w:r>
+    </w:p>
+    <w:p>
+      <w:pPr>
+        <w:pStyle w:val="a7"/>
+        <w:numPr>
+          <w:ilvl w:val="0"/>
+          <w:numId w:val="84"/>
+        </w:numPr>
+        <w:ind w:firstLineChars="0"/>
+        <w:rPr>
+          <w:color w:val="00B050"/>
+        </w:rPr>
+      </w:pPr>
+      <w:r>
+        <w:rPr>
+          <w:rFonts w:hint="eastAsia"/>
+          <w:color w:val="00B050"/>
+        </w:rPr>
+        <w:t>RUNNING</w:t>
+      </w:r>
+      <w:r>
+        <w:rPr>
+          <w:rFonts w:hint="eastAsia"/>
+          <w:color w:val="00B050"/>
+        </w:rPr>
+        <w:t>状态</w:t>
+      </w:r>
+    </w:p>
+    <w:p>
+      <w:pPr>
+        <w:pStyle w:val="a7"/>
+        <w:numPr>
+          <w:ilvl w:val="0"/>
+          <w:numId w:val="84"/>
+        </w:numPr>
+        <w:ind w:firstLineChars="0"/>
+        <w:rPr>
+          <w:rFonts w:hint="eastAsia"/>
+          <w:color w:val="00B050"/>
+        </w:rPr>
+      </w:pPr>
+      <w:r>
+        <w:rPr>
+          <w:rFonts w:hint="eastAsia"/>
+          <w:color w:val="00B050"/>
+        </w:rPr>
+        <w:t>SHUTDOWN</w:t>
+      </w:r>
+      <w:r>
+        <w:rPr>
+          <w:rFonts w:hint="eastAsia"/>
+          <w:color w:val="00B050"/>
+        </w:rPr>
+        <w:t>且</w:t>
+      </w:r>
+      <w:r>
+        <w:rPr>
+          <w:color w:val="00B050"/>
+        </w:rPr>
+        <w:t>firstTask == null</w:t>
+      </w:r>
+    </w:p>
+    <w:p>
+      <w:pPr>
+        <w:ind w:leftChars="1000" w:left="2400"/>
+      </w:pPr>
+      <w:r>
+        <w:t>if (rs &lt; SHUTDOWN ||</w:t>
+      </w:r>
+    </w:p>
+    <w:p>
+      <w:pPr>
+        <w:ind w:leftChars="1400" w:left="3360"/>
+      </w:pPr>
+      <w:r>
+        <w:t>(rs == SHUTDOWN &amp;&amp; firstTask == null)) {</w:t>
+      </w:r>
+    </w:p>
+    <w:p>
+      <w:pPr>
+        <w:ind w:leftChars="1200" w:left="2880"/>
+      </w:pPr>
+      <w:r>
+        <w:t>if (t.isAlive()) // precheck that t is startable</w:t>
+      </w:r>
+    </w:p>
+    <w:p>
+      <w:pPr>
+        <w:ind w:leftChars="1400" w:left="3360"/>
+      </w:pPr>
+      <w:r>
+        <w:t>throw new IllegalThreadStateException();</w:t>
+      </w:r>
+    </w:p>
+    <w:p>
+      <w:pPr>
+        <w:ind w:leftChars="1200" w:left="2880"/>
+      </w:pPr>
+      <w:r>
+        <w:t>workers.add(w);</w:t>
+      </w:r>
+    </w:p>
+    <w:p>
+      <w:pPr>
+        <w:ind w:leftChars="1200" w:left="2880"/>
+      </w:pPr>
+      <w:r>
+        <w:t>int s = workers.size();</w:t>
+      </w:r>
+    </w:p>
+    <w:p>
+      <w:pPr>
+        <w:ind w:leftChars="1200" w:left="2880"/>
+      </w:pPr>
+      <w:r>
+        <w:t>if (s &gt; largestPoolSize)</w:t>
+      </w:r>
+    </w:p>
+    <w:p>
+      <w:pPr>
+        <w:ind w:leftChars="1400" w:left="3360"/>
+      </w:pPr>
+      <w:r>
+        <w:t>largestPoolSize = s;</w:t>
+      </w:r>
+    </w:p>
+    <w:p>
+      <w:pPr>
+        <w:ind w:leftChars="1200" w:left="2880"/>
+      </w:pPr>
+      <w:r>
+        <w:t>workerAdded = true;</w:t>
+      </w:r>
+    </w:p>
+    <w:p>
+      <w:pPr>
+        <w:ind w:leftChars="1000" w:left="2400"/>
+      </w:pPr>
+      <w:r>
+        <w:t>}</w:t>
+      </w:r>
+    </w:p>
+    <w:p>
+      <w:pPr>
+        <w:ind w:leftChars="800" w:left="1920"/>
+      </w:pPr>
+      <w:r>
+        <w:t>} finally {</w:t>
+      </w:r>
+    </w:p>
+    <w:p>
+      <w:pPr>
+        <w:ind w:leftChars="1000" w:left="2400"/>
+      </w:pPr>
+      <w:r>
+        <w:t>mainLock.unlock();</w:t>
+      </w:r>
+    </w:p>
+    <w:p>
+      <w:pPr>
+        <w:ind w:leftChars="800" w:left="1920"/>
+      </w:pPr>
+      <w:r>
+        <w:t>}</w:t>
+      </w:r>
+    </w:p>
+    <w:p>
+      <w:pPr>
+        <w:ind w:leftChars="800" w:left="1920"/>
+      </w:pPr>
+      <w:r>
+        <w:t>if (workerAdded) {</w:t>
+      </w:r>
+    </w:p>
+    <w:p>
+      <w:pPr>
+        <w:ind w:leftChars="1000" w:left="2400"/>
+        <w:rPr>
+          <w:rFonts w:hint="eastAsia"/>
+        </w:rPr>
+      </w:pPr>
+      <w:r>
+        <w:rPr>
+          <w:rFonts w:hint="eastAsia"/>
+        </w:rPr>
+        <w:t>//</w:t>
+      </w:r>
+      <w:r>
+        <w:rPr>
+          <w:rFonts w:hint="eastAsia"/>
+        </w:rPr>
+        <w:t>???</w:t>
+      </w:r>
+      <w:r>
+        <w:rPr>
+          <w:rFonts w:hint="eastAsia"/>
+        </w:rPr>
+        <w:t>此方法到底什么意思</w:t>
+      </w:r>
+    </w:p>
+    <w:p>
+      <w:pPr>
+        <w:ind w:leftChars="1000" w:left="2400"/>
+      </w:pPr>
+      <w:r>
+        <w:lastRenderedPageBreak/>
+        <w:t>t.start();</w:t>
+      </w:r>
+    </w:p>
+    <w:p>
+      <w:pPr>
+        <w:ind w:leftChars="1000" w:left="2400"/>
+      </w:pPr>
+      <w:r>
+        <w:t>workerStarted = true;</w:t>
+      </w:r>
+    </w:p>
+    <w:p>
+      <w:pPr>
+        <w:ind w:leftChars="800" w:left="1920"/>
+      </w:pPr>
+      <w:r>
+        <w:t>}</w:t>
+      </w:r>
+    </w:p>
+    <w:p>
+      <w:pPr>
         <w:ind w:leftChars="600" w:left="1440"/>
       </w:pPr>
       <w:r>
-        <w:t>int rs = runStateOf(c);</w:t>
+        <w:t>}</w:t>
+      </w:r>
+    </w:p>
+    <w:p>
+      <w:pPr>
+        <w:ind w:leftChars="400" w:left="960"/>
+      </w:pPr>
+      <w:r>
+        <w:t>} finally {</w:t>
       </w:r>
     </w:p>
     <w:p>
       <w:pPr>
         <w:ind w:leftChars="600" w:left="1440"/>
       </w:pPr>
-    </w:p>
-    <w:p>
-      <w:pPr>
-        <w:ind w:leftChars="600" w:left="1440"/>
-      </w:pPr>
-      <w:r>
-        <w:t>// Check if queue empty only if necessary.</w:t>
-      </w:r>
-    </w:p>
-    <w:p>
-      <w:pPr>
-        <w:ind w:leftChars="600" w:left="1440"/>
-      </w:pPr>
-      <w:r>
-        <w:t>if (rs &gt;= SHUTDOWN &amp;&amp;</w:t>
-      </w:r>
-    </w:p>
-    <w:p>
-      <w:pPr>
-        <w:ind w:leftChars="1000" w:left="2400"/>
-      </w:pPr>
-      <w:r>
-        <w:t>! (rs == SHUTDOWN &amp;&amp;</w:t>
-      </w:r>
-    </w:p>
-    <w:p>
-      <w:pPr>
-        <w:ind w:leftChars="1000" w:left="2400"/>
-      </w:pPr>
-      <w:r>
-        <w:t>firstTask == null &amp;&amp;</w:t>
-      </w:r>
-    </w:p>
-    <w:p>
-      <w:pPr>
-        <w:ind w:leftChars="1000" w:left="2400"/>
-      </w:pPr>
-      <w:r>
-        <w:t>! workQueue.isEmpty()))</w:t>
+      <w:r>
+        <w:t>if (! workerStarted)</w:t>
       </w:r>
     </w:p>
     <w:p>
@@ -28087,105 +29170,12 @@
         <w:ind w:leftChars="800" w:left="1920"/>
       </w:pPr>
       <w:r>
-        <w:t>return false;</w:t>
-      </w:r>
-    </w:p>
-    <w:p>
-      <w:pPr>
-        <w:ind w:leftChars="800" w:left="1920"/>
-      </w:pPr>
-    </w:p>
-    <w:p>
-      <w:pPr>
-        <w:ind w:leftChars="600" w:left="1440"/>
-      </w:pPr>
-      <w:r>
-        <w:t>for (;;) {</w:t>
-      </w:r>
-    </w:p>
-    <w:p>
-      <w:pPr>
-        <w:ind w:leftChars="800" w:left="1920"/>
-      </w:pPr>
-      <w:r>
-        <w:t>int wc = workerCountOf(c);</w:t>
-      </w:r>
-    </w:p>
-    <w:p>
-      <w:pPr>
-        <w:ind w:leftChars="800" w:left="1920"/>
-      </w:pPr>
-      <w:r>
-        <w:t>if (wc &gt;= CAPACITY ||</w:t>
-      </w:r>
-    </w:p>
-    <w:p>
-      <w:pPr>
-        <w:ind w:leftChars="1200" w:left="2880"/>
-      </w:pPr>
-      <w:r>
-        <w:t>wc &gt;= (core ? corePoolSize : maximumPoolSize))</w:t>
-      </w:r>
-    </w:p>
-    <w:p>
-      <w:pPr>
-        <w:ind w:leftChars="1000" w:left="2400"/>
-      </w:pPr>
-      <w:r>
-        <w:t>return false;</w:t>
-      </w:r>
-    </w:p>
-    <w:p>
-      <w:pPr>
-        <w:ind w:leftChars="800" w:left="1920"/>
-      </w:pPr>
-      <w:r>
-        <w:t>if (compareAndIncrementWorkerCount(c))</w:t>
-      </w:r>
-    </w:p>
-    <w:p>
-      <w:pPr>
-        <w:ind w:leftChars="1000" w:left="2400"/>
-      </w:pPr>
-      <w:r>
-        <w:t>break retry;</w:t>
-      </w:r>
-    </w:p>
-    <w:p>
-      <w:pPr>
-        <w:ind w:leftChars="800" w:left="1920"/>
-      </w:pPr>
-      <w:r>
-        <w:t>c = ctl.get();  // Re-read ctl</w:t>
-      </w:r>
-    </w:p>
-    <w:p>
-      <w:pPr>
-        <w:ind w:leftChars="800" w:left="1920"/>
-      </w:pPr>
-      <w:r>
-        <w:t>if (runStateOf(c) != rs)</w:t>
-      </w:r>
-    </w:p>
-    <w:p>
-      <w:pPr>
-        <w:ind w:leftChars="1000" w:left="2400"/>
-      </w:pPr>
-      <w:r>
-        <w:t>continue retry;</w:t>
-      </w:r>
-    </w:p>
-    <w:p>
-      <w:pPr>
-        <w:ind w:leftChars="800" w:left="1920"/>
-      </w:pPr>
-      <w:r>
-        <w:t>// else CAS failed due to workerCount change; retry inner loop</w:t>
-      </w:r>
-    </w:p>
-    <w:p>
-      <w:pPr>
-        <w:ind w:leftChars="600" w:left="1440"/>
+        <w:t>addWorkerFailed(w);</w:t>
+      </w:r>
+    </w:p>
+    <w:p>
+      <w:pPr>
+        <w:ind w:leftChars="400" w:left="960"/>
       </w:pPr>
       <w:r>
         <w:t>}</w:t>
@@ -28196,352 +29186,23 @@
         <w:ind w:leftChars="400" w:left="960"/>
       </w:pPr>
       <w:r>
+        <w:t>return workerStarted;</w:t>
+      </w:r>
+    </w:p>
+    <w:p>
+      <w:pPr>
+        <w:ind w:leftChars="200" w:left="480"/>
+      </w:pPr>
+      <w:r>
         <w:t>}</w:t>
       </w:r>
     </w:p>
     <w:p>
-      <w:pPr>
-        <w:ind w:leftChars="400" w:left="960"/>
-        <w:rPr>
-          <w:rFonts w:hint="eastAsia"/>
-        </w:rPr>
-      </w:pPr>
-    </w:p>
-    <w:p>
-      <w:pPr>
-        <w:ind w:leftChars="400" w:left="960"/>
-      </w:pPr>
-      <w:r>
-        <w:t>boolean workerStarted = false;</w:t>
-      </w:r>
-    </w:p>
-    <w:p>
-      <w:pPr>
-        <w:ind w:leftChars="400" w:left="960"/>
-      </w:pPr>
-      <w:r>
-        <w:t>boolean workerAdded = false;</w:t>
-      </w:r>
-    </w:p>
-    <w:p>
-      <w:pPr>
-        <w:ind w:leftChars="400" w:left="960"/>
-      </w:pPr>
-      <w:r>
-        <w:t>Worker w = null;</w:t>
-      </w:r>
-    </w:p>
-    <w:p>
-      <w:pPr>
-        <w:ind w:leftChars="400" w:left="960"/>
-      </w:pPr>
-      <w:r>
-        <w:t>try {</w:t>
-      </w:r>
-    </w:p>
-    <w:p>
-      <w:pPr>
-        <w:ind w:leftChars="600" w:left="1440"/>
-      </w:pPr>
-      <w:r>
-        <w:t>final ReentrantLock mainLock = this.mainLock;</w:t>
-      </w:r>
-    </w:p>
-    <w:p>
-      <w:pPr>
-        <w:ind w:leftChars="600" w:left="1440"/>
-      </w:pPr>
-      <w:r>
-        <w:t>w = new Worker(firstTask);</w:t>
-      </w:r>
-    </w:p>
-    <w:p>
-      <w:pPr>
-        <w:ind w:leftChars="600" w:left="1440"/>
-      </w:pPr>
-      <w:r>
-        <w:t>final Thread t = w.thread;</w:t>
-      </w:r>
-    </w:p>
-    <w:p>
-      <w:pPr>
-        <w:ind w:leftChars="600" w:left="1440"/>
-      </w:pPr>
-      <w:r>
-        <w:t>if (t != null) {</w:t>
-      </w:r>
-    </w:p>
-    <w:p>
-      <w:pPr>
-        <w:ind w:leftChars="800" w:left="1920"/>
-      </w:pPr>
-      <w:r>
-        <w:t>mainLock.lock();</w:t>
-      </w:r>
-    </w:p>
-    <w:p>
-      <w:pPr>
-        <w:ind w:leftChars="800" w:left="1920"/>
-      </w:pPr>
-      <w:r>
-        <w:t>try {</w:t>
-      </w:r>
-    </w:p>
-    <w:p>
-      <w:pPr>
-        <w:ind w:leftChars="1000" w:left="2400"/>
-      </w:pPr>
-      <w:r>
-        <w:t>// Recheck while holding lock.</w:t>
-      </w:r>
-    </w:p>
-    <w:p>
-      <w:pPr>
-        <w:ind w:leftChars="1000" w:left="2400"/>
-      </w:pPr>
-      <w:r>
-        <w:t>// Back out on ThreadFactory failure or if</w:t>
-      </w:r>
-    </w:p>
-    <w:p>
-      <w:pPr>
-        <w:ind w:leftChars="1000" w:left="2400"/>
-      </w:pPr>
-      <w:r>
-        <w:t>// shut down before lock acquired.</w:t>
-      </w:r>
-    </w:p>
-    <w:p>
-      <w:pPr>
-        <w:ind w:leftChars="1000" w:left="2400"/>
-      </w:pPr>
-      <w:r>
-        <w:t>int c = ctl.get();</w:t>
-      </w:r>
-    </w:p>
-    <w:p>
-      <w:pPr>
-        <w:ind w:leftChars="1000" w:left="2400"/>
-      </w:pPr>
-      <w:r>
-        <w:t>int rs = runStateOf(c);</w:t>
-      </w:r>
-    </w:p>
-    <w:p>
-      <w:pPr>
-        <w:ind w:leftChars="1000" w:left="2400"/>
-      </w:pPr>
-    </w:p>
-    <w:p>
-      <w:pPr>
-        <w:ind w:leftChars="1000" w:left="2400"/>
-      </w:pPr>
-      <w:r>
-        <w:t>if (rs &lt; SHUTDOWN ||</w:t>
-      </w:r>
-    </w:p>
-    <w:p>
-      <w:pPr>
-        <w:ind w:leftChars="1400" w:left="3360"/>
-      </w:pPr>
-      <w:r>
-        <w:lastRenderedPageBreak/>
-        <w:t>(rs == SHUTDOWN &amp;&amp; firstTask == null)) {</w:t>
-      </w:r>
-    </w:p>
-    <w:p>
-      <w:pPr>
-        <w:ind w:leftChars="1200" w:left="2880"/>
-      </w:pPr>
-      <w:r>
-        <w:t>if (t.isAlive()) // precheck that t is startable</w:t>
-      </w:r>
-    </w:p>
-    <w:p>
-      <w:pPr>
-        <w:ind w:leftChars="1400" w:left="3360"/>
-      </w:pPr>
-      <w:r>
-        <w:t>throw new IllegalThreadStateException();</w:t>
-      </w:r>
-    </w:p>
-    <w:p>
-      <w:pPr>
-        <w:ind w:leftChars="1200" w:left="2880"/>
-      </w:pPr>
-      <w:r>
-        <w:t>workers.add(w);</w:t>
-      </w:r>
-    </w:p>
-    <w:p>
-      <w:pPr>
-        <w:ind w:leftChars="1200" w:left="2880"/>
-      </w:pPr>
-      <w:r>
-        <w:t>int s = workers.size();</w:t>
-      </w:r>
-    </w:p>
-    <w:p>
-      <w:pPr>
-        <w:ind w:leftChars="1200" w:left="2880"/>
-      </w:pPr>
-      <w:r>
-        <w:t>if (s &gt; largestPoolSize)</w:t>
-      </w:r>
-    </w:p>
-    <w:p>
-      <w:pPr>
-        <w:ind w:leftChars="1400" w:left="3360"/>
-      </w:pPr>
-      <w:r>
-        <w:t>largestPoolSize = s;</w:t>
-      </w:r>
-    </w:p>
-    <w:p>
-      <w:pPr>
-        <w:ind w:leftChars="1200" w:left="2880"/>
-      </w:pPr>
-      <w:r>
-        <w:t>workerAdded = true;</w:t>
-      </w:r>
-    </w:p>
-    <w:p>
-      <w:pPr>
-        <w:ind w:leftChars="1000" w:left="2400"/>
-      </w:pPr>
-      <w:r>
-        <w:t>}</w:t>
-      </w:r>
-    </w:p>
-    <w:p>
-      <w:pPr>
-        <w:ind w:leftChars="800" w:left="1920"/>
-      </w:pPr>
-      <w:r>
-        <w:t>} finally {</w:t>
-      </w:r>
-    </w:p>
-    <w:p>
-      <w:pPr>
-        <w:ind w:leftChars="1000" w:left="2400"/>
-      </w:pPr>
-      <w:r>
-        <w:t>mainLock.unlock();</w:t>
-      </w:r>
-    </w:p>
-    <w:p>
-      <w:pPr>
-        <w:ind w:leftChars="800" w:left="1920"/>
-      </w:pPr>
-      <w:r>
-        <w:t>}</w:t>
-      </w:r>
-    </w:p>
-    <w:p>
-      <w:pPr>
-        <w:ind w:leftChars="800" w:left="1920"/>
-      </w:pPr>
-      <w:r>
-        <w:t>if (workerAdded) {</w:t>
-      </w:r>
-    </w:p>
-    <w:p>
-      <w:pPr>
-        <w:ind w:leftChars="1000" w:left="2400"/>
-      </w:pPr>
-      <w:r>
-        <w:t>t.start();</w:t>
-      </w:r>
-    </w:p>
-    <w:p>
-      <w:pPr>
-        <w:ind w:leftChars="1000" w:left="2400"/>
-      </w:pPr>
-      <w:r>
-        <w:t>workerStarted = true;</w:t>
-      </w:r>
-    </w:p>
-    <w:p>
-      <w:pPr>
-        <w:ind w:leftChars="800" w:left="1920"/>
-      </w:pPr>
-      <w:r>
-        <w:t>}</w:t>
-      </w:r>
-    </w:p>
-    <w:p>
-      <w:pPr>
-        <w:ind w:leftChars="600" w:left="1440"/>
-      </w:pPr>
-      <w:r>
-        <w:t>}</w:t>
-      </w:r>
-    </w:p>
-    <w:p>
-      <w:pPr>
-        <w:ind w:leftChars="400" w:left="960"/>
-      </w:pPr>
-      <w:r>
-        <w:t>} finally {</w:t>
-      </w:r>
-    </w:p>
-    <w:p>
-      <w:pPr>
-        <w:ind w:leftChars="600" w:left="1440"/>
-      </w:pPr>
-      <w:r>
-        <w:t>if (! workerStarted)</w:t>
-      </w:r>
-    </w:p>
-    <w:p>
-      <w:pPr>
-        <w:ind w:leftChars="800" w:left="1920"/>
-      </w:pPr>
-      <w:r>
-        <w:t>addWorkerFailed(w);</w:t>
-      </w:r>
-    </w:p>
-    <w:p>
-      <w:pPr>
-        <w:ind w:leftChars="400" w:left="960"/>
-      </w:pPr>
-      <w:r>
-        <w:t>}</w:t>
-      </w:r>
-    </w:p>
-    <w:p>
-      <w:pPr>
-        <w:ind w:leftChars="400" w:left="960"/>
-      </w:pPr>
-      <w:r>
-        <w:t>return workerStarted;</w:t>
-      </w:r>
-    </w:p>
-    <w:p>
-      <w:pPr>
-        <w:ind w:leftChars="200" w:left="480"/>
-        <w:rPr>
-          <w:rFonts w:hint="eastAsia"/>
-        </w:rPr>
-      </w:pPr>
-      <w:bookmarkStart w:id="1" w:name="_GoBack"/>
-      <w:bookmarkEnd w:id="1"/>
-      <w:r>
-        <w:t>}</w:t>
-      </w:r>
-    </w:p>
-    <w:p>
       <w:r>
         <w:br w:type="page"/>
       </w:r>
     </w:p>
-    <w:p>
-      <w:pPr>
-        <w:rPr>
-          <w:rFonts w:hint="eastAsia"/>
-        </w:rPr>
-      </w:pPr>
-    </w:p>
+    <w:p/>
     <w:p>
       <w:r>
         <w:rPr>
@@ -29745,6 +30406,95 @@
     </w:lvl>
   </w:abstractNum>
   <w:abstractNum w:abstractNumId="11" w15:restartNumberingAfterBreak="0">
+    <w:nsid w:val="145069BD"/>
+    <w:multiLevelType w:val="hybridMultilevel"/>
+    <w:tmpl w:val="B0EA702A"/>
+    <w:lvl w:ilvl="0" w:tplc="937EEEFC">
+      <w:start w:val="1"/>
+      <w:numFmt w:val="decimal"/>
+      <w:lvlText w:val="%1)"/>
+      <w:lvlJc w:val="left"/>
+      <w:pPr>
+        <w:ind w:left="2099" w:hanging="420"/>
+      </w:pPr>
+      <w:rPr>
+        <w:color w:val="000000" w:themeColor="text1"/>
+      </w:rPr>
+    </w:lvl>
+    <w:lvl w:ilvl="1" w:tplc="04090019" w:tentative="1">
+      <w:start w:val="1"/>
+      <w:numFmt w:val="lowerLetter"/>
+      <w:lvlText w:val="%2)"/>
+      <w:lvlJc w:val="left"/>
+      <w:pPr>
+        <w:ind w:left="2519" w:hanging="420"/>
+      </w:pPr>
+    </w:lvl>
+    <w:lvl w:ilvl="2" w:tplc="0409001B" w:tentative="1">
+      <w:start w:val="1"/>
+      <w:numFmt w:val="lowerRoman"/>
+      <w:lvlText w:val="%3."/>
+      <w:lvlJc w:val="right"/>
+      <w:pPr>
+        <w:ind w:left="2939" w:hanging="420"/>
+      </w:pPr>
+    </w:lvl>
+    <w:lvl w:ilvl="3" w:tplc="0409000F" w:tentative="1">
+      <w:start w:val="1"/>
+      <w:numFmt w:val="decimal"/>
+      <w:lvlText w:val="%4."/>
+      <w:lvlJc w:val="left"/>
+      <w:pPr>
+        <w:ind w:left="3359" w:hanging="420"/>
+      </w:pPr>
+    </w:lvl>
+    <w:lvl w:ilvl="4" w:tplc="04090019" w:tentative="1">
+      <w:start w:val="1"/>
+      <w:numFmt w:val="lowerLetter"/>
+      <w:lvlText w:val="%5)"/>
+      <w:lvlJc w:val="left"/>
+      <w:pPr>
+        <w:ind w:left="3779" w:hanging="420"/>
+      </w:pPr>
+    </w:lvl>
+    <w:lvl w:ilvl="5" w:tplc="0409001B" w:tentative="1">
+      <w:start w:val="1"/>
+      <w:numFmt w:val="lowerRoman"/>
+      <w:lvlText w:val="%6."/>
+      <w:lvlJc w:val="right"/>
+      <w:pPr>
+        <w:ind w:left="4199" w:hanging="420"/>
+      </w:pPr>
+    </w:lvl>
+    <w:lvl w:ilvl="6" w:tplc="0409000F" w:tentative="1">
+      <w:start w:val="1"/>
+      <w:numFmt w:val="decimal"/>
+      <w:lvlText w:val="%7."/>
+      <w:lvlJc w:val="left"/>
+      <w:pPr>
+        <w:ind w:left="4619" w:hanging="420"/>
+      </w:pPr>
+    </w:lvl>
+    <w:lvl w:ilvl="7" w:tplc="04090019" w:tentative="1">
+      <w:start w:val="1"/>
+      <w:numFmt w:val="lowerLetter"/>
+      <w:lvlText w:val="%8)"/>
+      <w:lvlJc w:val="left"/>
+      <w:pPr>
+        <w:ind w:left="5039" w:hanging="420"/>
+      </w:pPr>
+    </w:lvl>
+    <w:lvl w:ilvl="8" w:tplc="0409001B" w:tentative="1">
+      <w:start w:val="1"/>
+      <w:numFmt w:val="lowerRoman"/>
+      <w:lvlText w:val="%9."/>
+      <w:lvlJc w:val="right"/>
+      <w:pPr>
+        <w:ind w:left="5459" w:hanging="420"/>
+      </w:pPr>
+    </w:lvl>
+  </w:abstractNum>
+  <w:abstractNum w:abstractNumId="12" w15:restartNumberingAfterBreak="0">
     <w:nsid w:val="15993100"/>
     <w:multiLevelType w:val="hybridMultilevel"/>
     <w:tmpl w:val="F4E22FBE"/>
@@ -29857,7 +30607,7 @@
       </w:rPr>
     </w:lvl>
   </w:abstractNum>
-  <w:abstractNum w:abstractNumId="12" w15:restartNumberingAfterBreak="0">
+  <w:abstractNum w:abstractNumId="13" w15:restartNumberingAfterBreak="0">
     <w:nsid w:val="18E40B42"/>
     <w:multiLevelType w:val="hybridMultilevel"/>
     <w:tmpl w:val="450C34FA"/>
@@ -29970,7 +30720,7 @@
       </w:rPr>
     </w:lvl>
   </w:abstractNum>
-  <w:abstractNum w:abstractNumId="13" w15:restartNumberingAfterBreak="0">
+  <w:abstractNum w:abstractNumId="14" w15:restartNumberingAfterBreak="0">
     <w:nsid w:val="1A9E640D"/>
     <w:multiLevelType w:val="hybridMultilevel"/>
     <w:tmpl w:val="ABFA26D6"/>
@@ -30083,7 +30833,7 @@
       </w:rPr>
     </w:lvl>
   </w:abstractNum>
-  <w:abstractNum w:abstractNumId="14" w15:restartNumberingAfterBreak="0">
+  <w:abstractNum w:abstractNumId="15" w15:restartNumberingAfterBreak="0">
     <w:nsid w:val="1B7A4FF4"/>
     <w:multiLevelType w:val="hybridMultilevel"/>
     <w:tmpl w:val="140C5F72"/>
@@ -30169,7 +30919,7 @@
       </w:pPr>
     </w:lvl>
   </w:abstractNum>
-  <w:abstractNum w:abstractNumId="15" w15:restartNumberingAfterBreak="0">
+  <w:abstractNum w:abstractNumId="16" w15:restartNumberingAfterBreak="0">
     <w:nsid w:val="1C1910DD"/>
     <w:multiLevelType w:val="hybridMultilevel"/>
     <w:tmpl w:val="30AEF320"/>
@@ -30282,7 +31032,7 @@
       </w:rPr>
     </w:lvl>
   </w:abstractNum>
-  <w:abstractNum w:abstractNumId="16" w15:restartNumberingAfterBreak="0">
+  <w:abstractNum w:abstractNumId="17" w15:restartNumberingAfterBreak="0">
     <w:nsid w:val="1CEA70D2"/>
     <w:multiLevelType w:val="hybridMultilevel"/>
     <w:tmpl w:val="CEB0EB46"/>
@@ -30368,7 +31118,7 @@
       </w:pPr>
     </w:lvl>
   </w:abstractNum>
-  <w:abstractNum w:abstractNumId="17" w15:restartNumberingAfterBreak="0">
+  <w:abstractNum w:abstractNumId="18" w15:restartNumberingAfterBreak="0">
     <w:nsid w:val="1DC53FD3"/>
     <w:multiLevelType w:val="hybridMultilevel"/>
     <w:tmpl w:val="153E2C94"/>
@@ -30454,7 +31204,7 @@
       </w:pPr>
     </w:lvl>
   </w:abstractNum>
-  <w:abstractNum w:abstractNumId="18" w15:restartNumberingAfterBreak="0">
+  <w:abstractNum w:abstractNumId="19" w15:restartNumberingAfterBreak="0">
     <w:nsid w:val="1DF448E6"/>
     <w:multiLevelType w:val="multilevel"/>
     <w:tmpl w:val="0409001F"/>
@@ -30540,7 +31290,7 @@
       </w:pPr>
     </w:lvl>
   </w:abstractNum>
-  <w:abstractNum w:abstractNumId="19" w15:restartNumberingAfterBreak="0">
+  <w:abstractNum w:abstractNumId="20" w15:restartNumberingAfterBreak="0">
     <w:nsid w:val="21322659"/>
     <w:multiLevelType w:val="multilevel"/>
     <w:tmpl w:val="0409001F"/>
@@ -30626,7 +31376,7 @@
       </w:pPr>
     </w:lvl>
   </w:abstractNum>
-  <w:abstractNum w:abstractNumId="20" w15:restartNumberingAfterBreak="0">
+  <w:abstractNum w:abstractNumId="21" w15:restartNumberingAfterBreak="0">
     <w:nsid w:val="216436F2"/>
     <w:multiLevelType w:val="hybridMultilevel"/>
     <w:tmpl w:val="153E2C94"/>
@@ -30712,7 +31462,7 @@
       </w:pPr>
     </w:lvl>
   </w:abstractNum>
-  <w:abstractNum w:abstractNumId="21" w15:restartNumberingAfterBreak="0">
+  <w:abstractNum w:abstractNumId="22" w15:restartNumberingAfterBreak="0">
     <w:nsid w:val="23261733"/>
     <w:multiLevelType w:val="hybridMultilevel"/>
     <w:tmpl w:val="4AF8A192"/>
@@ -30798,7 +31548,7 @@
       </w:pPr>
     </w:lvl>
   </w:abstractNum>
-  <w:abstractNum w:abstractNumId="22" w15:restartNumberingAfterBreak="0">
+  <w:abstractNum w:abstractNumId="23" w15:restartNumberingAfterBreak="0">
     <w:nsid w:val="23DC68DF"/>
     <w:multiLevelType w:val="hybridMultilevel"/>
     <w:tmpl w:val="044C35B8"/>
@@ -30884,7 +31634,7 @@
       </w:pPr>
     </w:lvl>
   </w:abstractNum>
-  <w:abstractNum w:abstractNumId="23" w15:restartNumberingAfterBreak="0">
+  <w:abstractNum w:abstractNumId="24" w15:restartNumberingAfterBreak="0">
     <w:nsid w:val="289E6BBE"/>
     <w:multiLevelType w:val="hybridMultilevel"/>
     <w:tmpl w:val="2A427CCA"/>
@@ -30970,7 +31720,7 @@
       </w:pPr>
     </w:lvl>
   </w:abstractNum>
-  <w:abstractNum w:abstractNumId="24" w15:restartNumberingAfterBreak="0">
+  <w:abstractNum w:abstractNumId="25" w15:restartNumberingAfterBreak="0">
     <w:nsid w:val="29CD6187"/>
     <w:multiLevelType w:val="hybridMultilevel"/>
     <w:tmpl w:val="65CCBEF2"/>
@@ -31056,7 +31806,7 @@
       </w:pPr>
     </w:lvl>
   </w:abstractNum>
-  <w:abstractNum w:abstractNumId="25" w15:restartNumberingAfterBreak="0">
+  <w:abstractNum w:abstractNumId="26" w15:restartNumberingAfterBreak="0">
     <w:nsid w:val="2B7140A9"/>
     <w:multiLevelType w:val="hybridMultilevel"/>
     <w:tmpl w:val="CD9E9DA6"/>
@@ -31142,7 +31892,7 @@
       </w:pPr>
     </w:lvl>
   </w:abstractNum>
-  <w:abstractNum w:abstractNumId="26" w15:restartNumberingAfterBreak="0">
+  <w:abstractNum w:abstractNumId="27" w15:restartNumberingAfterBreak="0">
     <w:nsid w:val="2BA226EA"/>
     <w:multiLevelType w:val="hybridMultilevel"/>
     <w:tmpl w:val="42A8AE7E"/>
@@ -31228,7 +31978,7 @@
       </w:pPr>
     </w:lvl>
   </w:abstractNum>
-  <w:abstractNum w:abstractNumId="27" w15:restartNumberingAfterBreak="0">
+  <w:abstractNum w:abstractNumId="28" w15:restartNumberingAfterBreak="0">
     <w:nsid w:val="2BD07DF8"/>
     <w:multiLevelType w:val="hybridMultilevel"/>
     <w:tmpl w:val="48648B58"/>
@@ -31314,7 +32064,7 @@
       </w:pPr>
     </w:lvl>
   </w:abstractNum>
-  <w:abstractNum w:abstractNumId="28" w15:restartNumberingAfterBreak="0">
+  <w:abstractNum w:abstractNumId="29" w15:restartNumberingAfterBreak="0">
     <w:nsid w:val="2D874A5D"/>
     <w:multiLevelType w:val="hybridMultilevel"/>
     <w:tmpl w:val="257424D8"/>
@@ -31427,7 +32177,7 @@
       </w:rPr>
     </w:lvl>
   </w:abstractNum>
-  <w:abstractNum w:abstractNumId="29" w15:restartNumberingAfterBreak="0">
+  <w:abstractNum w:abstractNumId="30" w15:restartNumberingAfterBreak="0">
     <w:nsid w:val="2E7B550E"/>
     <w:multiLevelType w:val="hybridMultilevel"/>
     <w:tmpl w:val="757E0736"/>
@@ -31540,7 +32290,7 @@
       </w:rPr>
     </w:lvl>
   </w:abstractNum>
-  <w:abstractNum w:abstractNumId="30" w15:restartNumberingAfterBreak="0">
+  <w:abstractNum w:abstractNumId="31" w15:restartNumberingAfterBreak="0">
     <w:nsid w:val="30A270EC"/>
     <w:multiLevelType w:val="hybridMultilevel"/>
     <w:tmpl w:val="6620446A"/>
@@ -31629,7 +32379,7 @@
       </w:pPr>
     </w:lvl>
   </w:abstractNum>
-  <w:abstractNum w:abstractNumId="31" w15:restartNumberingAfterBreak="0">
+  <w:abstractNum w:abstractNumId="32" w15:restartNumberingAfterBreak="0">
     <w:nsid w:val="314B4249"/>
     <w:multiLevelType w:val="hybridMultilevel"/>
     <w:tmpl w:val="64744B8E"/>
@@ -31715,7 +32465,7 @@
       </w:pPr>
     </w:lvl>
   </w:abstractNum>
-  <w:abstractNum w:abstractNumId="32" w15:restartNumberingAfterBreak="0">
+  <w:abstractNum w:abstractNumId="33" w15:restartNumberingAfterBreak="0">
     <w:nsid w:val="31D4531F"/>
     <w:multiLevelType w:val="hybridMultilevel"/>
     <w:tmpl w:val="04B8800A"/>
@@ -31828,7 +32578,7 @@
       </w:rPr>
     </w:lvl>
   </w:abstractNum>
-  <w:abstractNum w:abstractNumId="33" w15:restartNumberingAfterBreak="0">
+  <w:abstractNum w:abstractNumId="34" w15:restartNumberingAfterBreak="0">
     <w:nsid w:val="3216218D"/>
     <w:multiLevelType w:val="hybridMultilevel"/>
     <w:tmpl w:val="AA2E1A94"/>
@@ -31914,7 +32664,7 @@
       </w:pPr>
     </w:lvl>
   </w:abstractNum>
-  <w:abstractNum w:abstractNumId="34" w15:restartNumberingAfterBreak="0">
+  <w:abstractNum w:abstractNumId="35" w15:restartNumberingAfterBreak="0">
     <w:nsid w:val="37917C9A"/>
     <w:multiLevelType w:val="hybridMultilevel"/>
     <w:tmpl w:val="C0DE94D0"/>
@@ -32000,7 +32750,7 @@
       </w:pPr>
     </w:lvl>
   </w:abstractNum>
-  <w:abstractNum w:abstractNumId="35" w15:restartNumberingAfterBreak="0">
+  <w:abstractNum w:abstractNumId="36" w15:restartNumberingAfterBreak="0">
     <w:nsid w:val="3AAD503C"/>
     <w:multiLevelType w:val="hybridMultilevel"/>
     <w:tmpl w:val="DE028CA2"/>
@@ -32089,7 +32839,7 @@
       </w:pPr>
     </w:lvl>
   </w:abstractNum>
-  <w:abstractNum w:abstractNumId="36" w15:restartNumberingAfterBreak="0">
+  <w:abstractNum w:abstractNumId="37" w15:restartNumberingAfterBreak="0">
     <w:nsid w:val="3ACD16DE"/>
     <w:multiLevelType w:val="hybridMultilevel"/>
     <w:tmpl w:val="92B6E6E0"/>
@@ -32203,7 +32953,7 @@
       </w:rPr>
     </w:lvl>
   </w:abstractNum>
-  <w:abstractNum w:abstractNumId="37" w15:restartNumberingAfterBreak="0">
+  <w:abstractNum w:abstractNumId="38" w15:restartNumberingAfterBreak="0">
     <w:nsid w:val="3D425C51"/>
     <w:multiLevelType w:val="hybridMultilevel"/>
     <w:tmpl w:val="927C394A"/>
@@ -32289,7 +33039,7 @@
       </w:pPr>
     </w:lvl>
   </w:abstractNum>
-  <w:abstractNum w:abstractNumId="38" w15:restartNumberingAfterBreak="0">
+  <w:abstractNum w:abstractNumId="39" w15:restartNumberingAfterBreak="0">
     <w:nsid w:val="3E4C339A"/>
     <w:multiLevelType w:val="hybridMultilevel"/>
     <w:tmpl w:val="AE94CFE2"/>
@@ -32402,7 +33152,7 @@
       </w:rPr>
     </w:lvl>
   </w:abstractNum>
-  <w:abstractNum w:abstractNumId="39" w15:restartNumberingAfterBreak="0">
+  <w:abstractNum w:abstractNumId="40" w15:restartNumberingAfterBreak="0">
     <w:nsid w:val="3F392607"/>
     <w:multiLevelType w:val="hybridMultilevel"/>
     <w:tmpl w:val="2970236E"/>
@@ -32488,7 +33238,7 @@
       </w:pPr>
     </w:lvl>
   </w:abstractNum>
-  <w:abstractNum w:abstractNumId="40" w15:restartNumberingAfterBreak="0">
+  <w:abstractNum w:abstractNumId="41" w15:restartNumberingAfterBreak="0">
     <w:nsid w:val="432C3E89"/>
     <w:multiLevelType w:val="hybridMultilevel"/>
     <w:tmpl w:val="99745CD4"/>
@@ -32601,7 +33351,7 @@
       </w:rPr>
     </w:lvl>
   </w:abstractNum>
-  <w:abstractNum w:abstractNumId="41" w15:restartNumberingAfterBreak="0">
+  <w:abstractNum w:abstractNumId="42" w15:restartNumberingAfterBreak="0">
     <w:nsid w:val="4487318E"/>
     <w:multiLevelType w:val="hybridMultilevel"/>
     <w:tmpl w:val="3F2AA38A"/>
@@ -32714,7 +33464,7 @@
       </w:rPr>
     </w:lvl>
   </w:abstractNum>
-  <w:abstractNum w:abstractNumId="42" w15:restartNumberingAfterBreak="0">
+  <w:abstractNum w:abstractNumId="43" w15:restartNumberingAfterBreak="0">
     <w:nsid w:val="476826B6"/>
     <w:multiLevelType w:val="hybridMultilevel"/>
     <w:tmpl w:val="96D86644"/>
@@ -32827,7 +33577,7 @@
       </w:rPr>
     </w:lvl>
   </w:abstractNum>
-  <w:abstractNum w:abstractNumId="43" w15:restartNumberingAfterBreak="0">
+  <w:abstractNum w:abstractNumId="44" w15:restartNumberingAfterBreak="0">
     <w:nsid w:val="49267131"/>
     <w:multiLevelType w:val="hybridMultilevel"/>
     <w:tmpl w:val="7CB0C7C4"/>
@@ -32940,7 +33690,7 @@
       </w:rPr>
     </w:lvl>
   </w:abstractNum>
-  <w:abstractNum w:abstractNumId="44" w15:restartNumberingAfterBreak="0">
+  <w:abstractNum w:abstractNumId="45" w15:restartNumberingAfterBreak="0">
     <w:nsid w:val="492C5825"/>
     <w:multiLevelType w:val="hybridMultilevel"/>
     <w:tmpl w:val="961420D8"/>
@@ -33026,7 +33776,7 @@
       </w:pPr>
     </w:lvl>
   </w:abstractNum>
-  <w:abstractNum w:abstractNumId="45" w15:restartNumberingAfterBreak="0">
+  <w:abstractNum w:abstractNumId="46" w15:restartNumberingAfterBreak="0">
     <w:nsid w:val="494A5103"/>
     <w:multiLevelType w:val="hybridMultilevel"/>
     <w:tmpl w:val="EE8641B0"/>
@@ -33139,7 +33889,7 @@
       </w:rPr>
     </w:lvl>
   </w:abstractNum>
-  <w:abstractNum w:abstractNumId="46" w15:restartNumberingAfterBreak="0">
+  <w:abstractNum w:abstractNumId="47" w15:restartNumberingAfterBreak="0">
     <w:nsid w:val="49B603C4"/>
     <w:multiLevelType w:val="hybridMultilevel"/>
     <w:tmpl w:val="2594EC0C"/>
@@ -33225,7 +33975,7 @@
       </w:pPr>
     </w:lvl>
   </w:abstractNum>
-  <w:abstractNum w:abstractNumId="47" w15:restartNumberingAfterBreak="0">
+  <w:abstractNum w:abstractNumId="48" w15:restartNumberingAfterBreak="0">
     <w:nsid w:val="4E374BAC"/>
     <w:multiLevelType w:val="hybridMultilevel"/>
     <w:tmpl w:val="7EF4CDCC"/>
@@ -33338,7 +34088,7 @@
       </w:rPr>
     </w:lvl>
   </w:abstractNum>
-  <w:abstractNum w:abstractNumId="48" w15:restartNumberingAfterBreak="0">
+  <w:abstractNum w:abstractNumId="49" w15:restartNumberingAfterBreak="0">
     <w:nsid w:val="4E794BAB"/>
     <w:multiLevelType w:val="hybridMultilevel"/>
     <w:tmpl w:val="4BD236E0"/>
@@ -33424,7 +34174,7 @@
       </w:pPr>
     </w:lvl>
   </w:abstractNum>
-  <w:abstractNum w:abstractNumId="49" w15:restartNumberingAfterBreak="0">
+  <w:abstractNum w:abstractNumId="50" w15:restartNumberingAfterBreak="0">
     <w:nsid w:val="4EE979EB"/>
     <w:multiLevelType w:val="hybridMultilevel"/>
     <w:tmpl w:val="E3780D12"/>
@@ -33510,7 +34260,7 @@
       </w:pPr>
     </w:lvl>
   </w:abstractNum>
-  <w:abstractNum w:abstractNumId="50" w15:restartNumberingAfterBreak="0">
+  <w:abstractNum w:abstractNumId="51" w15:restartNumberingAfterBreak="0">
     <w:nsid w:val="50A45C7B"/>
     <w:multiLevelType w:val="hybridMultilevel"/>
     <w:tmpl w:val="56D814DE"/>
@@ -33623,7 +34373,7 @@
       </w:rPr>
     </w:lvl>
   </w:abstractNum>
-  <w:abstractNum w:abstractNumId="51" w15:restartNumberingAfterBreak="0">
+  <w:abstractNum w:abstractNumId="52" w15:restartNumberingAfterBreak="0">
     <w:nsid w:val="50DB3882"/>
     <w:multiLevelType w:val="hybridMultilevel"/>
     <w:tmpl w:val="2DBAC4F2"/>
@@ -33709,7 +34459,7 @@
       </w:pPr>
     </w:lvl>
   </w:abstractNum>
-  <w:abstractNum w:abstractNumId="52" w15:restartNumberingAfterBreak="0">
+  <w:abstractNum w:abstractNumId="53" w15:restartNumberingAfterBreak="0">
     <w:nsid w:val="530A5C07"/>
     <w:multiLevelType w:val="hybridMultilevel"/>
     <w:tmpl w:val="888E10A8"/>
@@ -33795,7 +34545,96 @@
       </w:pPr>
     </w:lvl>
   </w:abstractNum>
-  <w:abstractNum w:abstractNumId="53" w15:restartNumberingAfterBreak="0">
+  <w:abstractNum w:abstractNumId="54" w15:restartNumberingAfterBreak="0">
+    <w:nsid w:val="56AA06A3"/>
+    <w:multiLevelType w:val="hybridMultilevel"/>
+    <w:tmpl w:val="7C041CEE"/>
+    <w:lvl w:ilvl="0" w:tplc="2800E3D2">
+      <w:start w:val="1"/>
+      <w:numFmt w:val="decimal"/>
+      <w:lvlText w:val="%1)"/>
+      <w:lvlJc w:val="left"/>
+      <w:pPr>
+        <w:ind w:left="2099" w:hanging="420"/>
+      </w:pPr>
+      <w:rPr>
+        <w:color w:val="000000" w:themeColor="text1"/>
+      </w:rPr>
+    </w:lvl>
+    <w:lvl w:ilvl="1" w:tplc="04090019" w:tentative="1">
+      <w:start w:val="1"/>
+      <w:numFmt w:val="lowerLetter"/>
+      <w:lvlText w:val="%2)"/>
+      <w:lvlJc w:val="left"/>
+      <w:pPr>
+        <w:ind w:left="2519" w:hanging="420"/>
+      </w:pPr>
+    </w:lvl>
+    <w:lvl w:ilvl="2" w:tplc="0409001B" w:tentative="1">
+      <w:start w:val="1"/>
+      <w:numFmt w:val="lowerRoman"/>
+      <w:lvlText w:val="%3."/>
+      <w:lvlJc w:val="right"/>
+      <w:pPr>
+        <w:ind w:left="2939" w:hanging="420"/>
+      </w:pPr>
+    </w:lvl>
+    <w:lvl w:ilvl="3" w:tplc="0409000F" w:tentative="1">
+      <w:start w:val="1"/>
+      <w:numFmt w:val="decimal"/>
+      <w:lvlText w:val="%4."/>
+      <w:lvlJc w:val="left"/>
+      <w:pPr>
+        <w:ind w:left="3359" w:hanging="420"/>
+      </w:pPr>
+    </w:lvl>
+    <w:lvl w:ilvl="4" w:tplc="04090019" w:tentative="1">
+      <w:start w:val="1"/>
+      <w:numFmt w:val="lowerLetter"/>
+      <w:lvlText w:val="%5)"/>
+      <w:lvlJc w:val="left"/>
+      <w:pPr>
+        <w:ind w:left="3779" w:hanging="420"/>
+      </w:pPr>
+    </w:lvl>
+    <w:lvl w:ilvl="5" w:tplc="0409001B" w:tentative="1">
+      <w:start w:val="1"/>
+      <w:numFmt w:val="lowerRoman"/>
+      <w:lvlText w:val="%6."/>
+      <w:lvlJc w:val="right"/>
+      <w:pPr>
+        <w:ind w:left="4199" w:hanging="420"/>
+      </w:pPr>
+    </w:lvl>
+    <w:lvl w:ilvl="6" w:tplc="0409000F" w:tentative="1">
+      <w:start w:val="1"/>
+      <w:numFmt w:val="decimal"/>
+      <w:lvlText w:val="%7."/>
+      <w:lvlJc w:val="left"/>
+      <w:pPr>
+        <w:ind w:left="4619" w:hanging="420"/>
+      </w:pPr>
+    </w:lvl>
+    <w:lvl w:ilvl="7" w:tplc="04090019" w:tentative="1">
+      <w:start w:val="1"/>
+      <w:numFmt w:val="lowerLetter"/>
+      <w:lvlText w:val="%8)"/>
+      <w:lvlJc w:val="left"/>
+      <w:pPr>
+        <w:ind w:left="5039" w:hanging="420"/>
+      </w:pPr>
+    </w:lvl>
+    <w:lvl w:ilvl="8" w:tplc="0409001B" w:tentative="1">
+      <w:start w:val="1"/>
+      <w:numFmt w:val="lowerRoman"/>
+      <w:lvlText w:val="%9."/>
+      <w:lvlJc w:val="right"/>
+      <w:pPr>
+        <w:ind w:left="5459" w:hanging="420"/>
+      </w:pPr>
+    </w:lvl>
+  </w:abstractNum>
+  <w:abstractNum w:abstractNumId="55" w15:restartNumberingAfterBreak="0">
     <w:nsid w:val="56CD3009"/>
     <w:multiLevelType w:val="hybridMultilevel"/>
     <w:tmpl w:val="010EE35E"/>
@@ -33881,7 +34720,7 @@
       </w:pPr>
     </w:lvl>
   </w:abstractNum>
-  <w:abstractNum w:abstractNumId="54" w15:restartNumberingAfterBreak="0">
+  <w:abstractNum w:abstractNumId="56" w15:restartNumberingAfterBreak="0">
     <w:nsid w:val="5A140CB2"/>
     <w:multiLevelType w:val="hybridMultilevel"/>
     <w:tmpl w:val="6A7C9F44"/>
@@ -33967,7 +34806,7 @@
       </w:pPr>
     </w:lvl>
   </w:abstractNum>
-  <w:abstractNum w:abstractNumId="55" w15:restartNumberingAfterBreak="0">
+  <w:abstractNum w:abstractNumId="57" w15:restartNumberingAfterBreak="0">
     <w:nsid w:val="5C5D2F80"/>
     <w:multiLevelType w:val="hybridMultilevel"/>
     <w:tmpl w:val="154207EC"/>
@@ -34080,7 +34919,7 @@
       </w:rPr>
     </w:lvl>
   </w:abstractNum>
-  <w:abstractNum w:abstractNumId="56" w15:restartNumberingAfterBreak="0">
+  <w:abstractNum w:abstractNumId="58" w15:restartNumberingAfterBreak="0">
     <w:nsid w:val="5E7C0132"/>
     <w:multiLevelType w:val="hybridMultilevel"/>
     <w:tmpl w:val="00981A50"/>
@@ -34166,7 +35005,7 @@
       </w:pPr>
     </w:lvl>
   </w:abstractNum>
-  <w:abstractNum w:abstractNumId="57" w15:restartNumberingAfterBreak="0">
+  <w:abstractNum w:abstractNumId="59" w15:restartNumberingAfterBreak="0">
     <w:nsid w:val="60417222"/>
     <w:multiLevelType w:val="hybridMultilevel"/>
     <w:tmpl w:val="8A2A153E"/>
@@ -34252,7 +35091,7 @@
       </w:pPr>
     </w:lvl>
   </w:abstractNum>
-  <w:abstractNum w:abstractNumId="58" w15:restartNumberingAfterBreak="0">
+  <w:abstractNum w:abstractNumId="60" w15:restartNumberingAfterBreak="0">
     <w:nsid w:val="62594CC5"/>
     <w:multiLevelType w:val="hybridMultilevel"/>
     <w:tmpl w:val="BC164E76"/>
@@ -34338,7 +35177,7 @@
       </w:pPr>
     </w:lvl>
   </w:abstractNum>
-  <w:abstractNum w:abstractNumId="59" w15:restartNumberingAfterBreak="0">
+  <w:abstractNum w:abstractNumId="61" w15:restartNumberingAfterBreak="0">
     <w:nsid w:val="63173FB8"/>
     <w:multiLevelType w:val="hybridMultilevel"/>
     <w:tmpl w:val="60B432FE"/>
@@ -34452,7 +35291,7 @@
       </w:rPr>
     </w:lvl>
   </w:abstractNum>
-  <w:abstractNum w:abstractNumId="60" w15:restartNumberingAfterBreak="0">
+  <w:abstractNum w:abstractNumId="62" w15:restartNumberingAfterBreak="0">
     <w:nsid w:val="63FD3413"/>
     <w:multiLevelType w:val="hybridMultilevel"/>
     <w:tmpl w:val="DADE3A92"/>
@@ -34538,7 +35377,7 @@
       </w:pPr>
     </w:lvl>
   </w:abstractNum>
-  <w:abstractNum w:abstractNumId="61" w15:restartNumberingAfterBreak="0">
+  <w:abstractNum w:abstractNumId="63" w15:restartNumberingAfterBreak="0">
     <w:nsid w:val="65BF2B36"/>
     <w:multiLevelType w:val="hybridMultilevel"/>
     <w:tmpl w:val="FF18D766"/>
@@ -34624,7 +35463,7 @@
       </w:pPr>
     </w:lvl>
   </w:abstractNum>
-  <w:abstractNum w:abstractNumId="62" w15:restartNumberingAfterBreak="0">
+  <w:abstractNum w:abstractNumId="64" w15:restartNumberingAfterBreak="0">
     <w:nsid w:val="66006AB3"/>
     <w:multiLevelType w:val="hybridMultilevel"/>
     <w:tmpl w:val="E9B69170"/>
@@ -34713,7 +35552,7 @@
       </w:pPr>
     </w:lvl>
   </w:abstractNum>
-  <w:abstractNum w:abstractNumId="63" w15:restartNumberingAfterBreak="0">
+  <w:abstractNum w:abstractNumId="65" w15:restartNumberingAfterBreak="0">
     <w:nsid w:val="69617FD8"/>
     <w:multiLevelType w:val="hybridMultilevel"/>
     <w:tmpl w:val="8C0ACAE4"/>
@@ -34826,7 +35665,7 @@
       </w:rPr>
     </w:lvl>
   </w:abstractNum>
-  <w:abstractNum w:abstractNumId="64" w15:restartNumberingAfterBreak="0">
+  <w:abstractNum w:abstractNumId="66" w15:restartNumberingAfterBreak="0">
     <w:nsid w:val="6AB56CEE"/>
     <w:multiLevelType w:val="hybridMultilevel"/>
     <w:tmpl w:val="48648B58"/>
@@ -34912,7 +35751,7 @@
       </w:pPr>
     </w:lvl>
   </w:abstractNum>
-  <w:abstractNum w:abstractNumId="65" w15:restartNumberingAfterBreak="0">
+  <w:abstractNum w:abstractNumId="67" w15:restartNumberingAfterBreak="0">
     <w:nsid w:val="6D1104EB"/>
     <w:multiLevelType w:val="hybridMultilevel"/>
     <w:tmpl w:val="A8381EB2"/>
@@ -34998,7 +35837,7 @@
       </w:pPr>
     </w:lvl>
   </w:abstractNum>
-  <w:abstractNum w:abstractNumId="66" w15:restartNumberingAfterBreak="0">
+  <w:abstractNum w:abstractNumId="68" w15:restartNumberingAfterBreak="0">
     <w:nsid w:val="6D511326"/>
     <w:multiLevelType w:val="hybridMultilevel"/>
     <w:tmpl w:val="BA28362C"/>
@@ -35084,7 +35923,7 @@
       </w:pPr>
     </w:lvl>
   </w:abstractNum>
-  <w:abstractNum w:abstractNumId="67" w15:restartNumberingAfterBreak="0">
+  <w:abstractNum w:abstractNumId="69" w15:restartNumberingAfterBreak="0">
     <w:nsid w:val="6EA041EA"/>
     <w:multiLevelType w:val="hybridMultilevel"/>
     <w:tmpl w:val="D28A7492"/>
@@ -35170,7 +36009,7 @@
       </w:pPr>
     </w:lvl>
   </w:abstractNum>
-  <w:abstractNum w:abstractNumId="68" w15:restartNumberingAfterBreak="0">
+  <w:abstractNum w:abstractNumId="70" w15:restartNumberingAfterBreak="0">
     <w:nsid w:val="6F8C1367"/>
     <w:multiLevelType w:val="hybridMultilevel"/>
     <w:tmpl w:val="1E38C5AC"/>
@@ -35283,7 +36122,96 @@
       </w:rPr>
     </w:lvl>
   </w:abstractNum>
-  <w:abstractNum w:abstractNumId="69" w15:restartNumberingAfterBreak="0">
+  <w:abstractNum w:abstractNumId="71" w15:restartNumberingAfterBreak="0">
+    <w:nsid w:val="6FD03FB4"/>
+    <w:multiLevelType w:val="hybridMultilevel"/>
+    <w:tmpl w:val="9690B240"/>
+    <w:lvl w:ilvl="0" w:tplc="B2F610F6">
+      <w:start w:val="1"/>
+      <w:numFmt w:val="decimal"/>
+      <w:lvlText w:val="%1)"/>
+      <w:lvlJc w:val="left"/>
+      <w:pPr>
+        <w:ind w:left="3061" w:hanging="420"/>
+      </w:pPr>
+      <w:rPr>
+        <w:color w:val="000000" w:themeColor="text1"/>
+      </w:rPr>
+    </w:lvl>
+    <w:lvl w:ilvl="1" w:tplc="04090019" w:tentative="1">
+      <w:start w:val="1"/>
+      <w:numFmt w:val="lowerLetter"/>
+      <w:lvlText w:val="%2)"/>
+      <w:lvlJc w:val="left"/>
+      <w:pPr>
+        <w:ind w:left="3481" w:hanging="420"/>
+      </w:pPr>
+    </w:lvl>
+    <w:lvl w:ilvl="2" w:tplc="0409001B" w:tentative="1">
+      <w:start w:val="1"/>
+      <w:numFmt w:val="lowerRoman"/>
+      <w:lvlText w:val="%3."/>
+      <w:lvlJc w:val="right"/>
+      <w:pPr>
+        <w:ind w:left="3901" w:hanging="420"/>
+      </w:pPr>
+    </w:lvl>
+    <w:lvl w:ilvl="3" w:tplc="0409000F" w:tentative="1">
+      <w:start w:val="1"/>
+      <w:numFmt w:val="decimal"/>
+      <w:lvlText w:val="%4."/>
+      <w:lvlJc w:val="left"/>
+      <w:pPr>
+        <w:ind w:left="4321" w:hanging="420"/>
+      </w:pPr>
+    </w:lvl>
+    <w:lvl w:ilvl="4" w:tplc="04090019" w:tentative="1">
+      <w:start w:val="1"/>
+      <w:numFmt w:val="lowerLetter"/>
+      <w:lvlText w:val="%5)"/>
+      <w:lvlJc w:val="left"/>
+      <w:pPr>
+        <w:ind w:left="4741" w:hanging="420"/>
+      </w:pPr>
+    </w:lvl>
+    <w:lvl w:ilvl="5" w:tplc="0409001B" w:tentative="1">
+      <w:start w:val="1"/>
+      <w:numFmt w:val="lowerRoman"/>
+      <w:lvlText w:val="%6."/>
+      <w:lvlJc w:val="right"/>
+      <w:pPr>
+        <w:ind w:left="5161" w:hanging="420"/>
+      </w:pPr>
+    </w:lvl>
+    <w:lvl w:ilvl="6" w:tplc="0409000F" w:tentative="1">
+      <w:start w:val="1"/>
+      <w:numFmt w:val="decimal"/>
+      <w:lvlText w:val="%7."/>
+      <w:lvlJc w:val="left"/>
+      <w:pPr>
+        <w:ind w:left="5581" w:hanging="420"/>
+      </w:pPr>
+    </w:lvl>
+    <w:lvl w:ilvl="7" w:tplc="04090019" w:tentative="1">
+      <w:start w:val="1"/>
+      <w:numFmt w:val="lowerLetter"/>
+      <w:lvlText w:val="%8)"/>
+      <w:lvlJc w:val="left"/>
+      <w:pPr>
+        <w:ind w:left="6001" w:hanging="420"/>
+      </w:pPr>
+    </w:lvl>
+    <w:lvl w:ilvl="8" w:tplc="0409001B" w:tentative="1">
+      <w:start w:val="1"/>
+      <w:numFmt w:val="lowerRoman"/>
+      <w:lvlText w:val="%9."/>
+      <w:lvlJc w:val="right"/>
+      <w:pPr>
+        <w:ind w:left="6421" w:hanging="420"/>
+      </w:pPr>
+    </w:lvl>
+  </w:abstractNum>
+  <w:abstractNum w:abstractNumId="72" w15:restartNumberingAfterBreak="0">
     <w:nsid w:val="71C67CF9"/>
     <w:multiLevelType w:val="hybridMultilevel"/>
     <w:tmpl w:val="0074C7F4"/>
@@ -35397,7 +36325,7 @@
       </w:rPr>
     </w:lvl>
   </w:abstractNum>
-  <w:abstractNum w:abstractNumId="70" w15:restartNumberingAfterBreak="0">
+  <w:abstractNum w:abstractNumId="73" w15:restartNumberingAfterBreak="0">
     <w:nsid w:val="742E49A2"/>
     <w:multiLevelType w:val="hybridMultilevel"/>
     <w:tmpl w:val="0EC264F2"/>
@@ -35510,7 +36438,7 @@
       </w:rPr>
     </w:lvl>
   </w:abstractNum>
-  <w:abstractNum w:abstractNumId="71" w15:restartNumberingAfterBreak="0">
+  <w:abstractNum w:abstractNumId="74" w15:restartNumberingAfterBreak="0">
     <w:nsid w:val="75DA01C6"/>
     <w:multiLevelType w:val="hybridMultilevel"/>
     <w:tmpl w:val="8A88FEBC"/>
@@ -35596,7 +36524,7 @@
       </w:pPr>
     </w:lvl>
   </w:abstractNum>
-  <w:abstractNum w:abstractNumId="72" w15:restartNumberingAfterBreak="0">
+  <w:abstractNum w:abstractNumId="75" w15:restartNumberingAfterBreak="0">
     <w:nsid w:val="76144155"/>
     <w:multiLevelType w:val="hybridMultilevel"/>
     <w:tmpl w:val="5C742920"/>
@@ -35682,7 +36610,7 @@
       </w:pPr>
     </w:lvl>
   </w:abstractNum>
-  <w:abstractNum w:abstractNumId="73" w15:restartNumberingAfterBreak="0">
+  <w:abstractNum w:abstractNumId="76" w15:restartNumberingAfterBreak="0">
     <w:nsid w:val="770144E5"/>
     <w:multiLevelType w:val="hybridMultilevel"/>
     <w:tmpl w:val="8DFA5B0C"/>
@@ -35768,7 +36696,7 @@
       </w:pPr>
     </w:lvl>
   </w:abstractNum>
-  <w:abstractNum w:abstractNumId="74" w15:restartNumberingAfterBreak="0">
+  <w:abstractNum w:abstractNumId="77" w15:restartNumberingAfterBreak="0">
     <w:nsid w:val="779B3E08"/>
     <w:multiLevelType w:val="hybridMultilevel"/>
     <w:tmpl w:val="57FAA2B6"/>
@@ -35882,7 +36810,7 @@
       </w:rPr>
     </w:lvl>
   </w:abstractNum>
-  <w:abstractNum w:abstractNumId="75" w15:restartNumberingAfterBreak="0">
+  <w:abstractNum w:abstractNumId="78" w15:restartNumberingAfterBreak="0">
     <w:nsid w:val="787F7601"/>
     <w:multiLevelType w:val="hybridMultilevel"/>
     <w:tmpl w:val="95A45BC2"/>
@@ -35995,7 +36923,7 @@
       </w:rPr>
     </w:lvl>
   </w:abstractNum>
-  <w:abstractNum w:abstractNumId="76" w15:restartNumberingAfterBreak="0">
+  <w:abstractNum w:abstractNumId="79" w15:restartNumberingAfterBreak="0">
     <w:nsid w:val="7B803E63"/>
     <w:multiLevelType w:val="hybridMultilevel"/>
     <w:tmpl w:val="17D0DF82"/>
@@ -36108,7 +37036,7 @@
       </w:rPr>
     </w:lvl>
   </w:abstractNum>
-  <w:abstractNum w:abstractNumId="77" w15:restartNumberingAfterBreak="0">
+  <w:abstractNum w:abstractNumId="80" w15:restartNumberingAfterBreak="0">
     <w:nsid w:val="7E001CBF"/>
     <w:multiLevelType w:val="hybridMultilevel"/>
     <w:tmpl w:val="0276A236"/>
@@ -36221,7 +37149,7 @@
       </w:rPr>
     </w:lvl>
   </w:abstractNum>
-  <w:abstractNum w:abstractNumId="78" w15:restartNumberingAfterBreak="0">
+  <w:abstractNum w:abstractNumId="81" w15:restartNumberingAfterBreak="0">
     <w:nsid w:val="7E0C5546"/>
     <w:multiLevelType w:val="multilevel"/>
     <w:tmpl w:val="0409001F"/>
@@ -36307,7 +37235,7 @@
       </w:pPr>
     </w:lvl>
   </w:abstractNum>
-  <w:abstractNum w:abstractNumId="79" w15:restartNumberingAfterBreak="0">
+  <w:abstractNum w:abstractNumId="82" w15:restartNumberingAfterBreak="0">
     <w:nsid w:val="7E3E7595"/>
     <w:multiLevelType w:val="hybridMultilevel"/>
     <w:tmpl w:val="BEE86724"/>
@@ -36396,7 +37324,7 @@
       </w:pPr>
     </w:lvl>
   </w:abstractNum>
-  <w:abstractNum w:abstractNumId="80" w15:restartNumberingAfterBreak="0">
+  <w:abstractNum w:abstractNumId="83" w15:restartNumberingAfterBreak="0">
     <w:nsid w:val="7E850415"/>
     <w:multiLevelType w:val="hybridMultilevel"/>
     <w:tmpl w:val="96F003F4"/>
@@ -36483,52 +37411,52 @@
     </w:lvl>
   </w:abstractNum>
   <w:num w:numId="1">
-    <w:abstractNumId w:val="78"/>
+    <w:abstractNumId w:val="81"/>
   </w:num>
   <w:num w:numId="2">
     <w:abstractNumId w:val="4"/>
   </w:num>
   <w:num w:numId="3">
-    <w:abstractNumId w:val="73"/>
+    <w:abstractNumId w:val="76"/>
   </w:num>
   <w:num w:numId="4">
-    <w:abstractNumId w:val="63"/>
+    <w:abstractNumId w:val="65"/>
   </w:num>
   <w:num w:numId="5">
     <w:abstractNumId w:val="10"/>
   </w:num>
   <w:num w:numId="6">
-    <w:abstractNumId w:val="23"/>
+    <w:abstractNumId w:val="24"/>
   </w:num>
   <w:num w:numId="7">
-    <w:abstractNumId w:val="33"/>
+    <w:abstractNumId w:val="34"/>
   </w:num>
   <w:num w:numId="8">
-    <w:abstractNumId w:val="57"/>
+    <w:abstractNumId w:val="59"/>
   </w:num>
   <w:num w:numId="9">
-    <w:abstractNumId w:val="26"/>
+    <w:abstractNumId w:val="27"/>
   </w:num>
   <w:num w:numId="10">
-    <w:abstractNumId w:val="14"/>
+    <w:abstractNumId w:val="15"/>
   </w:num>
   <w:num w:numId="11">
-    <w:abstractNumId w:val="35"/>
+    <w:abstractNumId w:val="36"/>
   </w:num>
   <w:num w:numId="12">
+    <w:abstractNumId w:val="58"/>
+  </w:num>
+  <w:num w:numId="13">
+    <w:abstractNumId w:val="38"/>
+  </w:num>
+  <w:num w:numId="14">
     <w:abstractNumId w:val="56"/>
   </w:num>
-  <w:num w:numId="13">
-    <w:abstractNumId w:val="37"/>
-  </w:num>
-  <w:num w:numId="14">
-    <w:abstractNumId w:val="54"/>
-  </w:num>
   <w:num w:numId="15">
-    <w:abstractNumId w:val="67"/>
+    <w:abstractNumId w:val="69"/>
   </w:num>
   <w:num w:numId="16">
-    <w:abstractNumId w:val="29"/>
+    <w:abstractNumId w:val="30"/>
   </w:num>
   <w:num w:numId="17">
     <w:abstractNumId w:val="2"/>
@@ -36537,193 +37465,202 @@
     <w:abstractNumId w:val="6"/>
   </w:num>
   <w:num w:numId="19">
-    <w:abstractNumId w:val="36"/>
+    <w:abstractNumId w:val="37"/>
   </w:num>
   <w:num w:numId="20">
-    <w:abstractNumId w:val="69"/>
+    <w:abstractNumId w:val="72"/>
   </w:num>
   <w:num w:numId="21">
-    <w:abstractNumId w:val="50"/>
+    <w:abstractNumId w:val="51"/>
   </w:num>
   <w:num w:numId="22">
     <w:abstractNumId w:val="0"/>
   </w:num>
   <w:num w:numId="23">
-    <w:abstractNumId w:val="59"/>
+    <w:abstractNumId w:val="61"/>
   </w:num>
   <w:num w:numId="24">
-    <w:abstractNumId w:val="22"/>
+    <w:abstractNumId w:val="23"/>
   </w:num>
   <w:num w:numId="25">
-    <w:abstractNumId w:val="52"/>
+    <w:abstractNumId w:val="53"/>
   </w:num>
   <w:num w:numId="26">
-    <w:abstractNumId w:val="53"/>
+    <w:abstractNumId w:val="55"/>
   </w:num>
   <w:num w:numId="27">
-    <w:abstractNumId w:val="32"/>
+    <w:abstractNumId w:val="33"/>
   </w:num>
   <w:num w:numId="28">
-    <w:abstractNumId w:val="55"/>
+    <w:abstractNumId w:val="57"/>
   </w:num>
   <w:num w:numId="29">
     <w:abstractNumId w:val="8"/>
   </w:num>
   <w:num w:numId="30">
-    <w:abstractNumId w:val="62"/>
+    <w:abstractNumId w:val="64"/>
   </w:num>
   <w:num w:numId="31">
-    <w:abstractNumId w:val="47"/>
+    <w:abstractNumId w:val="48"/>
   </w:num>
   <w:num w:numId="32">
-    <w:abstractNumId w:val="80"/>
+    <w:abstractNumId w:val="83"/>
   </w:num>
   <w:num w:numId="33">
     <w:abstractNumId w:val="3"/>
   </w:num>
   <w:num w:numId="34">
+    <w:abstractNumId w:val="80"/>
+  </w:num>
+  <w:num w:numId="35">
+    <w:abstractNumId w:val="43"/>
+  </w:num>
+  <w:num w:numId="36">
+    <w:abstractNumId w:val="67"/>
+  </w:num>
+  <w:num w:numId="37">
+    <w:abstractNumId w:val="16"/>
+  </w:num>
+  <w:num w:numId="38">
+    <w:abstractNumId w:val="28"/>
+  </w:num>
+  <w:num w:numId="39">
+    <w:abstractNumId w:val="79"/>
+  </w:num>
+  <w:num w:numId="40">
+    <w:abstractNumId w:val="46"/>
+  </w:num>
+  <w:num w:numId="41">
+    <w:abstractNumId w:val="66"/>
+  </w:num>
+  <w:num w:numId="42">
+    <w:abstractNumId w:val="75"/>
+  </w:num>
+  <w:num w:numId="43">
+    <w:abstractNumId w:val="50"/>
+  </w:num>
+  <w:num w:numId="44">
+    <w:abstractNumId w:val="21"/>
+  </w:num>
+  <w:num w:numId="45">
+    <w:abstractNumId w:val="44"/>
+  </w:num>
+  <w:num w:numId="46">
     <w:abstractNumId w:val="77"/>
   </w:num>
-  <w:num w:numId="35">
+  <w:num w:numId="47">
+    <w:abstractNumId w:val="32"/>
+  </w:num>
+  <w:num w:numId="48">
     <w:abstractNumId w:val="42"/>
   </w:num>
-  <w:num w:numId="36">
-    <w:abstractNumId w:val="65"/>
+  <w:num w:numId="49">
+    <w:abstractNumId w:val="19"/>
   </w:num>
-  <w:num w:numId="37">
-    <w:abstractNumId w:val="15"/>
-  </w:num>
-  <w:num w:numId="38">
-    <w:abstractNumId w:val="27"/>
-  </w:num>
-  <w:num w:numId="39">
-    <w:abstractNumId w:val="76"/>
-  </w:num>
-  <w:num w:numId="40">
-    <w:abstractNumId w:val="45"/>
-  </w:num>
-  <w:num w:numId="41">
-    <w:abstractNumId w:val="64"/>
-  </w:num>
-  <w:num w:numId="42">
-    <w:abstractNumId w:val="72"/>
-  </w:num>
-  <w:num w:numId="43">
-    <w:abstractNumId w:val="49"/>
-  </w:num>
-  <w:num w:numId="44">
+  <w:num w:numId="50">
     <w:abstractNumId w:val="20"/>
   </w:num>
-  <w:num w:numId="45">
-    <w:abstractNumId w:val="43"/>
-  </w:num>
-  <w:num w:numId="46">
-    <w:abstractNumId w:val="74"/>
-  </w:num>
-  <w:num w:numId="47">
-    <w:abstractNumId w:val="31"/>
-  </w:num>
-  <w:num w:numId="48">
-    <w:abstractNumId w:val="41"/>
-  </w:num>
-  <w:num w:numId="49">
-    <w:abstractNumId w:val="18"/>
-  </w:num>
-  <w:num w:numId="50">
-    <w:abstractNumId w:val="19"/>
-  </w:num>
   <w:num w:numId="51">
-    <w:abstractNumId w:val="46"/>
+    <w:abstractNumId w:val="47"/>
   </w:num>
   <w:num w:numId="52">
+    <w:abstractNumId w:val="62"/>
+  </w:num>
+  <w:num w:numId="53">
+    <w:abstractNumId w:val="73"/>
+  </w:num>
+  <w:num w:numId="54">
     <w:abstractNumId w:val="60"/>
   </w:num>
-  <w:num w:numId="53">
-    <w:abstractNumId w:val="70"/>
-  </w:num>
-  <w:num w:numId="54">
-    <w:abstractNumId w:val="58"/>
-  </w:num>
   <w:num w:numId="55">
-    <w:abstractNumId w:val="13"/>
+    <w:abstractNumId w:val="14"/>
   </w:num>
   <w:num w:numId="56">
     <w:abstractNumId w:val="9"/>
   </w:num>
   <w:num w:numId="57">
-    <w:abstractNumId w:val="21"/>
+    <w:abstractNumId w:val="22"/>
   </w:num>
   <w:num w:numId="58">
     <w:abstractNumId w:val="5"/>
   </w:num>
   <w:num w:numId="59">
-    <w:abstractNumId w:val="25"/>
+    <w:abstractNumId w:val="26"/>
   </w:num>
   <w:num w:numId="60">
-    <w:abstractNumId w:val="51"/>
+    <w:abstractNumId w:val="52"/>
   </w:num>
   <w:num w:numId="61">
-    <w:abstractNumId w:val="34"/>
+    <w:abstractNumId w:val="35"/>
   </w:num>
   <w:num w:numId="62">
-    <w:abstractNumId w:val="16"/>
+    <w:abstractNumId w:val="17"/>
   </w:num>
   <w:num w:numId="63">
-    <w:abstractNumId w:val="61"/>
+    <w:abstractNumId w:val="63"/>
   </w:num>
   <w:num w:numId="64">
-    <w:abstractNumId w:val="39"/>
+    <w:abstractNumId w:val="40"/>
   </w:num>
   <w:num w:numId="65">
-    <w:abstractNumId w:val="75"/>
+    <w:abstractNumId w:val="78"/>
   </w:num>
   <w:num w:numId="66">
-    <w:abstractNumId w:val="68"/>
+    <w:abstractNumId w:val="70"/>
   </w:num>
   <w:num w:numId="67">
     <w:abstractNumId w:val="1"/>
   </w:num>
   <w:num w:numId="68">
-    <w:abstractNumId w:val="40"/>
+    <w:abstractNumId w:val="41"/>
   </w:num>
   <w:num w:numId="69">
+    <w:abstractNumId w:val="13"/>
+  </w:num>
+  <w:num w:numId="70">
     <w:abstractNumId w:val="12"/>
   </w:num>
-  <w:num w:numId="70">
-    <w:abstractNumId w:val="11"/>
-  </w:num>
   <w:num w:numId="71">
-    <w:abstractNumId w:val="38"/>
+    <w:abstractNumId w:val="39"/>
   </w:num>
   <w:num w:numId="72">
-    <w:abstractNumId w:val="28"/>
+    <w:abstractNumId w:val="29"/>
   </w:num>
   <w:num w:numId="73">
-    <w:abstractNumId w:val="48"/>
+    <w:abstractNumId w:val="49"/>
   </w:num>
   <w:num w:numId="74">
-    <w:abstractNumId w:val="66"/>
+    <w:abstractNumId w:val="68"/>
   </w:num>
   <w:num w:numId="75">
-    <w:abstractNumId w:val="71"/>
+    <w:abstractNumId w:val="74"/>
   </w:num>
   <w:num w:numId="76">
-    <w:abstractNumId w:val="30"/>
+    <w:abstractNumId w:val="31"/>
   </w:num>
   <w:num w:numId="77">
-    <w:abstractNumId w:val="17"/>
+    <w:abstractNumId w:val="18"/>
   </w:num>
   <w:num w:numId="78">
-    <w:abstractNumId w:val="44"/>
+    <w:abstractNumId w:val="45"/>
   </w:num>
   <w:num w:numId="79">
-    <w:abstractNumId w:val="24"/>
+    <w:abstractNumId w:val="25"/>
   </w:num>
   <w:num w:numId="80">
     <w:abstractNumId w:val="7"/>
   </w:num>
   <w:num w:numId="81">
-    <w:abstractNumId w:val="79"/>
+    <w:abstractNumId w:val="82"/>
+  </w:num>
+  <w:num w:numId="82">
+    <w:abstractNumId w:val="54"/>
+  </w:num>
+  <w:num w:numId="83">
+    <w:abstractNumId w:val="11"/>
+  </w:num>
+  <w:num w:numId="84">
+    <w:abstractNumId w:val="71"/>
   </w:num>
   <w:numIdMacAtCleanup w:val="81"/>
 </w:numbering>
@@ -37734,7 +38671,7 @@
 </file>
 
 <file path=customXml/itemProps1.xml><?xml version="1.0" encoding="utf-8"?>
-<ds:datastoreItem xmlns:ds="http://schemas.openxmlformats.org/officeDocument/2006/customXml" ds:itemID="{EB54856D-2AB7-43C9-A9C3-A326EF335809}">
+<ds:datastoreItem xmlns:ds="http://schemas.openxmlformats.org/officeDocument/2006/customXml" ds:itemID="{081615DE-0C04-488D-A699-12A8C2B34581}">
   <ds:schemaRefs>
     <ds:schemaRef ds:uri="http://schemas.openxmlformats.org/officeDocument/2006/bibliography"/>
   </ds:schemaRefs>
